--- a/Taller3/TALLER 3.docx
+++ b/Taller3/TALLER 3.docx
@@ -43,23 +43,17 @@
         <w:jc w:val="both"/>
         <w:rPr>
           <w:b/>
-          <w:sz w:val="24"/>
-          <w:szCs w:val="24"/>
         </w:rPr>
       </w:pPr>
       <w:r>
         <w:rPr>
           <w:b/>
-          <w:sz w:val="24"/>
-          <w:szCs w:val="24"/>
         </w:rPr>
         <w:t>Integrantes</w:t>
       </w:r>
       <w:r>
         <w:rPr>
           <w:b/>
-          <w:sz w:val="24"/>
-          <w:szCs w:val="24"/>
         </w:rPr>
         <w:tab/>
       </w:r>
@@ -73,8 +67,6 @@
         <w:jc w:val="both"/>
         <w:rPr>
           <w:b/>
-          <w:sz w:val="24"/>
-          <w:szCs w:val="24"/>
         </w:rPr>
       </w:pPr>
     </w:p>
@@ -86,47 +78,20 @@
           <w:numId w:val="1"/>
         </w:numPr>
         <w:jc w:val="both"/>
-        <w:rPr>
-          <w:sz w:val="24"/>
-          <w:szCs w:val="24"/>
-        </w:rPr>
-      </w:pPr>
-      <w:r>
-        <w:rPr>
-          <w:sz w:val="24"/>
-          <w:szCs w:val="24"/>
-        </w:rPr>
-        <w:t xml:space="preserve">Natalia </w:t>
-      </w:r>
-      <w:proofErr w:type="spellStart"/>
-      <w:r>
-        <w:rPr>
-          <w:sz w:val="24"/>
-          <w:szCs w:val="24"/>
-        </w:rPr>
-        <w:t>Grijalba</w:t>
-      </w:r>
-      <w:proofErr w:type="spellEnd"/>
-      <w:r>
-        <w:rPr>
-          <w:sz w:val="24"/>
-          <w:szCs w:val="24"/>
-        </w:rPr>
+      </w:pPr>
+      <w:r>
+        <w:t>Natalia Grijalba</w:t>
+      </w:r>
+      <w:r>
         <w:tab/>
       </w:r>
       <w:r>
-        <w:rPr>
-          <w:sz w:val="24"/>
-          <w:szCs w:val="24"/>
-        </w:rPr>
         <w:tab/>
       </w:r>
       <w:hyperlink r:id="rId8" w:history="1">
         <w:r>
           <w:rPr>
             <w:rStyle w:val="Hipervnculo"/>
-            <w:sz w:val="24"/>
-            <w:szCs w:val="24"/>
           </w:rPr>
           <w:t>ngrijalbah@unal.edu.co</w:t>
         </w:r>
@@ -141,39 +106,23 @@
         </w:numPr>
         <w:jc w:val="both"/>
         <w:rPr>
-          <w:sz w:val="24"/>
-          <w:szCs w:val="24"/>
           <w:lang w:val="en-US"/>
         </w:rPr>
       </w:pPr>
       <w:r>
         <w:rPr>
-          <w:sz w:val="24"/>
-          <w:szCs w:val="24"/>
           <w:lang w:val="en-US"/>
         </w:rPr>
         <w:t>David Fajardo</w:t>
       </w:r>
       <w:r>
         <w:rPr>
-          <w:sz w:val="24"/>
-          <w:szCs w:val="24"/>
           <w:lang w:val="en-US"/>
         </w:rPr>
         <w:tab/>
       </w:r>
       <w:r>
         <w:rPr>
-          <w:sz w:val="24"/>
-          <w:szCs w:val="24"/>
-          <w:lang w:val="en-US"/>
-        </w:rPr>
-        <w:tab/>
-      </w:r>
-      <w:r>
-        <w:rPr>
-          <w:sz w:val="24"/>
-          <w:szCs w:val="24"/>
           <w:lang w:val="en-US"/>
         </w:rPr>
         <w:tab/>
@@ -182,8 +131,6 @@
         <w:r>
           <w:rPr>
             <w:rStyle w:val="Hipervnculo"/>
-            <w:sz w:val="24"/>
-            <w:szCs w:val="24"/>
             <w:lang w:val="en-US"/>
           </w:rPr>
           <w:t>dsfajardob@unal.edu.co</w:t>
@@ -198,38 +145,20 @@
           <w:numId w:val="1"/>
         </w:numPr>
         <w:jc w:val="both"/>
-        <w:rPr>
-          <w:sz w:val="24"/>
-          <w:szCs w:val="24"/>
-        </w:rPr>
-      </w:pPr>
-      <w:r>
-        <w:rPr>
-          <w:sz w:val="24"/>
-          <w:szCs w:val="24"/>
-        </w:rPr>
+      </w:pPr>
+      <w:r>
         <w:t>Cristian Bernal</w:t>
       </w:r>
       <w:r>
-        <w:rPr>
-          <w:sz w:val="24"/>
-          <w:szCs w:val="24"/>
-        </w:rPr>
         <w:tab/>
       </w:r>
       <w:r>
-        <w:rPr>
-          <w:sz w:val="24"/>
-          <w:szCs w:val="24"/>
-        </w:rPr>
         <w:tab/>
       </w:r>
       <w:hyperlink r:id="rId10" w:history="1">
         <w:r>
           <w:rPr>
             <w:rStyle w:val="Hipervnculo"/>
-            <w:sz w:val="24"/>
-            <w:szCs w:val="24"/>
           </w:rPr>
           <w:t>crabernalmo@unal.edu.co</w:t>
         </w:r>
@@ -245,49 +174,23 @@
         <w:jc w:val="both"/>
         <w:rPr>
           <w:rStyle w:val="Hipervnculo"/>
-          <w:sz w:val="24"/>
-          <w:szCs w:val="24"/>
           <w:lang w:val="en-US"/>
         </w:rPr>
       </w:pPr>
       <w:r>
         <w:rPr>
-          <w:sz w:val="24"/>
-          <w:szCs w:val="24"/>
           <w:lang w:val="en-US"/>
         </w:rPr>
-        <w:t xml:space="preserve">Daniel </w:t>
-      </w:r>
-      <w:proofErr w:type="spellStart"/>
-      <w:r>
-        <w:rPr>
-          <w:sz w:val="24"/>
-          <w:szCs w:val="24"/>
+        <w:t>Daniel Osuna</w:t>
+      </w:r>
+      <w:r>
+        <w:rPr>
           <w:lang w:val="en-US"/>
         </w:rPr>
-        <w:t>Osuna</w:t>
-      </w:r>
-      <w:proofErr w:type="spellEnd"/>
-      <w:r>
-        <w:rPr>
-          <w:sz w:val="24"/>
-          <w:szCs w:val="24"/>
-          <w:lang w:val="en-US"/>
-        </w:rPr>
         <w:tab/>
       </w:r>
       <w:r>
         <w:rPr>
-          <w:sz w:val="24"/>
-          <w:szCs w:val="24"/>
-          <w:lang w:val="en-US"/>
-        </w:rPr>
-        <w:tab/>
-      </w:r>
-      <w:r>
-        <w:rPr>
-          <w:sz w:val="24"/>
-          <w:szCs w:val="24"/>
           <w:lang w:val="en-US"/>
         </w:rPr>
         <w:tab/>
@@ -296,8 +199,6 @@
         <w:r>
           <w:rPr>
             <w:rStyle w:val="Hipervnculo"/>
-            <w:sz w:val="24"/>
-            <w:szCs w:val="24"/>
             <w:lang w:val="en-US"/>
           </w:rPr>
           <w:t>dgosunar@unal.edu.co</w:t>
@@ -386,7 +287,21 @@
         <w:rPr>
           <w:lang w:val="es-MX"/>
         </w:rPr>
-        <w:t>La herencia es una forma de reutilización de software en la cual, las nuevas clases se crean a partir de clases existentes al absorber sus atributos y comportamientos, y se mejoran con nuevas capacidades, o con modificaciones en las capacidades ya existentes.</w:t>
+        <w:t xml:space="preserve">La herencia es una forma de reutilización de software en la cual, las nuevas clases se crean a partir de clases existentes al absorber sus atributos y comportamientos, y se mejoran con nuevas capacidades, o con modificaciones en las capacidades ya </w:t>
+      </w:r>
+      <w:proofErr w:type="gramStart"/>
+      <w:r>
+        <w:rPr>
+          <w:lang w:val="es-MX"/>
+        </w:rPr>
+        <w:t>existentes</w:t>
+      </w:r>
+      <w:proofErr w:type="gramEnd"/>
+      <w:r>
+        <w:rPr>
+          <w:lang w:val="es-MX"/>
+        </w:rPr>
+        <w:t>.</w:t>
       </w:r>
       <w:r>
         <w:rPr>
@@ -476,7 +391,7 @@
       <w:r>
         <w:rPr>
           <w:noProof/>
-          <w:lang w:val="es-MX" w:eastAsia="es-MX"/>
+          <w:lang w:val="es-CO" w:eastAsia="es-CO"/>
         </w:rPr>
         <w:drawing>
           <wp:inline distT="0" distB="0" distL="0" distR="0">
@@ -527,8 +442,6 @@
           </wp:inline>
         </w:drawing>
       </w:r>
-      <w:bookmarkStart w:id="0" w:name="_GoBack"/>
-      <w:bookmarkEnd w:id="0"/>
     </w:p>
     <w:p>
       <w:pPr>
@@ -657,23 +570,23 @@
         <w:rPr>
           <w:lang w:val="es-MX"/>
         </w:rPr>
+        <w:t>Estática: se define en tiempo de compilación.</w:t>
+      </w:r>
+    </w:p>
+    <w:p>
+      <w:pPr>
+        <w:ind w:left="1080"/>
+        <w:jc w:val="both"/>
+        <w:rPr>
+          <w:lang w:val="es-MX"/>
+        </w:rPr>
+      </w:pPr>
+      <w:r>
+        <w:rPr>
+          <w:b/>
+          <w:lang w:val="es-MX"/>
+        </w:rPr>
         <w:lastRenderedPageBreak/>
-        <w:t>Estática: se define en tiempo de compilación.</w:t>
-      </w:r>
-    </w:p>
-    <w:p>
-      <w:pPr>
-        <w:ind w:left="1080"/>
-        <w:jc w:val="both"/>
-        <w:rPr>
-          <w:lang w:val="es-MX"/>
-        </w:rPr>
-      </w:pPr>
-      <w:r>
-        <w:rPr>
-          <w:b/>
-          <w:lang w:val="es-MX"/>
-        </w:rPr>
         <w:t xml:space="preserve">COMPOSICION: </w:t>
       </w:r>
       <w:r>
@@ -797,6 +710,1516 @@
         </w:rPr>
         <w:t xml:space="preserve">En Java una subclase puede heredar de máximo una superclase. En otros lenguajes como c++ es posible que una clase herede de más de una clase (Herencia Múltiple). Explique los pros y contras de esta práctica. </w:t>
       </w:r>
+    </w:p>
+    <w:p>
+      <w:pPr>
+        <w:pStyle w:val="Prrafodelista"/>
+        <w:numPr>
+          <w:ilvl w:val="0"/>
+          <w:numId w:val="4"/>
+        </w:numPr>
+        <w:jc w:val="both"/>
+        <w:rPr>
+          <w:lang w:val="es-MX"/>
+        </w:rPr>
+      </w:pPr>
+      <w:r>
+        <w:rPr>
+          <w:lang w:val="es-MX"/>
+        </w:rPr>
+        <w:t>Herencias</w:t>
+      </w:r>
+      <w:r>
+        <w:rPr>
+          <w:lang w:val="es-MX"/>
+        </w:rPr>
+        <w:t>:</w:t>
+      </w:r>
+    </w:p>
+    <w:p>
+      <w:pPr>
+        <w:pStyle w:val="Prrafodelista"/>
+        <w:numPr>
+          <w:ilvl w:val="0"/>
+          <w:numId w:val="9"/>
+        </w:numPr>
+        <w:jc w:val="both"/>
+        <w:rPr>
+          <w:b/>
+          <w:lang w:val="es-MX"/>
+        </w:rPr>
+      </w:pPr>
+      <w:r>
+        <w:rPr>
+          <w:b/>
+          <w:lang w:val="es-MX"/>
+        </w:rPr>
+        <w:t xml:space="preserve">Zoo </w:t>
+      </w:r>
+    </w:p>
+    <w:p>
+      <w:pPr>
+        <w:pStyle w:val="Prrafodelista"/>
+        <w:ind w:left="1080"/>
+        <w:jc w:val="both"/>
+        <w:rPr>
+          <w:b/>
+          <w:lang w:val="es-MX"/>
+        </w:rPr>
+      </w:pPr>
+    </w:p>
+    <w:p>
+      <w:pPr>
+        <w:pStyle w:val="Prrafodelista"/>
+        <w:numPr>
+          <w:ilvl w:val="0"/>
+          <w:numId w:val="9"/>
+        </w:numPr>
+        <w:jc w:val="both"/>
+        <w:rPr>
+          <w:b/>
+          <w:lang w:val="es-MX"/>
+        </w:rPr>
+      </w:pPr>
+      <w:r>
+        <w:rPr>
+          <w:b/>
+          <w:lang w:val="es-MX"/>
+        </w:rPr>
+        <w:t>Figuras</w:t>
+      </w:r>
+    </w:p>
+    <w:p>
+      <w:pPr>
+        <w:pStyle w:val="Sinespaciado"/>
+        <w:ind w:left="720"/>
+        <w:jc w:val="both"/>
+      </w:pPr>
+      <w:r>
+        <w:rPr>
+          <w:noProof/>
+          <w:lang w:eastAsia="es-CO"/>
+        </w:rPr>
+        <mc:AlternateContent>
+          <mc:Choice Requires="wpg">
+            <w:drawing>
+              <wp:anchor distT="0" distB="0" distL="114300" distR="114300" simplePos="0" relativeHeight="251659264" behindDoc="0" locked="0" layoutInCell="1" allowOverlap="1" wp14:anchorId="7B55BB2B" wp14:editId="22FA5EE1">
+                <wp:simplePos x="0" y="0"/>
+                <wp:positionH relativeFrom="column">
+                  <wp:posOffset>458470</wp:posOffset>
+                </wp:positionH>
+                <wp:positionV relativeFrom="paragraph">
+                  <wp:posOffset>137551</wp:posOffset>
+                </wp:positionV>
+                <wp:extent cx="4624461" cy="1705463"/>
+                <wp:effectExtent l="0" t="0" r="24130" b="28575"/>
+                <wp:wrapSquare wrapText="bothSides"/>
+                <wp:docPr id="2" name="Grupo 2"/>
+                <wp:cNvGraphicFramePr/>
+                <a:graphic xmlns:a="http://schemas.openxmlformats.org/drawingml/2006/main">
+                  <a:graphicData uri="http://schemas.microsoft.com/office/word/2010/wordprocessingGroup">
+                    <wpg:wgp>
+                      <wpg:cNvGrpSpPr/>
+                      <wpg:grpSpPr>
+                        <a:xfrm>
+                          <a:off x="0" y="0"/>
+                          <a:ext cx="4624461" cy="1705463"/>
+                          <a:chOff x="0" y="0"/>
+                          <a:chExt cx="4624461" cy="1705463"/>
+                        </a:xfrm>
+                      </wpg:grpSpPr>
+                      <wps:wsp>
+                        <wps:cNvPr id="3" name="Cuadro de texto 2"/>
+                        <wps:cNvSpPr txBox="1">
+                          <a:spLocks noChangeArrowheads="1"/>
+                        </wps:cNvSpPr>
+                        <wps:spPr bwMode="auto">
+                          <a:xfrm>
+                            <a:off x="0" y="0"/>
+                            <a:ext cx="1116330" cy="509270"/>
+                          </a:xfrm>
+                          <a:prstGeom prst="rect">
+                            <a:avLst/>
+                          </a:prstGeom>
+                          <a:solidFill>
+                            <a:srgbClr val="FFFFFF"/>
+                          </a:solidFill>
+                          <a:ln w="9525">
+                            <a:solidFill>
+                              <a:srgbClr val="000000"/>
+                            </a:solidFill>
+                            <a:miter lim="800000"/>
+                            <a:headEnd/>
+                            <a:tailEnd/>
+                          </a:ln>
+                        </wps:spPr>
+                        <wps:txbx>
+                          <w:txbxContent>
+                            <w:p>
+                              <w:pPr>
+                                <w:jc w:val="center"/>
+                              </w:pPr>
+                              <w:proofErr w:type="spellStart"/>
+                              <w:r>
+                                <w:t>Class</w:t>
+                              </w:r>
+                              <w:proofErr w:type="spellEnd"/>
+                              <w:r>
+                                <w:t xml:space="preserve"> </w:t>
+                              </w:r>
+                              <w:proofErr w:type="spellStart"/>
+                              <w:r>
+                                <w:t>Rectangle</w:t>
+                              </w:r>
+                              <w:proofErr w:type="spellEnd"/>
+                            </w:p>
+                          </w:txbxContent>
+                        </wps:txbx>
+                        <wps:bodyPr rot="0" vert="horz" wrap="square" lIns="91440" tIns="45720" rIns="91440" bIns="45720" anchor="ctr" anchorCtr="0">
+                          <a:noAutofit/>
+                        </wps:bodyPr>
+                      </wps:wsp>
+                      <wps:wsp>
+                        <wps:cNvPr id="4" name="Cuadro de texto 2"/>
+                        <wps:cNvSpPr txBox="1">
+                          <a:spLocks noChangeArrowheads="1"/>
+                        </wps:cNvSpPr>
+                        <wps:spPr bwMode="auto">
+                          <a:xfrm>
+                            <a:off x="1160584" y="8792"/>
+                            <a:ext cx="1116330" cy="501015"/>
+                          </a:xfrm>
+                          <a:prstGeom prst="rect">
+                            <a:avLst/>
+                          </a:prstGeom>
+                          <a:solidFill>
+                            <a:srgbClr val="FFFFFF"/>
+                          </a:solidFill>
+                          <a:ln w="9525">
+                            <a:solidFill>
+                              <a:srgbClr val="000000"/>
+                            </a:solidFill>
+                            <a:miter lim="800000"/>
+                            <a:headEnd/>
+                            <a:tailEnd/>
+                          </a:ln>
+                        </wps:spPr>
+                        <wps:txbx>
+                          <w:txbxContent>
+                            <w:p>
+                              <w:pPr>
+                                <w:jc w:val="center"/>
+                              </w:pPr>
+                              <w:proofErr w:type="spellStart"/>
+                              <w:r>
+                                <w:t>Class</w:t>
+                              </w:r>
+                              <w:proofErr w:type="spellEnd"/>
+                              <w:r>
+                                <w:t xml:space="preserve"> </w:t>
+                              </w:r>
+                              <w:proofErr w:type="spellStart"/>
+                              <w:r>
+                                <w:t>Rectangle</w:t>
+                              </w:r>
+                              <w:proofErr w:type="spellEnd"/>
+                              <w:r>
+                                <w:t xml:space="preserve"> </w:t>
+                              </w:r>
+                              <w:proofErr w:type="spellStart"/>
+                              <w:r>
+                                <w:t>Triangle</w:t>
+                              </w:r>
+                              <w:proofErr w:type="spellEnd"/>
+                            </w:p>
+                          </w:txbxContent>
+                        </wps:txbx>
+                        <wps:bodyPr rot="0" vert="horz" wrap="square" lIns="91440" tIns="45720" rIns="91440" bIns="45720" anchor="ctr" anchorCtr="0">
+                          <a:noAutofit/>
+                        </wps:bodyPr>
+                      </wps:wsp>
+                      <wps:wsp>
+                        <wps:cNvPr id="5" name="Cuadro de texto 5"/>
+                        <wps:cNvSpPr txBox="1">
+                          <a:spLocks noChangeArrowheads="1"/>
+                        </wps:cNvSpPr>
+                        <wps:spPr bwMode="auto">
+                          <a:xfrm>
+                            <a:off x="3508131" y="17584"/>
+                            <a:ext cx="1116330" cy="492125"/>
+                          </a:xfrm>
+                          <a:prstGeom prst="rect">
+                            <a:avLst/>
+                          </a:prstGeom>
+                          <a:solidFill>
+                            <a:srgbClr val="FFFFFF"/>
+                          </a:solidFill>
+                          <a:ln w="9525">
+                            <a:solidFill>
+                              <a:srgbClr val="000000"/>
+                            </a:solidFill>
+                            <a:miter lim="800000"/>
+                            <a:headEnd/>
+                            <a:tailEnd/>
+                          </a:ln>
+                        </wps:spPr>
+                        <wps:txbx>
+                          <w:txbxContent>
+                            <w:p>
+                              <w:pPr>
+                                <w:jc w:val="center"/>
+                              </w:pPr>
+                              <w:proofErr w:type="spellStart"/>
+                              <w:r>
+                                <w:t>Class</w:t>
+                              </w:r>
+                              <w:proofErr w:type="spellEnd"/>
+                              <w:r>
+                                <w:t xml:space="preserve"> </w:t>
+                              </w:r>
+                              <w:proofErr w:type="spellStart"/>
+                              <w:r>
+                                <w:t>Parallelogram</w:t>
+                              </w:r>
+                              <w:proofErr w:type="spellEnd"/>
+                            </w:p>
+                          </w:txbxContent>
+                        </wps:txbx>
+                        <wps:bodyPr rot="0" vert="horz" wrap="square" lIns="91440" tIns="45720" rIns="91440" bIns="45720" anchor="ctr" anchorCtr="0">
+                          <a:noAutofit/>
+                        </wps:bodyPr>
+                      </wps:wsp>
+                      <wps:wsp>
+                        <wps:cNvPr id="6" name="Cuadro de texto 6"/>
+                        <wps:cNvSpPr txBox="1">
+                          <a:spLocks noChangeArrowheads="1"/>
+                        </wps:cNvSpPr>
+                        <wps:spPr bwMode="auto">
+                          <a:xfrm>
+                            <a:off x="2338754" y="17584"/>
+                            <a:ext cx="1116330" cy="492125"/>
+                          </a:xfrm>
+                          <a:prstGeom prst="rect">
+                            <a:avLst/>
+                          </a:prstGeom>
+                          <a:solidFill>
+                            <a:srgbClr val="FFFFFF"/>
+                          </a:solidFill>
+                          <a:ln w="9525">
+                            <a:solidFill>
+                              <a:srgbClr val="000000"/>
+                            </a:solidFill>
+                            <a:miter lim="800000"/>
+                            <a:headEnd/>
+                            <a:tailEnd/>
+                          </a:ln>
+                        </wps:spPr>
+                        <wps:txbx>
+                          <w:txbxContent>
+                            <w:p>
+                              <w:pPr>
+                                <w:jc w:val="center"/>
+                              </w:pPr>
+                              <w:proofErr w:type="spellStart"/>
+                              <w:r>
+                                <w:t>Class</w:t>
+                              </w:r>
+                              <w:proofErr w:type="spellEnd"/>
+                              <w:r>
+                                <w:t xml:space="preserve"> </w:t>
+                              </w:r>
+                              <w:proofErr w:type="spellStart"/>
+                              <w:r>
+                                <w:t>Isoceles</w:t>
+                              </w:r>
+                              <w:proofErr w:type="spellEnd"/>
+                              <w:r>
+                                <w:t xml:space="preserve"> </w:t>
+                              </w:r>
+                              <w:proofErr w:type="spellStart"/>
+                              <w:r>
+                                <w:t>Triangle</w:t>
+                              </w:r>
+                              <w:proofErr w:type="spellEnd"/>
+                            </w:p>
+                          </w:txbxContent>
+                        </wps:txbx>
+                        <wps:bodyPr rot="0" vert="horz" wrap="square" lIns="91440" tIns="45720" rIns="91440" bIns="45720" anchor="ctr" anchorCtr="0">
+                          <a:noAutofit/>
+                        </wps:bodyPr>
+                      </wps:wsp>
+                      <wps:wsp>
+                        <wps:cNvPr id="7" name="Cuadro de texto 2"/>
+                        <wps:cNvSpPr txBox="1">
+                          <a:spLocks noChangeArrowheads="1"/>
+                        </wps:cNvSpPr>
+                        <wps:spPr bwMode="auto">
+                          <a:xfrm>
+                            <a:off x="0" y="527538"/>
+                            <a:ext cx="1116330" cy="1177925"/>
+                          </a:xfrm>
+                          <a:prstGeom prst="rect">
+                            <a:avLst/>
+                          </a:prstGeom>
+                          <a:solidFill>
+                            <a:srgbClr val="FFFFFF"/>
+                          </a:solidFill>
+                          <a:ln w="9525">
+                            <a:solidFill>
+                              <a:srgbClr val="000000"/>
+                            </a:solidFill>
+                            <a:miter lim="800000"/>
+                            <a:headEnd/>
+                            <a:tailEnd/>
+                          </a:ln>
+                        </wps:spPr>
+                        <wps:txbx>
+                          <w:txbxContent>
+                            <w:p>
+                              <w:pPr>
+                                <w:jc w:val="center"/>
+                              </w:pPr>
+                              <w:proofErr w:type="spellStart"/>
+                              <w:r>
+                                <w:t>Length</w:t>
+                              </w:r>
+                              <w:proofErr w:type="spellEnd"/>
+                            </w:p>
+                            <w:p>
+                              <w:pPr>
+                                <w:jc w:val="center"/>
+                              </w:pPr>
+                              <w:proofErr w:type="spellStart"/>
+                              <w:r>
+                                <w:t>Width</w:t>
+                              </w:r>
+                              <w:proofErr w:type="spellEnd"/>
+                            </w:p>
+                            <w:p>
+                              <w:pPr>
+                                <w:jc w:val="center"/>
+                              </w:pPr>
+                              <w:proofErr w:type="spellStart"/>
+                              <w:r>
+                                <w:t>Arear</w:t>
+                              </w:r>
+                              <w:proofErr w:type="spellEnd"/>
+                            </w:p>
+                            <w:p>
+                              <w:pPr>
+                                <w:jc w:val="center"/>
+                              </w:pPr>
+                              <w:proofErr w:type="spellStart"/>
+                              <w:r>
+                                <w:t>Perimeterr</w:t>
+                              </w:r>
+                              <w:proofErr w:type="spellEnd"/>
+                            </w:p>
+                          </w:txbxContent>
+                        </wps:txbx>
+                        <wps:bodyPr rot="0" vert="horz" wrap="square" lIns="91440" tIns="45720" rIns="91440" bIns="45720" anchor="ctr" anchorCtr="0">
+                          <a:noAutofit/>
+                        </wps:bodyPr>
+                      </wps:wsp>
+                      <wps:wsp>
+                        <wps:cNvPr id="8" name="Cuadro de texto 2"/>
+                        <wps:cNvSpPr txBox="1">
+                          <a:spLocks noChangeArrowheads="1"/>
+                        </wps:cNvSpPr>
+                        <wps:spPr bwMode="auto">
+                          <a:xfrm>
+                            <a:off x="1160584" y="527538"/>
+                            <a:ext cx="1116330" cy="1177925"/>
+                          </a:xfrm>
+                          <a:prstGeom prst="rect">
+                            <a:avLst/>
+                          </a:prstGeom>
+                          <a:solidFill>
+                            <a:srgbClr val="FFFFFF"/>
+                          </a:solidFill>
+                          <a:ln w="9525">
+                            <a:solidFill>
+                              <a:srgbClr val="000000"/>
+                            </a:solidFill>
+                            <a:miter lim="800000"/>
+                            <a:headEnd/>
+                            <a:tailEnd/>
+                          </a:ln>
+                        </wps:spPr>
+                        <wps:txbx>
+                          <w:txbxContent>
+                            <w:p>
+                              <w:pPr>
+                                <w:jc w:val="center"/>
+                              </w:pPr>
+                              <w:r>
+                                <w:t>Base</w:t>
+                              </w:r>
+                            </w:p>
+                            <w:p>
+                              <w:pPr>
+                                <w:jc w:val="center"/>
+                              </w:pPr>
+                              <w:proofErr w:type="spellStart"/>
+                              <w:r>
+                                <w:t>Heigth</w:t>
+                              </w:r>
+                              <w:proofErr w:type="spellEnd"/>
+                            </w:p>
+                            <w:p>
+                              <w:pPr>
+                                <w:jc w:val="center"/>
+                              </w:pPr>
+                              <w:proofErr w:type="spellStart"/>
+                              <w:r>
+                                <w:t>Areart</w:t>
+                              </w:r>
+                              <w:proofErr w:type="spellEnd"/>
+                            </w:p>
+                            <w:p>
+                              <w:pPr>
+                                <w:jc w:val="center"/>
+                              </w:pPr>
+                              <w:proofErr w:type="spellStart"/>
+                              <w:r>
+                                <w:t>Perimeterrt</w:t>
+                              </w:r>
+                              <w:proofErr w:type="spellEnd"/>
+                            </w:p>
+                          </w:txbxContent>
+                        </wps:txbx>
+                        <wps:bodyPr rot="0" vert="horz" wrap="square" lIns="91440" tIns="45720" rIns="91440" bIns="45720" anchor="ctr" anchorCtr="0">
+                          <a:noAutofit/>
+                        </wps:bodyPr>
+                      </wps:wsp>
+                      <wps:wsp>
+                        <wps:cNvPr id="9" name="Cuadro de texto 2"/>
+                        <wps:cNvSpPr txBox="1">
+                          <a:spLocks noChangeArrowheads="1"/>
+                        </wps:cNvSpPr>
+                        <wps:spPr bwMode="auto">
+                          <a:xfrm>
+                            <a:off x="2338754" y="527538"/>
+                            <a:ext cx="1116330" cy="1177925"/>
+                          </a:xfrm>
+                          <a:prstGeom prst="rect">
+                            <a:avLst/>
+                          </a:prstGeom>
+                          <a:solidFill>
+                            <a:srgbClr val="FFFFFF"/>
+                          </a:solidFill>
+                          <a:ln w="9525">
+                            <a:solidFill>
+                              <a:srgbClr val="000000"/>
+                            </a:solidFill>
+                            <a:miter lim="800000"/>
+                            <a:headEnd/>
+                            <a:tailEnd/>
+                          </a:ln>
+                        </wps:spPr>
+                        <wps:txbx>
+                          <w:txbxContent>
+                            <w:p>
+                              <w:pPr>
+                                <w:jc w:val="center"/>
+                              </w:pPr>
+                              <w:r>
+                                <w:t>Base</w:t>
+                              </w:r>
+                            </w:p>
+                            <w:p>
+                              <w:pPr>
+                                <w:jc w:val="center"/>
+                              </w:pPr>
+                              <w:proofErr w:type="spellStart"/>
+                              <w:r>
+                                <w:t>Heigth</w:t>
+                              </w:r>
+                              <w:proofErr w:type="spellEnd"/>
+                            </w:p>
+                            <w:p>
+                              <w:pPr>
+                                <w:jc w:val="center"/>
+                              </w:pPr>
+                              <w:proofErr w:type="spellStart"/>
+                              <w:r>
+                                <w:t>Areait</w:t>
+                              </w:r>
+                              <w:proofErr w:type="spellEnd"/>
+                            </w:p>
+                            <w:p>
+                              <w:pPr>
+                                <w:jc w:val="center"/>
+                              </w:pPr>
+                              <w:proofErr w:type="spellStart"/>
+                              <w:r>
+                                <w:t>Perimeterit</w:t>
+                              </w:r>
+                              <w:proofErr w:type="spellEnd"/>
+                            </w:p>
+                            <w:p>
+                              <w:pPr>
+                                <w:jc w:val="center"/>
+                              </w:pPr>
+                            </w:p>
+                          </w:txbxContent>
+                        </wps:txbx>
+                        <wps:bodyPr rot="0" vert="horz" wrap="square" lIns="91440" tIns="45720" rIns="91440" bIns="45720" anchor="ctr" anchorCtr="0">
+                          <a:noAutofit/>
+                        </wps:bodyPr>
+                      </wps:wsp>
+                      <wps:wsp>
+                        <wps:cNvPr id="10" name="Cuadro de texto 2"/>
+                        <wps:cNvSpPr txBox="1">
+                          <a:spLocks noChangeArrowheads="1"/>
+                        </wps:cNvSpPr>
+                        <wps:spPr bwMode="auto">
+                          <a:xfrm>
+                            <a:off x="3508131" y="527538"/>
+                            <a:ext cx="1116330" cy="1177925"/>
+                          </a:xfrm>
+                          <a:prstGeom prst="rect">
+                            <a:avLst/>
+                          </a:prstGeom>
+                          <a:solidFill>
+                            <a:srgbClr val="FFFFFF"/>
+                          </a:solidFill>
+                          <a:ln w="9525">
+                            <a:solidFill>
+                              <a:srgbClr val="000000"/>
+                            </a:solidFill>
+                            <a:miter lim="800000"/>
+                            <a:headEnd/>
+                            <a:tailEnd/>
+                          </a:ln>
+                        </wps:spPr>
+                        <wps:txbx>
+                          <w:txbxContent>
+                            <w:p>
+                              <w:pPr>
+                                <w:jc w:val="center"/>
+                              </w:pPr>
+                              <w:proofErr w:type="spellStart"/>
+                              <w:r>
+                                <w:t>Length</w:t>
+                              </w:r>
+                              <w:proofErr w:type="spellEnd"/>
+                            </w:p>
+                            <w:p>
+                              <w:pPr>
+                                <w:jc w:val="center"/>
+                              </w:pPr>
+                              <w:proofErr w:type="spellStart"/>
+                              <w:r>
+                                <w:t>Width</w:t>
+                              </w:r>
+                              <w:proofErr w:type="spellEnd"/>
+                            </w:p>
+                            <w:p>
+                              <w:pPr>
+                                <w:jc w:val="center"/>
+                              </w:pPr>
+                              <w:proofErr w:type="spellStart"/>
+                              <w:r>
+                                <w:t>Areap</w:t>
+                              </w:r>
+                              <w:proofErr w:type="spellEnd"/>
+                            </w:p>
+                            <w:p>
+                              <w:pPr>
+                                <w:jc w:val="center"/>
+                              </w:pPr>
+                              <w:proofErr w:type="spellStart"/>
+                              <w:r>
+                                <w:t>Perimeterp</w:t>
+                              </w:r>
+                              <w:proofErr w:type="spellEnd"/>
+                            </w:p>
+                            <w:p>
+                              <w:pPr>
+                                <w:jc w:val="center"/>
+                              </w:pPr>
+                            </w:p>
+                          </w:txbxContent>
+                        </wps:txbx>
+                        <wps:bodyPr rot="0" vert="horz" wrap="square" lIns="91440" tIns="45720" rIns="91440" bIns="45720" anchor="ctr" anchorCtr="0">
+                          <a:noAutofit/>
+                        </wps:bodyPr>
+                      </wps:wsp>
+                    </wpg:wgp>
+                  </a:graphicData>
+                </a:graphic>
+              </wp:anchor>
+            </w:drawing>
+          </mc:Choice>
+          <mc:Fallback>
+            <w:pict>
+              <v:group w14:anchorId="7B55BB2B" id="Grupo 2" o:spid="_x0000_s1026" style="position:absolute;left:0;text-align:left;margin-left:36.1pt;margin-top:10.85pt;width:364.15pt;height:134.3pt;z-index:251659264" coordsize="46244,17054" o:gfxdata="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">
+                <v:shapetype id="_x0000_t202" coordsize="21600,21600" o:spt="202" path="m,l,21600r21600,l21600,xe">
+                  <v:stroke joinstyle="miter"/>
+                  <v:path gradientshapeok="t" o:connecttype="rect"/>
+                </v:shapetype>
+                <v:shape id="_x0000_s1027" type="#_x0000_t202" style="position:absolute;width:11163;height:5092;visibility:visible;mso-wrap-style:square;v-text-anchor:middle" o:gfxdata="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">
+                  <v:textbox>
+                    <w:txbxContent>
+                      <w:p>
+                        <w:pPr>
+                          <w:jc w:val="center"/>
+                        </w:pPr>
+                        <w:proofErr w:type="spellStart"/>
+                        <w:r>
+                          <w:t>Class</w:t>
+                        </w:r>
+                        <w:proofErr w:type="spellEnd"/>
+                        <w:r>
+                          <w:t xml:space="preserve"> </w:t>
+                        </w:r>
+                        <w:proofErr w:type="spellStart"/>
+                        <w:r>
+                          <w:t>Rectangle</w:t>
+                        </w:r>
+                        <w:proofErr w:type="spellEnd"/>
+                      </w:p>
+                    </w:txbxContent>
+                  </v:textbox>
+                </v:shape>
+                <v:shape id="_x0000_s1028" type="#_x0000_t202" style="position:absolute;left:11605;top:87;width:11164;height:5011;visibility:visible;mso-wrap-style:square;v-text-anchor:middle" o:gfxdata="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">
+                  <v:textbox>
+                    <w:txbxContent>
+                      <w:p>
+                        <w:pPr>
+                          <w:jc w:val="center"/>
+                        </w:pPr>
+                        <w:proofErr w:type="spellStart"/>
+                        <w:r>
+                          <w:t>Class</w:t>
+                        </w:r>
+                        <w:proofErr w:type="spellEnd"/>
+                        <w:r>
+                          <w:t xml:space="preserve"> </w:t>
+                        </w:r>
+                        <w:proofErr w:type="spellStart"/>
+                        <w:r>
+                          <w:t>Rectangle</w:t>
+                        </w:r>
+                        <w:proofErr w:type="spellEnd"/>
+                        <w:r>
+                          <w:t xml:space="preserve"> </w:t>
+                        </w:r>
+                        <w:proofErr w:type="spellStart"/>
+                        <w:r>
+                          <w:t>Triangle</w:t>
+                        </w:r>
+                        <w:proofErr w:type="spellEnd"/>
+                      </w:p>
+                    </w:txbxContent>
+                  </v:textbox>
+                </v:shape>
+                <v:shape id="Cuadro de texto 5" o:spid="_x0000_s1029" type="#_x0000_t202" style="position:absolute;left:35081;top:175;width:11163;height:4922;visibility:visible;mso-wrap-style:square;v-text-anchor:middle" o:gfxdata="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">
+                  <v:textbox>
+                    <w:txbxContent>
+                      <w:p>
+                        <w:pPr>
+                          <w:jc w:val="center"/>
+                        </w:pPr>
+                        <w:proofErr w:type="spellStart"/>
+                        <w:r>
+                          <w:t>Class</w:t>
+                        </w:r>
+                        <w:proofErr w:type="spellEnd"/>
+                        <w:r>
+                          <w:t xml:space="preserve"> </w:t>
+                        </w:r>
+                        <w:proofErr w:type="spellStart"/>
+                        <w:r>
+                          <w:t>Parallelogram</w:t>
+                        </w:r>
+                        <w:proofErr w:type="spellEnd"/>
+                      </w:p>
+                    </w:txbxContent>
+                  </v:textbox>
+                </v:shape>
+                <v:shape id="Cuadro de texto 6" o:spid="_x0000_s1030" type="#_x0000_t202" style="position:absolute;left:23387;top:175;width:11163;height:4922;visibility:visible;mso-wrap-style:square;v-text-anchor:middle" o:gfxdata="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">
+                  <v:textbox>
+                    <w:txbxContent>
+                      <w:p>
+                        <w:pPr>
+                          <w:jc w:val="center"/>
+                        </w:pPr>
+                        <w:proofErr w:type="spellStart"/>
+                        <w:r>
+                          <w:t>Class</w:t>
+                        </w:r>
+                        <w:proofErr w:type="spellEnd"/>
+                        <w:r>
+                          <w:t xml:space="preserve"> </w:t>
+                        </w:r>
+                        <w:proofErr w:type="spellStart"/>
+                        <w:r>
+                          <w:t>Isoceles</w:t>
+                        </w:r>
+                        <w:proofErr w:type="spellEnd"/>
+                        <w:r>
+                          <w:t xml:space="preserve"> </w:t>
+                        </w:r>
+                        <w:proofErr w:type="spellStart"/>
+                        <w:r>
+                          <w:t>Triangle</w:t>
+                        </w:r>
+                        <w:proofErr w:type="spellEnd"/>
+                      </w:p>
+                    </w:txbxContent>
+                  </v:textbox>
+                </v:shape>
+                <v:shape id="_x0000_s1031" type="#_x0000_t202" style="position:absolute;top:5275;width:11163;height:11779;visibility:visible;mso-wrap-style:square;v-text-anchor:middle" o:gfxdata="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">
+                  <v:textbox>
+                    <w:txbxContent>
+                      <w:p>
+                        <w:pPr>
+                          <w:jc w:val="center"/>
+                        </w:pPr>
+                        <w:proofErr w:type="spellStart"/>
+                        <w:r>
+                          <w:t>Length</w:t>
+                        </w:r>
+                        <w:proofErr w:type="spellEnd"/>
+                      </w:p>
+                      <w:p>
+                        <w:pPr>
+                          <w:jc w:val="center"/>
+                        </w:pPr>
+                        <w:proofErr w:type="spellStart"/>
+                        <w:r>
+                          <w:t>Width</w:t>
+                        </w:r>
+                        <w:proofErr w:type="spellEnd"/>
+                      </w:p>
+                      <w:p>
+                        <w:pPr>
+                          <w:jc w:val="center"/>
+                        </w:pPr>
+                        <w:proofErr w:type="spellStart"/>
+                        <w:r>
+                          <w:t>Arear</w:t>
+                        </w:r>
+                        <w:proofErr w:type="spellEnd"/>
+                      </w:p>
+                      <w:p>
+                        <w:pPr>
+                          <w:jc w:val="center"/>
+                        </w:pPr>
+                        <w:proofErr w:type="spellStart"/>
+                        <w:r>
+                          <w:t>Perimeterr</w:t>
+                        </w:r>
+                        <w:proofErr w:type="spellEnd"/>
+                      </w:p>
+                    </w:txbxContent>
+                  </v:textbox>
+                </v:shape>
+                <v:shape id="_x0000_s1032" type="#_x0000_t202" style="position:absolute;left:11605;top:5275;width:11164;height:11779;visibility:visible;mso-wrap-style:square;v-text-anchor:middle" o:gfxdata="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">
+                  <v:textbox>
+                    <w:txbxContent>
+                      <w:p>
+                        <w:pPr>
+                          <w:jc w:val="center"/>
+                        </w:pPr>
+                        <w:r>
+                          <w:t>Base</w:t>
+                        </w:r>
+                      </w:p>
+                      <w:p>
+                        <w:pPr>
+                          <w:jc w:val="center"/>
+                        </w:pPr>
+                        <w:proofErr w:type="spellStart"/>
+                        <w:r>
+                          <w:t>Heigth</w:t>
+                        </w:r>
+                        <w:proofErr w:type="spellEnd"/>
+                      </w:p>
+                      <w:p>
+                        <w:pPr>
+                          <w:jc w:val="center"/>
+                        </w:pPr>
+                        <w:proofErr w:type="spellStart"/>
+                        <w:r>
+                          <w:t>Areart</w:t>
+                        </w:r>
+                        <w:proofErr w:type="spellEnd"/>
+                      </w:p>
+                      <w:p>
+                        <w:pPr>
+                          <w:jc w:val="center"/>
+                        </w:pPr>
+                        <w:proofErr w:type="spellStart"/>
+                        <w:r>
+                          <w:t>Perimeterrt</w:t>
+                        </w:r>
+                        <w:proofErr w:type="spellEnd"/>
+                      </w:p>
+                    </w:txbxContent>
+                  </v:textbox>
+                </v:shape>
+                <v:shape id="_x0000_s1033" type="#_x0000_t202" style="position:absolute;left:23387;top:5275;width:11163;height:11779;visibility:visible;mso-wrap-style:square;v-text-anchor:middle" o:gfxdata="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">
+                  <v:textbox>
+                    <w:txbxContent>
+                      <w:p>
+                        <w:pPr>
+                          <w:jc w:val="center"/>
+                        </w:pPr>
+                        <w:r>
+                          <w:t>Base</w:t>
+                        </w:r>
+                      </w:p>
+                      <w:p>
+                        <w:pPr>
+                          <w:jc w:val="center"/>
+                        </w:pPr>
+                        <w:proofErr w:type="spellStart"/>
+                        <w:r>
+                          <w:t>Heigth</w:t>
+                        </w:r>
+                        <w:proofErr w:type="spellEnd"/>
+                      </w:p>
+                      <w:p>
+                        <w:pPr>
+                          <w:jc w:val="center"/>
+                        </w:pPr>
+                        <w:proofErr w:type="spellStart"/>
+                        <w:r>
+                          <w:t>Areait</w:t>
+                        </w:r>
+                        <w:proofErr w:type="spellEnd"/>
+                      </w:p>
+                      <w:p>
+                        <w:pPr>
+                          <w:jc w:val="center"/>
+                        </w:pPr>
+                        <w:proofErr w:type="spellStart"/>
+                        <w:r>
+                          <w:t>Perimeterit</w:t>
+                        </w:r>
+                        <w:proofErr w:type="spellEnd"/>
+                      </w:p>
+                      <w:p>
+                        <w:pPr>
+                          <w:jc w:val="center"/>
+                        </w:pPr>
+                      </w:p>
+                    </w:txbxContent>
+                  </v:textbox>
+                </v:shape>
+                <v:shape id="_x0000_s1034" type="#_x0000_t202" style="position:absolute;left:35081;top:5275;width:11163;height:11779;visibility:visible;mso-wrap-style:square;v-text-anchor:middle" o:gfxdata="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">
+                  <v:textbox>
+                    <w:txbxContent>
+                      <w:p>
+                        <w:pPr>
+                          <w:jc w:val="center"/>
+                        </w:pPr>
+                        <w:proofErr w:type="spellStart"/>
+                        <w:r>
+                          <w:t>Length</w:t>
+                        </w:r>
+                        <w:proofErr w:type="spellEnd"/>
+                      </w:p>
+                      <w:p>
+                        <w:pPr>
+                          <w:jc w:val="center"/>
+                        </w:pPr>
+                        <w:proofErr w:type="spellStart"/>
+                        <w:r>
+                          <w:t>Width</w:t>
+                        </w:r>
+                        <w:proofErr w:type="spellEnd"/>
+                      </w:p>
+                      <w:p>
+                        <w:pPr>
+                          <w:jc w:val="center"/>
+                        </w:pPr>
+                        <w:proofErr w:type="spellStart"/>
+                        <w:r>
+                          <w:t>Areap</w:t>
+                        </w:r>
+                        <w:proofErr w:type="spellEnd"/>
+                      </w:p>
+                      <w:p>
+                        <w:pPr>
+                          <w:jc w:val="center"/>
+                        </w:pPr>
+                        <w:proofErr w:type="spellStart"/>
+                        <w:r>
+                          <w:t>Perimeterp</w:t>
+                        </w:r>
+                        <w:proofErr w:type="spellEnd"/>
+                      </w:p>
+                      <w:p>
+                        <w:pPr>
+                          <w:jc w:val="center"/>
+                        </w:pPr>
+                      </w:p>
+                    </w:txbxContent>
+                  </v:textbox>
+                </v:shape>
+                <w10:wrap type="square"/>
+              </v:group>
+            </w:pict>
+          </mc:Fallback>
+        </mc:AlternateContent>
+      </w:r>
+    </w:p>
+    <w:p>
+      <w:pPr>
+        <w:pStyle w:val="Sinespaciado"/>
+        <w:ind w:left="720"/>
+        <w:jc w:val="both"/>
+      </w:pPr>
+    </w:p>
+    <w:p>
+      <w:pPr>
+        <w:pStyle w:val="Sinespaciado"/>
+        <w:ind w:left="720"/>
+        <w:jc w:val="both"/>
+      </w:pPr>
+    </w:p>
+    <w:p>
+      <w:pPr>
+        <w:pStyle w:val="Sinespaciado"/>
+        <w:ind w:left="720"/>
+        <w:jc w:val="both"/>
+      </w:pPr>
+    </w:p>
+    <w:p>
+      <w:pPr>
+        <w:pStyle w:val="Sinespaciado"/>
+        <w:ind w:left="720"/>
+        <w:jc w:val="both"/>
+      </w:pPr>
+    </w:p>
+    <w:p>
+      <w:pPr>
+        <w:pStyle w:val="Sinespaciado"/>
+        <w:ind w:left="720"/>
+        <w:jc w:val="both"/>
+      </w:pPr>
+    </w:p>
+    <w:p>
+      <w:pPr>
+        <w:pStyle w:val="Sinespaciado"/>
+        <w:ind w:left="720"/>
+        <w:jc w:val="both"/>
+      </w:pPr>
+    </w:p>
+    <w:p>
+      <w:pPr>
+        <w:pStyle w:val="Sinespaciado"/>
+        <w:ind w:left="720"/>
+        <w:jc w:val="both"/>
+      </w:pPr>
+    </w:p>
+    <w:p>
+      <w:pPr>
+        <w:pStyle w:val="Sinespaciado"/>
+        <w:ind w:left="720"/>
+        <w:jc w:val="both"/>
+      </w:pPr>
+    </w:p>
+    <w:p>
+      <w:pPr>
+        <w:pStyle w:val="Sinespaciado"/>
+        <w:ind w:left="720"/>
+        <w:jc w:val="both"/>
+      </w:pPr>
+      <w:r>
+        <w:rPr>
+          <w:noProof/>
+          <w:lang w:eastAsia="es-CO"/>
+        </w:rPr>
+        <mc:AlternateContent>
+          <mc:Choice Requires="wps">
+            <w:drawing>
+              <wp:anchor distT="0" distB="0" distL="114300" distR="114300" simplePos="0" relativeHeight="251664384" behindDoc="0" locked="0" layoutInCell="1" allowOverlap="1" wp14:anchorId="7A1693C2" wp14:editId="4F2F7841">
+                <wp:simplePos x="0" y="0"/>
+                <wp:positionH relativeFrom="column">
+                  <wp:posOffset>2964327</wp:posOffset>
+                </wp:positionH>
+                <wp:positionV relativeFrom="paragraph">
+                  <wp:posOffset>167933</wp:posOffset>
+                </wp:positionV>
+                <wp:extent cx="386861" cy="457200"/>
+                <wp:effectExtent l="38100" t="0" r="32385" b="57150"/>
+                <wp:wrapNone/>
+                <wp:docPr id="15" name="Conector recto de flecha 15"/>
+                <wp:cNvGraphicFramePr/>
+                <a:graphic xmlns:a="http://schemas.openxmlformats.org/drawingml/2006/main">
+                  <a:graphicData uri="http://schemas.microsoft.com/office/word/2010/wordprocessingShape">
+                    <wps:wsp>
+                      <wps:cNvCnPr/>
+                      <wps:spPr>
+                        <a:xfrm flipH="1">
+                          <a:off x="0" y="0"/>
+                          <a:ext cx="386861" cy="457200"/>
+                        </a:xfrm>
+                        <a:prstGeom prst="straightConnector1">
+                          <a:avLst/>
+                        </a:prstGeom>
+                        <a:ln>
+                          <a:tailEnd type="triangle"/>
+                        </a:ln>
+                      </wps:spPr>
+                      <wps:style>
+                        <a:lnRef idx="1">
+                          <a:schemeClr val="accent3"/>
+                        </a:lnRef>
+                        <a:fillRef idx="0">
+                          <a:schemeClr val="accent3"/>
+                        </a:fillRef>
+                        <a:effectRef idx="0">
+                          <a:schemeClr val="accent3"/>
+                        </a:effectRef>
+                        <a:fontRef idx="minor">
+                          <a:schemeClr val="tx1"/>
+                        </a:fontRef>
+                      </wps:style>
+                      <wps:bodyPr/>
+                    </wps:wsp>
+                  </a:graphicData>
+                </a:graphic>
+                <wp14:sizeRelH relativeFrom="margin">
+                  <wp14:pctWidth>0</wp14:pctWidth>
+                </wp14:sizeRelH>
+                <wp14:sizeRelV relativeFrom="margin">
+                  <wp14:pctHeight>0</wp14:pctHeight>
+                </wp14:sizeRelV>
+              </wp:anchor>
+            </w:drawing>
+          </mc:Choice>
+          <mc:Fallback>
+            <w:pict>
+              <v:shapetype w14:anchorId="7468F3C9" id="_x0000_t32" coordsize="21600,21600" o:spt="32" o:oned="t" path="m,l21600,21600e" filled="f">
+                <v:path arrowok="t" fillok="f" o:connecttype="none"/>
+                <o:lock v:ext="edit" shapetype="t"/>
+              </v:shapetype>
+              <v:shape id="Conector recto de flecha 15" o:spid="_x0000_s1026" type="#_x0000_t32" style="position:absolute;margin-left:233.4pt;margin-top:13.2pt;width:30.45pt;height:36pt;flip:x;z-index:251664384;visibility:visible;mso-wrap-style:square;mso-width-percent:0;mso-height-percent:0;mso-wrap-distance-left:9pt;mso-wrap-distance-top:0;mso-wrap-distance-right:9pt;mso-wrap-distance-bottom:0;mso-position-horizontal:absolute;mso-position-horizontal-relative:text;mso-position-vertical:absolute;mso-position-vertical-relative:text;mso-width-percent:0;mso-height-percent:0;mso-width-relative:margin;mso-height-relative:margin" o:gfxdata="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" strokecolor="#a5a5a5 [3206]" strokeweight=".5pt">
+                <v:stroke endarrow="block" joinstyle="miter"/>
+              </v:shape>
+            </w:pict>
+          </mc:Fallback>
+        </mc:AlternateContent>
+      </w:r>
+      <w:r>
+        <w:rPr>
+          <w:noProof/>
+          <w:lang w:eastAsia="es-CO"/>
+        </w:rPr>
+        <mc:AlternateContent>
+          <mc:Choice Requires="wps">
+            <w:drawing>
+              <wp:anchor distT="0" distB="0" distL="114300" distR="114300" simplePos="0" relativeHeight="251663360" behindDoc="0" locked="0" layoutInCell="1" allowOverlap="1" wp14:anchorId="6B253C56" wp14:editId="0E88B092">
+                <wp:simplePos x="0" y="0"/>
+                <wp:positionH relativeFrom="column">
+                  <wp:posOffset>2181811</wp:posOffset>
+                </wp:positionH>
+                <wp:positionV relativeFrom="paragraph">
+                  <wp:posOffset>167933</wp:posOffset>
+                </wp:positionV>
+                <wp:extent cx="290146" cy="457200"/>
+                <wp:effectExtent l="0" t="0" r="72390" b="57150"/>
+                <wp:wrapNone/>
+                <wp:docPr id="14" name="Conector recto de flecha 14"/>
+                <wp:cNvGraphicFramePr/>
+                <a:graphic xmlns:a="http://schemas.openxmlformats.org/drawingml/2006/main">
+                  <a:graphicData uri="http://schemas.microsoft.com/office/word/2010/wordprocessingShape">
+                    <wps:wsp>
+                      <wps:cNvCnPr/>
+                      <wps:spPr>
+                        <a:xfrm>
+                          <a:off x="0" y="0"/>
+                          <a:ext cx="290146" cy="457200"/>
+                        </a:xfrm>
+                        <a:prstGeom prst="straightConnector1">
+                          <a:avLst/>
+                        </a:prstGeom>
+                        <a:ln>
+                          <a:tailEnd type="triangle"/>
+                        </a:ln>
+                      </wps:spPr>
+                      <wps:style>
+                        <a:lnRef idx="1">
+                          <a:schemeClr val="accent3"/>
+                        </a:lnRef>
+                        <a:fillRef idx="0">
+                          <a:schemeClr val="accent3"/>
+                        </a:fillRef>
+                        <a:effectRef idx="0">
+                          <a:schemeClr val="accent3"/>
+                        </a:effectRef>
+                        <a:fontRef idx="minor">
+                          <a:schemeClr val="tx1"/>
+                        </a:fontRef>
+                      </wps:style>
+                      <wps:bodyPr/>
+                    </wps:wsp>
+                  </a:graphicData>
+                </a:graphic>
+              </wp:anchor>
+            </w:drawing>
+          </mc:Choice>
+          <mc:Fallback>
+            <w:pict>
+              <v:shape w14:anchorId="043E24CA" id="Conector recto de flecha 14" o:spid="_x0000_s1026" type="#_x0000_t32" style="position:absolute;margin-left:171.8pt;margin-top:13.2pt;width:22.85pt;height:36pt;z-index:251663360;visibility:visible;mso-wrap-style:square;mso-wrap-distance-left:9pt;mso-wrap-distance-top:0;mso-wrap-distance-right:9pt;mso-wrap-distance-bottom:0;mso-position-horizontal:absolute;mso-position-horizontal-relative:text;mso-position-vertical:absolute;mso-position-vertical-relative:text" o:gfxdata="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" strokecolor="#a5a5a5 [3206]" strokeweight=".5pt">
+                <v:stroke endarrow="block" joinstyle="miter"/>
+              </v:shape>
+            </w:pict>
+          </mc:Fallback>
+        </mc:AlternateContent>
+      </w:r>
+      <w:r>
+        <w:rPr>
+          <w:noProof/>
+          <w:lang w:eastAsia="es-CO"/>
+        </w:rPr>
+        <mc:AlternateContent>
+          <mc:Choice Requires="wps">
+            <w:drawing>
+              <wp:anchor distT="0" distB="0" distL="114300" distR="114300" simplePos="0" relativeHeight="251662336" behindDoc="0" locked="0" layoutInCell="1" allowOverlap="1" wp14:anchorId="2CEA984C" wp14:editId="3EE16B7C">
+                <wp:simplePos x="0" y="0"/>
+                <wp:positionH relativeFrom="column">
+                  <wp:posOffset>3351188</wp:posOffset>
+                </wp:positionH>
+                <wp:positionV relativeFrom="paragraph">
+                  <wp:posOffset>167934</wp:posOffset>
+                </wp:positionV>
+                <wp:extent cx="1186962" cy="457200"/>
+                <wp:effectExtent l="38100" t="0" r="13335" b="57150"/>
+                <wp:wrapNone/>
+                <wp:docPr id="13" name="Conector recto de flecha 13"/>
+                <wp:cNvGraphicFramePr/>
+                <a:graphic xmlns:a="http://schemas.openxmlformats.org/drawingml/2006/main">
+                  <a:graphicData uri="http://schemas.microsoft.com/office/word/2010/wordprocessingShape">
+                    <wps:wsp>
+                      <wps:cNvCnPr/>
+                      <wps:spPr>
+                        <a:xfrm flipH="1">
+                          <a:off x="0" y="0"/>
+                          <a:ext cx="1186962" cy="457200"/>
+                        </a:xfrm>
+                        <a:prstGeom prst="straightConnector1">
+                          <a:avLst/>
+                        </a:prstGeom>
+                        <a:ln>
+                          <a:tailEnd type="triangle"/>
+                        </a:ln>
+                      </wps:spPr>
+                      <wps:style>
+                        <a:lnRef idx="1">
+                          <a:schemeClr val="accent3"/>
+                        </a:lnRef>
+                        <a:fillRef idx="0">
+                          <a:schemeClr val="accent3"/>
+                        </a:fillRef>
+                        <a:effectRef idx="0">
+                          <a:schemeClr val="accent3"/>
+                        </a:effectRef>
+                        <a:fontRef idx="minor">
+                          <a:schemeClr val="tx1"/>
+                        </a:fontRef>
+                      </wps:style>
+                      <wps:bodyPr/>
+                    </wps:wsp>
+                  </a:graphicData>
+                </a:graphic>
+                <wp14:sizeRelH relativeFrom="margin">
+                  <wp14:pctWidth>0</wp14:pctWidth>
+                </wp14:sizeRelH>
+                <wp14:sizeRelV relativeFrom="margin">
+                  <wp14:pctHeight>0</wp14:pctHeight>
+                </wp14:sizeRelV>
+              </wp:anchor>
+            </w:drawing>
+          </mc:Choice>
+          <mc:Fallback>
+            <w:pict>
+              <v:shape w14:anchorId="3E6225DF" id="Conector recto de flecha 13" o:spid="_x0000_s1026" type="#_x0000_t32" style="position:absolute;margin-left:263.85pt;margin-top:13.2pt;width:93.45pt;height:36pt;flip:x;z-index:251662336;visibility:visible;mso-wrap-style:square;mso-width-percent:0;mso-height-percent:0;mso-wrap-distance-left:9pt;mso-wrap-distance-top:0;mso-wrap-distance-right:9pt;mso-wrap-distance-bottom:0;mso-position-horizontal:absolute;mso-position-horizontal-relative:text;mso-position-vertical:absolute;mso-position-vertical-relative:text;mso-width-percent:0;mso-height-percent:0;mso-width-relative:margin;mso-height-relative:margin" o:gfxdata="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" strokecolor="#a5a5a5 [3206]" strokeweight=".5pt">
+                <v:stroke endarrow="block" joinstyle="miter"/>
+              </v:shape>
+            </w:pict>
+          </mc:Fallback>
+        </mc:AlternateContent>
+      </w:r>
+      <w:r>
+        <w:rPr>
+          <w:noProof/>
+          <w:lang w:eastAsia="es-CO"/>
+        </w:rPr>
+        <mc:AlternateContent>
+          <mc:Choice Requires="wps">
+            <w:drawing>
+              <wp:anchor distT="0" distB="0" distL="114300" distR="114300" simplePos="0" relativeHeight="251661312" behindDoc="0" locked="0" layoutInCell="1" allowOverlap="1" wp14:anchorId="68E53FA6" wp14:editId="3DC7A7B6">
+                <wp:simplePos x="0" y="0"/>
+                <wp:positionH relativeFrom="column">
+                  <wp:posOffset>1003641</wp:posOffset>
+                </wp:positionH>
+                <wp:positionV relativeFrom="paragraph">
+                  <wp:posOffset>167200</wp:posOffset>
+                </wp:positionV>
+                <wp:extent cx="1125415" cy="457933"/>
+                <wp:effectExtent l="0" t="0" r="74930" b="56515"/>
+                <wp:wrapNone/>
+                <wp:docPr id="12" name="Conector recto de flecha 12"/>
+                <wp:cNvGraphicFramePr/>
+                <a:graphic xmlns:a="http://schemas.openxmlformats.org/drawingml/2006/main">
+                  <a:graphicData uri="http://schemas.microsoft.com/office/word/2010/wordprocessingShape">
+                    <wps:wsp>
+                      <wps:cNvCnPr/>
+                      <wps:spPr>
+                        <a:xfrm>
+                          <a:off x="0" y="0"/>
+                          <a:ext cx="1125415" cy="457933"/>
+                        </a:xfrm>
+                        <a:prstGeom prst="straightConnector1">
+                          <a:avLst/>
+                        </a:prstGeom>
+                        <a:ln>
+                          <a:tailEnd type="triangle"/>
+                        </a:ln>
+                      </wps:spPr>
+                      <wps:style>
+                        <a:lnRef idx="1">
+                          <a:schemeClr val="accent3"/>
+                        </a:lnRef>
+                        <a:fillRef idx="0">
+                          <a:schemeClr val="accent3"/>
+                        </a:fillRef>
+                        <a:effectRef idx="0">
+                          <a:schemeClr val="accent3"/>
+                        </a:effectRef>
+                        <a:fontRef idx="minor">
+                          <a:schemeClr val="tx1"/>
+                        </a:fontRef>
+                      </wps:style>
+                      <wps:bodyPr/>
+                    </wps:wsp>
+                  </a:graphicData>
+                </a:graphic>
+              </wp:anchor>
+            </w:drawing>
+          </mc:Choice>
+          <mc:Fallback>
+            <w:pict>
+              <v:shape w14:anchorId="64C222BA" id="Conector recto de flecha 12" o:spid="_x0000_s1026" type="#_x0000_t32" style="position:absolute;margin-left:79.05pt;margin-top:13.15pt;width:88.6pt;height:36.05pt;z-index:251661312;visibility:visible;mso-wrap-style:square;mso-wrap-distance-left:9pt;mso-wrap-distance-top:0;mso-wrap-distance-right:9pt;mso-wrap-distance-bottom:0;mso-position-horizontal:absolute;mso-position-horizontal-relative:text;mso-position-vertical:absolute;mso-position-vertical-relative:text" o:gfxdata="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" strokecolor="#a5a5a5 [3206]" strokeweight=".5pt">
+                <v:stroke endarrow="block" joinstyle="miter"/>
+              </v:shape>
+            </w:pict>
+          </mc:Fallback>
+        </mc:AlternateContent>
+      </w:r>
+    </w:p>
+    <w:p>
+      <w:pPr>
+        <w:pStyle w:val="Sinespaciado"/>
+        <w:ind w:left="720"/>
+        <w:jc w:val="both"/>
+      </w:pPr>
+    </w:p>
+    <w:p>
+      <w:pPr>
+        <w:pStyle w:val="Sinespaciado"/>
+        <w:ind w:left="720"/>
+        <w:jc w:val="both"/>
+      </w:pPr>
+    </w:p>
+    <w:p>
+      <w:pPr>
+        <w:pStyle w:val="Sinespaciado"/>
+        <w:ind w:left="720"/>
+        <w:jc w:val="both"/>
+      </w:pPr>
+      <w:r>
+        <w:rPr>
+          <w:noProof/>
+        </w:rPr>
+        <mc:AlternateContent>
+          <mc:Choice Requires="wps">
+            <w:drawing>
+              <wp:anchor distT="45720" distB="45720" distL="114300" distR="114300" simplePos="0" relativeHeight="251660288" behindDoc="0" locked="0" layoutInCell="1" allowOverlap="1" wp14:anchorId="2F79B3E1" wp14:editId="6AF69281">
+                <wp:simplePos x="0" y="0"/>
+                <wp:positionH relativeFrom="column">
+                  <wp:posOffset>2181225</wp:posOffset>
+                </wp:positionH>
+                <wp:positionV relativeFrom="paragraph">
+                  <wp:posOffset>66675</wp:posOffset>
+                </wp:positionV>
+                <wp:extent cx="1115695" cy="474345"/>
+                <wp:effectExtent l="0" t="0" r="27305" b="20955"/>
+                <wp:wrapSquare wrapText="bothSides"/>
+                <wp:docPr id="11" name="Cuadro de texto 2"/>
+                <wp:cNvGraphicFramePr>
+                  <a:graphicFrameLocks xmlns:a="http://schemas.openxmlformats.org/drawingml/2006/main"/>
+                </wp:cNvGraphicFramePr>
+                <a:graphic xmlns:a="http://schemas.openxmlformats.org/drawingml/2006/main">
+                  <a:graphicData uri="http://schemas.microsoft.com/office/word/2010/wordprocessingShape">
+                    <wps:wsp>
+                      <wps:cNvSpPr txBox="1">
+                        <a:spLocks noChangeArrowheads="1"/>
+                      </wps:cNvSpPr>
+                      <wps:spPr bwMode="auto">
+                        <a:xfrm>
+                          <a:off x="0" y="0"/>
+                          <a:ext cx="1115695" cy="474345"/>
+                        </a:xfrm>
+                        <a:prstGeom prst="rect">
+                          <a:avLst/>
+                        </a:prstGeom>
+                        <a:solidFill>
+                          <a:srgbClr val="FFFFFF"/>
+                        </a:solidFill>
+                        <a:ln w="9525">
+                          <a:solidFill>
+                            <a:srgbClr val="000000"/>
+                          </a:solidFill>
+                          <a:miter lim="800000"/>
+                          <a:headEnd/>
+                          <a:tailEnd/>
+                        </a:ln>
+                      </wps:spPr>
+                      <wps:txbx>
+                        <w:txbxContent>
+                          <w:p>
+                            <w:pPr>
+                              <w:jc w:val="center"/>
+                            </w:pPr>
+                            <w:r>
+                              <w:t xml:space="preserve">Test </w:t>
+                            </w:r>
+                            <w:proofErr w:type="spellStart"/>
+                            <w:r>
+                              <w:t>Shapes</w:t>
+                            </w:r>
+                            <w:proofErr w:type="spellEnd"/>
+                          </w:p>
+                        </w:txbxContent>
+                      </wps:txbx>
+                      <wps:bodyPr rot="0" vert="horz" wrap="square" lIns="91440" tIns="45720" rIns="91440" bIns="45720" anchor="ctr" anchorCtr="0">
+                        <a:noAutofit/>
+                      </wps:bodyPr>
+                    </wps:wsp>
+                  </a:graphicData>
+                </a:graphic>
+                <wp14:sizeRelH relativeFrom="margin">
+                  <wp14:pctWidth>0</wp14:pctWidth>
+                </wp14:sizeRelH>
+                <wp14:sizeRelV relativeFrom="margin">
+                  <wp14:pctHeight>0</wp14:pctHeight>
+                </wp14:sizeRelV>
+              </wp:anchor>
+            </w:drawing>
+          </mc:Choice>
+          <mc:Fallback>
+            <w:pict>
+              <v:shape w14:anchorId="2F79B3E1" id="Cuadro de texto 2" o:spid="_x0000_s1035" type="#_x0000_t202" style="position:absolute;left:0;text-align:left;margin-left:171.75pt;margin-top:5.25pt;width:87.85pt;height:37.35pt;z-index:251660288;visibility:visible;mso-wrap-style:square;mso-width-percent:0;mso-height-percent:0;mso-wrap-distance-left:9pt;mso-wrap-distance-top:3.6pt;mso-wrap-distance-right:9pt;mso-wrap-distance-bottom:3.6pt;mso-position-horizontal:absolute;mso-position-horizontal-relative:text;mso-position-vertical:absolute;mso-position-vertical-relative:text;mso-width-percent:0;mso-height-percent:0;mso-width-relative:margin;mso-height-relative:margin;v-text-anchor:middle" o:gfxdata="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">
+                <v:textbox>
+                  <w:txbxContent>
+                    <w:p>
+                      <w:pPr>
+                        <w:jc w:val="center"/>
+                      </w:pPr>
+                      <w:r>
+                        <w:t xml:space="preserve">Test </w:t>
+                      </w:r>
+                      <w:proofErr w:type="spellStart"/>
+                      <w:r>
+                        <w:t>Shapes</w:t>
+                      </w:r>
+                      <w:proofErr w:type="spellEnd"/>
+                    </w:p>
+                  </w:txbxContent>
+                </v:textbox>
+                <w10:wrap type="square"/>
+              </v:shape>
+            </w:pict>
+          </mc:Fallback>
+        </mc:AlternateContent>
+      </w:r>
+    </w:p>
+    <w:p>
+      <w:pPr>
+        <w:pStyle w:val="Sinespaciado"/>
+        <w:ind w:left="720"/>
+        <w:jc w:val="both"/>
+      </w:pPr>
+    </w:p>
+    <w:p>
+      <w:pPr>
+        <w:pStyle w:val="Sinespaciado"/>
+        <w:ind w:left="720"/>
+        <w:jc w:val="both"/>
+      </w:pPr>
+    </w:p>
+    <w:p>
+      <w:pPr>
+        <w:pStyle w:val="Sinespaciado"/>
+        <w:ind w:left="720"/>
+        <w:jc w:val="both"/>
+      </w:pPr>
+    </w:p>
+    <w:p>
+      <w:pPr>
+        <w:pStyle w:val="Sinespaciado"/>
+        <w:numPr>
+          <w:ilvl w:val="0"/>
+          <w:numId w:val="6"/>
+        </w:numPr>
+        <w:jc w:val="both"/>
+      </w:pPr>
+      <w:bookmarkStart w:id="0" w:name="_GoBack"/>
+      <w:bookmarkEnd w:id="0"/>
+      <w:r>
+        <w:t>¿Cuáles características tienen en común?</w:t>
+      </w:r>
+    </w:p>
+    <w:p>
+      <w:pPr>
+        <w:pStyle w:val="Sinespaciado"/>
+        <w:ind w:left="2124"/>
+        <w:jc w:val="both"/>
+      </w:pPr>
+      <w:r>
+        <w:t>Cada clase necesita de ingresársele dos valores, esta toma los valores y la figura que se está evaluando y calcula el área y perímetro de esta.</w:t>
+      </w:r>
+    </w:p>
+    <w:p>
+      <w:pPr>
+        <w:pStyle w:val="Sinespaciado"/>
+        <w:numPr>
+          <w:ilvl w:val="0"/>
+          <w:numId w:val="10"/>
+        </w:numPr>
+        <w:jc w:val="both"/>
+      </w:pPr>
+      <w:r>
+        <w:t>¿Cómo se crean las clases más generales?</w:t>
+      </w:r>
+    </w:p>
+    <w:p>
+      <w:pPr>
+        <w:pStyle w:val="Sinespaciado"/>
+        <w:ind w:left="2124"/>
+        <w:jc w:val="both"/>
+      </w:pPr>
+      <w:r>
+        <w:t>Cada clase se crea con un nombre específico, se creó una clase para cada figura y en esta se definieron las variables seleccionadas para analizar la figura.</w:t>
+      </w:r>
+    </w:p>
+    <w:p>
+      <w:pPr>
+        <w:pStyle w:val="Prrafodelista"/>
+        <w:ind w:left="1080"/>
+        <w:jc w:val="both"/>
+        <w:rPr>
+          <w:lang w:val="es-MX"/>
+        </w:rPr>
+      </w:pPr>
     </w:p>
     <w:sectPr>
       <w:headerReference w:type="default" r:id="rId13"/>
@@ -901,7 +2324,7 @@
 
 <file path=word/numbering.xml><?xml version="1.0" encoding="utf-8"?>
 <w:numbering xmlns:wpc="http://schemas.microsoft.com/office/word/2010/wordprocessingCanvas" xmlns:mc="http://schemas.openxmlformats.org/markup-compatibility/2006" xmlns:o="urn:schemas-microsoft-com:office:office" xmlns:r="http://schemas.openxmlformats.org/officeDocument/2006/relationships" xmlns:m="http://schemas.openxmlformats.org/officeDocument/2006/math" xmlns:v="urn:schemas-microsoft-com:vml" xmlns:wp14="http://schemas.microsoft.com/office/word/2010/wordprocessingDrawing" xmlns:wp="http://schemas.openxmlformats.org/drawingml/2006/wordprocessingDrawing" xmlns:w10="urn:schemas-microsoft-com:office:word" xmlns:w="http://schemas.openxmlformats.org/wordprocessingml/2006/main" xmlns:w14="http://schemas.microsoft.com/office/word/2010/wordml" xmlns:w15="http://schemas.microsoft.com/office/word/2012/wordml" xmlns:wpg="http://schemas.microsoft.com/office/word/2010/wordprocessingGroup" xmlns:wpi="http://schemas.microsoft.com/office/word/2010/wordprocessingInk" xmlns:wne="http://schemas.microsoft.com/office/word/2006/wordml" xmlns:wps="http://schemas.microsoft.com/office/word/2010/wordprocessingShape" mc:Ignorable="w14 w15 wp14">
-  <w:abstractNum w:abstractNumId="0">
+  <w:abstractNum w:abstractNumId="0" w15:restartNumberingAfterBreak="0">
     <w:nsid w:val="02EC38DB"/>
     <w:multiLevelType w:val="hybridMultilevel"/>
     <w:tmpl w:val="4574E87C"/>
@@ -1013,7 +2436,7 @@
       </w:rPr>
     </w:lvl>
   </w:abstractNum>
-  <w:abstractNum w:abstractNumId="1">
+  <w:abstractNum w:abstractNumId="1" w15:restartNumberingAfterBreak="0">
     <w:nsid w:val="03021639"/>
     <w:multiLevelType w:val="hybridMultilevel"/>
     <w:tmpl w:val="71CE448E"/>
@@ -1103,7 +2526,7 @@
       </w:pPr>
     </w:lvl>
   </w:abstractNum>
-  <w:abstractNum w:abstractNumId="2">
+  <w:abstractNum w:abstractNumId="2" w15:restartNumberingAfterBreak="0">
     <w:nsid w:val="126C6740"/>
     <w:multiLevelType w:val="hybridMultilevel"/>
     <w:tmpl w:val="0D5E49AE"/>
@@ -1216,7 +2639,298 @@
       </w:rPr>
     </w:lvl>
   </w:abstractNum>
-  <w:abstractNum w:abstractNumId="3">
+  <w:abstractNum w:abstractNumId="3" w15:restartNumberingAfterBreak="0">
+    <w:nsid w:val="186E6D86"/>
+    <w:multiLevelType w:val="hybridMultilevel"/>
+    <w:tmpl w:val="30429B42"/>
+    <w:lvl w:ilvl="0" w:tplc="520E519C">
+      <w:start w:val="1"/>
+      <w:numFmt w:val="lowerLetter"/>
+      <w:lvlText w:val="%1."/>
+      <w:lvlJc w:val="left"/>
+      <w:pPr>
+        <w:ind w:left="1080" w:hanging="360"/>
+      </w:pPr>
+      <w:rPr>
+        <w:rFonts w:hint="default"/>
+      </w:rPr>
+    </w:lvl>
+    <w:lvl w:ilvl="1" w:tplc="240A0019" w:tentative="1">
+      <w:start w:val="1"/>
+      <w:numFmt w:val="lowerLetter"/>
+      <w:lvlText w:val="%2."/>
+      <w:lvlJc w:val="left"/>
+      <w:pPr>
+        <w:ind w:left="1800" w:hanging="360"/>
+      </w:pPr>
+    </w:lvl>
+    <w:lvl w:ilvl="2" w:tplc="240A001B" w:tentative="1">
+      <w:start w:val="1"/>
+      <w:numFmt w:val="lowerRoman"/>
+      <w:lvlText w:val="%3."/>
+      <w:lvlJc w:val="right"/>
+      <w:pPr>
+        <w:ind w:left="2520" w:hanging="180"/>
+      </w:pPr>
+    </w:lvl>
+    <w:lvl w:ilvl="3" w:tplc="240A000F" w:tentative="1">
+      <w:start w:val="1"/>
+      <w:numFmt w:val="decimal"/>
+      <w:lvlText w:val="%4."/>
+      <w:lvlJc w:val="left"/>
+      <w:pPr>
+        <w:ind w:left="3240" w:hanging="360"/>
+      </w:pPr>
+    </w:lvl>
+    <w:lvl w:ilvl="4" w:tplc="240A0019" w:tentative="1">
+      <w:start w:val="1"/>
+      <w:numFmt w:val="lowerLetter"/>
+      <w:lvlText w:val="%5."/>
+      <w:lvlJc w:val="left"/>
+      <w:pPr>
+        <w:ind w:left="3960" w:hanging="360"/>
+      </w:pPr>
+    </w:lvl>
+    <w:lvl w:ilvl="5" w:tplc="240A001B" w:tentative="1">
+      <w:start w:val="1"/>
+      <w:numFmt w:val="lowerRoman"/>
+      <w:lvlText w:val="%6."/>
+      <w:lvlJc w:val="right"/>
+      <w:pPr>
+        <w:ind w:left="4680" w:hanging="180"/>
+      </w:pPr>
+    </w:lvl>
+    <w:lvl w:ilvl="6" w:tplc="240A000F" w:tentative="1">
+      <w:start w:val="1"/>
+      <w:numFmt w:val="decimal"/>
+      <w:lvlText w:val="%7."/>
+      <w:lvlJc w:val="left"/>
+      <w:pPr>
+        <w:ind w:left="5400" w:hanging="360"/>
+      </w:pPr>
+    </w:lvl>
+    <w:lvl w:ilvl="7" w:tplc="240A0019" w:tentative="1">
+      <w:start w:val="1"/>
+      <w:numFmt w:val="lowerLetter"/>
+      <w:lvlText w:val="%8."/>
+      <w:lvlJc w:val="left"/>
+      <w:pPr>
+        <w:ind w:left="6120" w:hanging="360"/>
+      </w:pPr>
+    </w:lvl>
+    <w:lvl w:ilvl="8" w:tplc="240A001B" w:tentative="1">
+      <w:start w:val="1"/>
+      <w:numFmt w:val="lowerRoman"/>
+      <w:lvlText w:val="%9."/>
+      <w:lvlJc w:val="right"/>
+      <w:pPr>
+        <w:ind w:left="6840" w:hanging="180"/>
+      </w:pPr>
+    </w:lvl>
+  </w:abstractNum>
+  <w:abstractNum w:abstractNumId="4" w15:restartNumberingAfterBreak="0">
+    <w:nsid w:val="26B060C8"/>
+    <w:multiLevelType w:val="hybridMultilevel"/>
+    <w:tmpl w:val="2D4C0624"/>
+    <w:lvl w:ilvl="0" w:tplc="240A0001">
+      <w:start w:val="1"/>
+      <w:numFmt w:val="bullet"/>
+      <w:lvlText w:val=""/>
+      <w:lvlJc w:val="left"/>
+      <w:pPr>
+        <w:ind w:left="1440" w:hanging="360"/>
+      </w:pPr>
+      <w:rPr>
+        <w:rFonts w:ascii="Symbol" w:hAnsi="Symbol" w:hint="default"/>
+      </w:rPr>
+    </w:lvl>
+    <w:lvl w:ilvl="1" w:tplc="240A0003" w:tentative="1">
+      <w:start w:val="1"/>
+      <w:numFmt w:val="bullet"/>
+      <w:lvlText w:val="o"/>
+      <w:lvlJc w:val="left"/>
+      <w:pPr>
+        <w:ind w:left="2160" w:hanging="360"/>
+      </w:pPr>
+      <w:rPr>
+        <w:rFonts w:ascii="Courier New" w:hAnsi="Courier New" w:cs="Courier New" w:hint="default"/>
+      </w:rPr>
+    </w:lvl>
+    <w:lvl w:ilvl="2" w:tplc="240A0005" w:tentative="1">
+      <w:start w:val="1"/>
+      <w:numFmt w:val="bullet"/>
+      <w:lvlText w:val=""/>
+      <w:lvlJc w:val="left"/>
+      <w:pPr>
+        <w:ind w:left="2880" w:hanging="360"/>
+      </w:pPr>
+      <w:rPr>
+        <w:rFonts w:ascii="Wingdings" w:hAnsi="Wingdings" w:hint="default"/>
+      </w:rPr>
+    </w:lvl>
+    <w:lvl w:ilvl="3" w:tplc="240A0001" w:tentative="1">
+      <w:start w:val="1"/>
+      <w:numFmt w:val="bullet"/>
+      <w:lvlText w:val=""/>
+      <w:lvlJc w:val="left"/>
+      <w:pPr>
+        <w:ind w:left="3600" w:hanging="360"/>
+      </w:pPr>
+      <w:rPr>
+        <w:rFonts w:ascii="Symbol" w:hAnsi="Symbol" w:hint="default"/>
+      </w:rPr>
+    </w:lvl>
+    <w:lvl w:ilvl="4" w:tplc="240A0003" w:tentative="1">
+      <w:start w:val="1"/>
+      <w:numFmt w:val="bullet"/>
+      <w:lvlText w:val="o"/>
+      <w:lvlJc w:val="left"/>
+      <w:pPr>
+        <w:ind w:left="4320" w:hanging="360"/>
+      </w:pPr>
+      <w:rPr>
+        <w:rFonts w:ascii="Courier New" w:hAnsi="Courier New" w:cs="Courier New" w:hint="default"/>
+      </w:rPr>
+    </w:lvl>
+    <w:lvl w:ilvl="5" w:tplc="240A0005" w:tentative="1">
+      <w:start w:val="1"/>
+      <w:numFmt w:val="bullet"/>
+      <w:lvlText w:val=""/>
+      <w:lvlJc w:val="left"/>
+      <w:pPr>
+        <w:ind w:left="5040" w:hanging="360"/>
+      </w:pPr>
+      <w:rPr>
+        <w:rFonts w:ascii="Wingdings" w:hAnsi="Wingdings" w:hint="default"/>
+      </w:rPr>
+    </w:lvl>
+    <w:lvl w:ilvl="6" w:tplc="240A0001" w:tentative="1">
+      <w:start w:val="1"/>
+      <w:numFmt w:val="bullet"/>
+      <w:lvlText w:val=""/>
+      <w:lvlJc w:val="left"/>
+      <w:pPr>
+        <w:ind w:left="5760" w:hanging="360"/>
+      </w:pPr>
+      <w:rPr>
+        <w:rFonts w:ascii="Symbol" w:hAnsi="Symbol" w:hint="default"/>
+      </w:rPr>
+    </w:lvl>
+    <w:lvl w:ilvl="7" w:tplc="240A0003" w:tentative="1">
+      <w:start w:val="1"/>
+      <w:numFmt w:val="bullet"/>
+      <w:lvlText w:val="o"/>
+      <w:lvlJc w:val="left"/>
+      <w:pPr>
+        <w:ind w:left="6480" w:hanging="360"/>
+      </w:pPr>
+      <w:rPr>
+        <w:rFonts w:ascii="Courier New" w:hAnsi="Courier New" w:cs="Courier New" w:hint="default"/>
+      </w:rPr>
+    </w:lvl>
+    <w:lvl w:ilvl="8" w:tplc="240A0005" w:tentative="1">
+      <w:start w:val="1"/>
+      <w:numFmt w:val="bullet"/>
+      <w:lvlText w:val=""/>
+      <w:lvlJc w:val="left"/>
+      <w:pPr>
+        <w:ind w:left="7200" w:hanging="360"/>
+      </w:pPr>
+      <w:rPr>
+        <w:rFonts w:ascii="Wingdings" w:hAnsi="Wingdings" w:hint="default"/>
+      </w:rPr>
+    </w:lvl>
+  </w:abstractNum>
+  <w:abstractNum w:abstractNumId="5" w15:restartNumberingAfterBreak="0">
+    <w:nsid w:val="27E93EF1"/>
+    <w:multiLevelType w:val="hybridMultilevel"/>
+    <w:tmpl w:val="C5782ACE"/>
+    <w:lvl w:ilvl="0" w:tplc="F490CA0C">
+      <w:start w:val="1"/>
+      <w:numFmt w:val="lowerLetter"/>
+      <w:lvlText w:val="%1."/>
+      <w:lvlJc w:val="left"/>
+      <w:pPr>
+        <w:ind w:left="1080" w:hanging="360"/>
+      </w:pPr>
+      <w:rPr>
+        <w:rFonts w:hint="default"/>
+      </w:rPr>
+    </w:lvl>
+    <w:lvl w:ilvl="1" w:tplc="240A0019" w:tentative="1">
+      <w:start w:val="1"/>
+      <w:numFmt w:val="lowerLetter"/>
+      <w:lvlText w:val="%2."/>
+      <w:lvlJc w:val="left"/>
+      <w:pPr>
+        <w:ind w:left="1800" w:hanging="360"/>
+      </w:pPr>
+    </w:lvl>
+    <w:lvl w:ilvl="2" w:tplc="240A001B" w:tentative="1">
+      <w:start w:val="1"/>
+      <w:numFmt w:val="lowerRoman"/>
+      <w:lvlText w:val="%3."/>
+      <w:lvlJc w:val="right"/>
+      <w:pPr>
+        <w:ind w:left="2520" w:hanging="180"/>
+      </w:pPr>
+    </w:lvl>
+    <w:lvl w:ilvl="3" w:tplc="240A000F" w:tentative="1">
+      <w:start w:val="1"/>
+      <w:numFmt w:val="decimal"/>
+      <w:lvlText w:val="%4."/>
+      <w:lvlJc w:val="left"/>
+      <w:pPr>
+        <w:ind w:left="3240" w:hanging="360"/>
+      </w:pPr>
+    </w:lvl>
+    <w:lvl w:ilvl="4" w:tplc="240A0019" w:tentative="1">
+      <w:start w:val="1"/>
+      <w:numFmt w:val="lowerLetter"/>
+      <w:lvlText w:val="%5."/>
+      <w:lvlJc w:val="left"/>
+      <w:pPr>
+        <w:ind w:left="3960" w:hanging="360"/>
+      </w:pPr>
+    </w:lvl>
+    <w:lvl w:ilvl="5" w:tplc="240A001B" w:tentative="1">
+      <w:start w:val="1"/>
+      <w:numFmt w:val="lowerRoman"/>
+      <w:lvlText w:val="%6."/>
+      <w:lvlJc w:val="right"/>
+      <w:pPr>
+        <w:ind w:left="4680" w:hanging="180"/>
+      </w:pPr>
+    </w:lvl>
+    <w:lvl w:ilvl="6" w:tplc="240A000F" w:tentative="1">
+      <w:start w:val="1"/>
+      <w:numFmt w:val="decimal"/>
+      <w:lvlText w:val="%7."/>
+      <w:lvlJc w:val="left"/>
+      <w:pPr>
+        <w:ind w:left="5400" w:hanging="360"/>
+      </w:pPr>
+    </w:lvl>
+    <w:lvl w:ilvl="7" w:tplc="240A0019" w:tentative="1">
+      <w:start w:val="1"/>
+      <w:numFmt w:val="lowerLetter"/>
+      <w:lvlText w:val="%8."/>
+      <w:lvlJc w:val="left"/>
+      <w:pPr>
+        <w:ind w:left="6120" w:hanging="360"/>
+      </w:pPr>
+    </w:lvl>
+    <w:lvl w:ilvl="8" w:tplc="240A001B" w:tentative="1">
+      <w:start w:val="1"/>
+      <w:numFmt w:val="lowerRoman"/>
+      <w:lvlText w:val="%9."/>
+      <w:lvlJc w:val="right"/>
+      <w:pPr>
+        <w:ind w:left="6840" w:hanging="180"/>
+      </w:pPr>
+    </w:lvl>
+  </w:abstractNum>
+  <w:abstractNum w:abstractNumId="6" w15:restartNumberingAfterBreak="0">
     <w:nsid w:val="2B2E4D10"/>
     <w:multiLevelType w:val="hybridMultilevel"/>
     <w:tmpl w:val="9148EAC4"/>
@@ -1306,7 +3020,7 @@
       </w:pPr>
     </w:lvl>
   </w:abstractNum>
-  <w:abstractNum w:abstractNumId="4">
+  <w:abstractNum w:abstractNumId="7" w15:restartNumberingAfterBreak="0">
     <w:nsid w:val="2D5B30F5"/>
     <w:multiLevelType w:val="hybridMultilevel"/>
     <w:tmpl w:val="9B34C330"/>
@@ -1395,7 +3109,97 @@
       </w:pPr>
     </w:lvl>
   </w:abstractNum>
-  <w:abstractNum w:abstractNumId="5">
+  <w:abstractNum w:abstractNumId="8" w15:restartNumberingAfterBreak="0">
+    <w:nsid w:val="529C7770"/>
+    <w:multiLevelType w:val="hybridMultilevel"/>
+    <w:tmpl w:val="C956613E"/>
+    <w:lvl w:ilvl="0" w:tplc="314A6FC8">
+      <w:start w:val="1"/>
+      <w:numFmt w:val="lowerLetter"/>
+      <w:lvlText w:val="%1."/>
+      <w:lvlJc w:val="left"/>
+      <w:pPr>
+        <w:ind w:left="1440" w:hanging="360"/>
+      </w:pPr>
+      <w:rPr>
+        <w:rFonts w:hint="default"/>
+        <w:b/>
+      </w:rPr>
+    </w:lvl>
+    <w:lvl w:ilvl="1" w:tplc="240A0019" w:tentative="1">
+      <w:start w:val="1"/>
+      <w:numFmt w:val="lowerLetter"/>
+      <w:lvlText w:val="%2."/>
+      <w:lvlJc w:val="left"/>
+      <w:pPr>
+        <w:ind w:left="2160" w:hanging="360"/>
+      </w:pPr>
+    </w:lvl>
+    <w:lvl w:ilvl="2" w:tplc="240A001B" w:tentative="1">
+      <w:start w:val="1"/>
+      <w:numFmt w:val="lowerRoman"/>
+      <w:lvlText w:val="%3."/>
+      <w:lvlJc w:val="right"/>
+      <w:pPr>
+        <w:ind w:left="2880" w:hanging="180"/>
+      </w:pPr>
+    </w:lvl>
+    <w:lvl w:ilvl="3" w:tplc="240A000F" w:tentative="1">
+      <w:start w:val="1"/>
+      <w:numFmt w:val="decimal"/>
+      <w:lvlText w:val="%4."/>
+      <w:lvlJc w:val="left"/>
+      <w:pPr>
+        <w:ind w:left="3600" w:hanging="360"/>
+      </w:pPr>
+    </w:lvl>
+    <w:lvl w:ilvl="4" w:tplc="240A0019" w:tentative="1">
+      <w:start w:val="1"/>
+      <w:numFmt w:val="lowerLetter"/>
+      <w:lvlText w:val="%5."/>
+      <w:lvlJc w:val="left"/>
+      <w:pPr>
+        <w:ind w:left="4320" w:hanging="360"/>
+      </w:pPr>
+    </w:lvl>
+    <w:lvl w:ilvl="5" w:tplc="240A001B" w:tentative="1">
+      <w:start w:val="1"/>
+      <w:numFmt w:val="lowerRoman"/>
+      <w:lvlText w:val="%6."/>
+      <w:lvlJc w:val="right"/>
+      <w:pPr>
+        <w:ind w:left="5040" w:hanging="180"/>
+      </w:pPr>
+    </w:lvl>
+    <w:lvl w:ilvl="6" w:tplc="240A000F" w:tentative="1">
+      <w:start w:val="1"/>
+      <w:numFmt w:val="decimal"/>
+      <w:lvlText w:val="%7."/>
+      <w:lvlJc w:val="left"/>
+      <w:pPr>
+        <w:ind w:left="5760" w:hanging="360"/>
+      </w:pPr>
+    </w:lvl>
+    <w:lvl w:ilvl="7" w:tplc="240A0019" w:tentative="1">
+      <w:start w:val="1"/>
+      <w:numFmt w:val="lowerLetter"/>
+      <w:lvlText w:val="%8."/>
+      <w:lvlJc w:val="left"/>
+      <w:pPr>
+        <w:ind w:left="6480" w:hanging="360"/>
+      </w:pPr>
+    </w:lvl>
+    <w:lvl w:ilvl="8" w:tplc="240A001B" w:tentative="1">
+      <w:start w:val="1"/>
+      <w:numFmt w:val="lowerRoman"/>
+      <w:lvlText w:val="%9."/>
+      <w:lvlJc w:val="right"/>
+      <w:pPr>
+        <w:ind w:left="7200" w:hanging="180"/>
+      </w:pPr>
+    </w:lvl>
+  </w:abstractNum>
+  <w:abstractNum w:abstractNumId="9" w15:restartNumberingAfterBreak="0">
     <w:nsid w:val="69814CBB"/>
     <w:multiLevelType w:val="hybridMultilevel"/>
     <w:tmpl w:val="6B38A632"/>
@@ -1488,19 +3292,31 @@
     <w:abstractNumId w:val="2"/>
   </w:num>
   <w:num w:numId="2">
-    <w:abstractNumId w:val="3"/>
+    <w:abstractNumId w:val="6"/>
   </w:num>
   <w:num w:numId="3">
     <w:abstractNumId w:val="1"/>
   </w:num>
   <w:num w:numId="4">
-    <w:abstractNumId w:val="5"/>
+    <w:abstractNumId w:val="9"/>
   </w:num>
   <w:num w:numId="5">
-    <w:abstractNumId w:val="4"/>
+    <w:abstractNumId w:val="7"/>
   </w:num>
   <w:num w:numId="6">
     <w:abstractNumId w:val="0"/>
+  </w:num>
+  <w:num w:numId="7">
+    <w:abstractNumId w:val="3"/>
+  </w:num>
+  <w:num w:numId="8">
+    <w:abstractNumId w:val="8"/>
+  </w:num>
+  <w:num w:numId="9">
+    <w:abstractNumId w:val="5"/>
+  </w:num>
+  <w:num w:numId="10">
+    <w:abstractNumId w:val="4"/>
   </w:num>
 </w:numbering>
 </file>
@@ -2283,7 +4099,7 @@
 </file>
 
 <file path=customXml/itemProps1.xml><?xml version="1.0" encoding="utf-8"?>
-<ds:datastoreItem xmlns:ds="http://schemas.openxmlformats.org/officeDocument/2006/customXml" ds:itemID="{89BA8833-9D49-4E4A-9582-743A874DABC3}">
+<ds:datastoreItem xmlns:ds="http://schemas.openxmlformats.org/officeDocument/2006/customXml" ds:itemID="{EC89C1AF-9BBA-4E9A-ADAB-4CD11506E7FD}">
   <ds:schemaRefs>
     <ds:schemaRef ds:uri="http://schemas.openxmlformats.org/officeDocument/2006/bibliography"/>
   </ds:schemaRefs>

--- a/Taller3/TALLER 3.docx
+++ b/Taller3/TALLER 3.docx
@@ -251,61 +251,60 @@
     <w:p>
       <w:pPr>
         <w:pStyle w:val="Prrafodelista"/>
-        <w:numPr>
-          <w:ilvl w:val="0"/>
-          <w:numId w:val="5"/>
-        </w:numPr>
-        <w:jc w:val="both"/>
-        <w:rPr>
-          <w:b/>
+        <w:ind w:left="1080"/>
+        <w:jc w:val="both"/>
+        <w:rPr>
           <w:lang w:val="es-MX"/>
         </w:rPr>
       </w:pPr>
       <w:r>
         <w:rPr>
-          <w:b/>
           <w:lang w:val="es-MX"/>
         </w:rPr>
-        <w:t>¿Cómo la herencia promueve la reutilización de software?</w:t>
-      </w:r>
-    </w:p>
-    <w:p>
-      <w:pPr>
-        <w:pStyle w:val="Prrafodelista"/>
-        <w:ind w:left="1080"/>
-        <w:jc w:val="both"/>
+        <w:t>L</w:t>
+      </w:r>
+      <w:r>
         <w:rPr>
           <w:lang w:val="es-MX"/>
         </w:rPr>
-      </w:pPr>
+        <w:t>a herencia en un programa de Java</w:t>
+      </w:r>
       <w:r>
         <w:rPr>
           <w:lang w:val="es-MX"/>
         </w:rPr>
-        <w:t>La herencia es una forma de reutilización de software en la cual, las nuevas clases se crean a partir de clases existentes al absorber sus atributos y comportamientos, y se mejoran con nuevas capacidades, o con modificaciones en las capacidades ya existentes.</w:t>
+        <w:t xml:space="preserve"> es la que permite definir nuevas clases a partir de clases ya existentes, con el fin de reutilizar código previamente desarrollado generando una jerarquía de clases dentro de la aplicación. </w:t>
       </w:r>
       <w:r>
         <w:rPr>
           <w:lang w:val="es-MX"/>
         </w:rPr>
-        <w:t xml:space="preserve"> La herencia promueve la reutilización de software comprobado, depurado y de alta calidad, con lo que reduce los problemas una vez qu</w:t>
+        <w:t>Entonces,</w:t>
       </w:r>
       <w:r>
         <w:rPr>
           <w:lang w:val="es-MX"/>
         </w:rPr>
-        <w:t>e el sistema se hace funcional.</w:t>
-      </w:r>
-    </w:p>
-    <w:p>
-      <w:pPr>
-        <w:pStyle w:val="Prrafodelista"/>
-        <w:ind w:left="1080"/>
-        <w:jc w:val="both"/>
+        <w:t xml:space="preserve"> si una clase se deriva de otra, esta hereda sus atributos y métodos. La clase derivada puede añadir nuevos atributos</w:t>
+      </w:r>
+      <w:r>
         <w:rPr>
           <w:lang w:val="es-MX"/>
         </w:rPr>
-      </w:pPr>
+        <w:t xml:space="preserve"> y métodos y/o redefinir los atributos </w:t>
+      </w:r>
+      <w:r>
+        <w:rPr>
+          <w:lang w:val="es-MX"/>
+        </w:rPr>
+        <w:t xml:space="preserve">métodos y </w:t>
+      </w:r>
+      <w:r>
+        <w:rPr>
+          <w:lang w:val="es-MX"/>
+        </w:rPr>
+        <w:t xml:space="preserve"> heredados.</w:t>
+      </w:r>
     </w:p>
     <w:p>
       <w:pPr>
@@ -325,22 +324,81 @@
           <w:b/>
           <w:lang w:val="es-MX"/>
         </w:rPr>
-        <w:t>¿Cómo se podría explicar la Jerarquía (</w:t>
-      </w:r>
-      <w:proofErr w:type="spellStart"/>
-      <w:r>
+        <w:t>¿Cómo la herencia promueve la reutilización de software?</w:t>
+      </w:r>
+    </w:p>
+    <w:p>
+      <w:pPr>
+        <w:pStyle w:val="Prrafodelista"/>
+        <w:ind w:left="1080"/>
+        <w:jc w:val="both"/>
+        <w:rPr>
+          <w:lang w:val="es-MX"/>
+        </w:rPr>
+      </w:pPr>
+      <w:r>
+        <w:rPr>
+          <w:lang w:val="es-MX"/>
+        </w:rPr>
+        <w:t>La herencia es una forma de reutilización de software en la cual, las nuevas clases se crean a partir de clases existentes al absorber sus atributos y comportamientos, y se mejoran con nuevas capacidades, o con modificaciones en las capacidades ya existentes.</w:t>
+      </w:r>
+      <w:r>
+        <w:rPr>
+          <w:lang w:val="es-MX"/>
+        </w:rPr>
+        <w:t xml:space="preserve"> La herencia promueve la reutilización de software comprobado, depurado y de alta calidad, con lo que reduce los problemas una vez qu</w:t>
+      </w:r>
+      <w:r>
+        <w:rPr>
+          <w:lang w:val="es-MX"/>
+        </w:rPr>
+        <w:t>e el sistema se hace funcional.</w:t>
+      </w:r>
+    </w:p>
+    <w:p>
+      <w:pPr>
+        <w:pStyle w:val="Prrafodelista"/>
+        <w:ind w:left="1080"/>
+        <w:jc w:val="both"/>
+        <w:rPr>
+          <w:lang w:val="es-MX"/>
+        </w:rPr>
+      </w:pPr>
+    </w:p>
+    <w:p>
+      <w:pPr>
+        <w:pStyle w:val="Prrafodelista"/>
+        <w:numPr>
+          <w:ilvl w:val="0"/>
+          <w:numId w:val="5"/>
+        </w:numPr>
+        <w:jc w:val="both"/>
         <w:rPr>
           <w:b/>
           <w:lang w:val="es-MX"/>
         </w:rPr>
-        <w:t>Hierarchy</w:t>
-      </w:r>
-      <w:proofErr w:type="spellEnd"/>
+      </w:pPr>
       <w:r>
         <w:rPr>
           <w:b/>
           <w:lang w:val="es-MX"/>
         </w:rPr>
+        <w:t>¿Cómo se podría explicar la Jerarquía (</w:t>
+      </w:r>
+      <w:proofErr w:type="spellStart"/>
+      <w:r>
+        <w:rPr>
+          <w:b/>
+          <w:lang w:val="es-MX"/>
+        </w:rPr>
+        <w:t>Hierarchy</w:t>
+      </w:r>
+      <w:proofErr w:type="spellEnd"/>
+      <w:r>
+        <w:rPr>
+          <w:b/>
+          <w:lang w:val="es-MX"/>
+        </w:rPr>
         <w:t>) en la Programación Orientada  a Objetos?</w:t>
       </w:r>
     </w:p>
@@ -372,7 +430,7 @@
       <w:r>
         <w:rPr>
           <w:noProof/>
-          <w:lang w:val="es-CO" w:eastAsia="es-CO"/>
+          <w:lang w:val="es-MX" w:eastAsia="es-MX"/>
         </w:rPr>
         <w:drawing>
           <wp:inline distT="0" distB="0" distL="0" distR="0">
@@ -485,6 +543,7 @@
           <w:b/>
           <w:lang w:val="es-MX"/>
         </w:rPr>
+        <w:lastRenderedPageBreak/>
         <w:t xml:space="preserve">HERENCIA: </w:t>
       </w:r>
       <w:r>
@@ -531,7 +590,7 @@
         <w:rPr>
           <w:lang w:val="es-MX"/>
         </w:rPr>
-        <w:t>Soportada por el lenguaje de programación.</w:t>
+        <w:t>Requiere menos código.</w:t>
       </w:r>
     </w:p>
     <w:p>
@@ -551,30 +610,7 @@
         <w:rPr>
           <w:lang w:val="es-MX"/>
         </w:rPr>
-        <w:t>Estática: se define en tiempo de compilación.</w:t>
-      </w:r>
-    </w:p>
-    <w:p>
-      <w:pPr>
-        <w:ind w:left="1080"/>
-        <w:jc w:val="both"/>
-        <w:rPr>
-          <w:lang w:val="es-MX"/>
-        </w:rPr>
-      </w:pPr>
-      <w:r>
-        <w:rPr>
-          <w:b/>
-          <w:lang w:val="es-MX"/>
-        </w:rPr>
-        <w:lastRenderedPageBreak/>
-        <w:t xml:space="preserve">COMPOSICION: </w:t>
-      </w:r>
-      <w:r>
-        <w:rPr>
-          <w:lang w:val="es-MX"/>
-        </w:rPr>
-        <w:t>nueva funcionalidad mediante composición de objetos.</w:t>
+        <w:t>Soportada por el lenguaje de programación.</w:t>
       </w:r>
     </w:p>
     <w:p>
@@ -586,6 +622,7 @@
         </w:numPr>
         <w:jc w:val="both"/>
         <w:rPr>
+          <w:b/>
           <w:lang w:val="es-MX"/>
         </w:rPr>
       </w:pPr>
@@ -593,7 +630,7 @@
         <w:rPr>
           <w:lang w:val="es-MX"/>
         </w:rPr>
-        <w:t>Reutilización de caja negra: no hay visibilidad de los aspectos internos de los objetos.</w:t>
+        <w:t>La herencia es ligeramente más eficiente que la composición (evita una llamada).</w:t>
       </w:r>
     </w:p>
     <w:p>
@@ -605,6 +642,7 @@
         </w:numPr>
         <w:jc w:val="both"/>
         <w:rPr>
+          <w:b/>
           <w:lang w:val="es-MX"/>
         </w:rPr>
       </w:pPr>
@@ -612,7 +650,29 @@
         <w:rPr>
           <w:lang w:val="es-MX"/>
         </w:rPr>
-        <w:t>Requiere interfaces bien definidas.</w:t>
+        <w:t>Estática: se define en tiempo de compilación.</w:t>
+      </w:r>
+    </w:p>
+    <w:p>
+      <w:pPr>
+        <w:ind w:left="1080"/>
+        <w:jc w:val="both"/>
+        <w:rPr>
+          <w:lang w:val="es-MX"/>
+        </w:rPr>
+      </w:pPr>
+      <w:r>
+        <w:rPr>
+          <w:b/>
+          <w:lang w:val="es-MX"/>
+        </w:rPr>
+        <w:t xml:space="preserve">COMPOSICION: </w:t>
+      </w:r>
+      <w:r>
+        <w:rPr>
+          <w:lang w:val="es-MX"/>
+        </w:rPr>
+        <w:t>nueva funcionalidad mediante composición de objetos.</w:t>
       </w:r>
     </w:p>
     <w:p>
@@ -631,6 +691,44 @@
         <w:rPr>
           <w:lang w:val="es-MX"/>
         </w:rPr>
+        <w:t>Reutilización de caja negra: no hay visibilidad de los aspectos internos de los objetos.</w:t>
+      </w:r>
+    </w:p>
+    <w:p>
+      <w:pPr>
+        <w:pStyle w:val="Prrafodelista"/>
+        <w:numPr>
+          <w:ilvl w:val="0"/>
+          <w:numId w:val="6"/>
+        </w:numPr>
+        <w:jc w:val="both"/>
+        <w:rPr>
+          <w:lang w:val="es-MX"/>
+        </w:rPr>
+      </w:pPr>
+      <w:r>
+        <w:rPr>
+          <w:lang w:val="es-MX"/>
+        </w:rPr>
+        <w:t>Requiere interfaces bien definidas.</w:t>
+      </w:r>
+    </w:p>
+    <w:p>
+      <w:pPr>
+        <w:pStyle w:val="Prrafodelista"/>
+        <w:numPr>
+          <w:ilvl w:val="0"/>
+          <w:numId w:val="6"/>
+        </w:numPr>
+        <w:jc w:val="both"/>
+        <w:rPr>
+          <w:lang w:val="es-MX"/>
+        </w:rPr>
+      </w:pPr>
+      <w:r>
+        <w:rPr>
+          <w:lang w:val="es-MX"/>
+        </w:rPr>
         <w:t xml:space="preserve">Dinámica: se define en tiempo de ejecución. </w:t>
       </w:r>
     </w:p>
@@ -638,17 +736,50 @@
       <w:pPr>
         <w:ind w:left="1080"/>
         <w:jc w:val="both"/>
+        <w:rPr>
+          <w:lang w:val="es-MX"/>
+        </w:rPr>
+      </w:pPr>
+      <w:r>
+        <w:rPr>
+          <w:lang w:val="es-MX"/>
+        </w:rPr>
+        <w:t>La herencia y la composición trabajan juntas.</w:t>
+      </w:r>
+    </w:p>
+    <w:p>
+      <w:pPr>
+        <w:ind w:left="1080"/>
+        <w:jc w:val="both"/>
+        <w:rPr>
+          <w:lang w:val="es-MX"/>
+        </w:rPr>
+      </w:pPr>
+      <w:r>
         <w:rPr>
           <w:b/>
           <w:lang w:val="es-MX"/>
         </w:rPr>
-      </w:pPr>
+        <w:t>EJEMPLO:</w:t>
+      </w:r>
       <w:r>
         <w:rPr>
           <w:b/>
           <w:lang w:val="es-MX"/>
         </w:rPr>
-        <w:t>EJEMPLO:</w:t>
+        <w:t xml:space="preserve"> </w:t>
+      </w:r>
+      <w:r>
+        <w:t>la clase Ventana, en vez de heredar de Rectangulo (aunque las ventanas son rectangulares) tiene una referencia a un objeto asociado de esa clase y del</w:t>
+      </w:r>
+      <w:r>
+        <w:t>ega algunas operaciones en ella</w:t>
+      </w:r>
+      <w:r>
+        <w:rPr>
+          <w:lang w:val="es-MX"/>
+        </w:rPr>
+        <w:t>.</w:t>
       </w:r>
     </w:p>
     <w:p>
@@ -656,20 +787,20 @@
         <w:ind w:left="1080"/>
         <w:jc w:val="both"/>
         <w:rPr>
-          <w:b/>
           <w:lang w:val="es-MX"/>
         </w:rPr>
       </w:pPr>
-    </w:p>
-    <w:p>
-      <w:pPr>
-        <w:pStyle w:val="Prrafodelista"/>
-        <w:ind w:left="1440"/>
-        <w:jc w:val="both"/>
+      <w:r>
+        <w:t>• Si hiciera falta cambiar la forma de la ventana en tiempo de ejecución, por ejemplo a Circulo, bastaría con cambiar la referencia del objeto correspondiente</w:t>
+      </w:r>
+      <w:r>
         <w:rPr>
           <w:lang w:val="es-MX"/>
         </w:rPr>
-      </w:pPr>
+        <w:t>.</w:t>
+      </w:r>
+      <w:bookmarkStart w:id="0" w:name="_GoBack"/>
+      <w:bookmarkEnd w:id="0"/>
     </w:p>
     <w:p>
       <w:pPr>
@@ -695,6 +826,265 @@
     <w:p>
       <w:pPr>
         <w:pStyle w:val="Prrafodelista"/>
+        <w:ind w:left="1080"/>
+        <w:jc w:val="both"/>
+        <w:rPr>
+          <w:b/>
+          <w:lang w:val="es-MX"/>
+        </w:rPr>
+      </w:pPr>
+    </w:p>
+    <w:p>
+      <w:pPr>
+        <w:pStyle w:val="Prrafodelista"/>
+        <w:ind w:left="1080"/>
+        <w:jc w:val="both"/>
+        <w:rPr>
+          <w:rFonts w:ascii="Verdana" w:hAnsi="Verdana"/>
+          <w:color w:val="000000"/>
+          <w:sz w:val="20"/>
+          <w:szCs w:val="20"/>
+          <w:shd w:val="clear" w:color="auto" w:fill="FFFFFF"/>
+        </w:rPr>
+      </w:pPr>
+      <w:r>
+        <w:rPr>
+          <w:b/>
+          <w:lang w:val="es-MX"/>
+        </w:rPr>
+        <w:t xml:space="preserve">HERENCIA MULTIPLE: </w:t>
+      </w:r>
+      <w:r>
+        <w:rPr>
+          <w:rFonts w:ascii="Verdana" w:hAnsi="Verdana"/>
+          <w:color w:val="000000"/>
+          <w:sz w:val="20"/>
+          <w:szCs w:val="20"/>
+          <w:shd w:val="clear" w:color="auto" w:fill="FFFFFF"/>
+        </w:rPr>
+        <w:t>una clase puede tener más de una clase padre.</w:t>
+      </w:r>
+    </w:p>
+    <w:p>
+      <w:pPr>
+        <w:pStyle w:val="Prrafodelista"/>
+        <w:ind w:left="1080"/>
+        <w:jc w:val="both"/>
+        <w:rPr>
+          <w:b/>
+          <w:lang w:val="es-MX"/>
+        </w:rPr>
+      </w:pPr>
+      <w:r>
+        <w:rPr>
+          <w:noProof/>
+          <w:lang w:val="es-MX" w:eastAsia="es-MX"/>
+        </w:rPr>
+        <w:drawing>
+          <wp:inline distT="0" distB="0" distL="0" distR="0">
+            <wp:extent cx="4762500" cy="2095500"/>
+            <wp:effectExtent l="0" t="0" r="0" b="0"/>
+            <wp:docPr id="17" name="Imagen 17" descr="Jerarquía de clases: Herencia múltiple"/>
+            <wp:cNvGraphicFramePr>
+              <a:graphicFrameLocks xmlns:a="http://schemas.openxmlformats.org/drawingml/2006/main" noChangeAspect="1"/>
+            </wp:cNvGraphicFramePr>
+            <a:graphic xmlns:a="http://schemas.openxmlformats.org/drawingml/2006/main">
+              <a:graphicData uri="http://schemas.openxmlformats.org/drawingml/2006/picture">
+                <pic:pic xmlns:pic="http://schemas.openxmlformats.org/drawingml/2006/picture">
+                  <pic:nvPicPr>
+                    <pic:cNvPr id="0" name="Picture 1" descr="Jerarquía de clases: Herencia múltiple"/>
+                    <pic:cNvPicPr>
+                      <a:picLocks noChangeAspect="1" noChangeArrowheads="1"/>
+                    </pic:cNvPicPr>
+                  </pic:nvPicPr>
+                  <pic:blipFill>
+                    <a:blip r:embed="rId13">
+                      <a:extLst>
+                        <a:ext uri="{28A0092B-C50C-407E-A947-70E740481C1C}">
+                          <a14:useLocalDpi xmlns:a14="http://schemas.microsoft.com/office/drawing/2010/main" val="0"/>
+                        </a:ext>
+                      </a:extLst>
+                    </a:blip>
+                    <a:srcRect/>
+                    <a:stretch>
+                      <a:fillRect/>
+                    </a:stretch>
+                  </pic:blipFill>
+                  <pic:spPr bwMode="auto">
+                    <a:xfrm>
+                      <a:off x="0" y="0"/>
+                      <a:ext cx="4762500" cy="2095500"/>
+                    </a:xfrm>
+                    <a:prstGeom prst="rect">
+                      <a:avLst/>
+                    </a:prstGeom>
+                    <a:noFill/>
+                    <a:ln>
+                      <a:noFill/>
+                    </a:ln>
+                  </pic:spPr>
+                </pic:pic>
+              </a:graphicData>
+            </a:graphic>
+          </wp:inline>
+        </w:drawing>
+      </w:r>
+    </w:p>
+    <w:p>
+      <w:pPr>
+        <w:pStyle w:val="Prrafodelista"/>
+        <w:ind w:left="1080"/>
+        <w:jc w:val="both"/>
+        <w:rPr>
+          <w:rFonts w:ascii="Georgia" w:hAnsi="Georgia"/>
+          <w:color w:val="232323"/>
+          <w:sz w:val="23"/>
+          <w:szCs w:val="23"/>
+          <w:shd w:val="clear" w:color="auto" w:fill="FFFFFF"/>
+        </w:rPr>
+      </w:pPr>
+      <w:r>
+        <w:rPr>
+          <w:rFonts w:ascii="Georgia" w:hAnsi="Georgia"/>
+          <w:color w:val="232323"/>
+          <w:sz w:val="23"/>
+          <w:szCs w:val="23"/>
+          <w:shd w:val="clear" w:color="auto" w:fill="FFFFFF"/>
+        </w:rPr>
+        <w:t>En algún momento, un programador puede estar tentado a derivar una clase única de varias clases. Esto se conoce como "herencia múltiple" y aunque parece útil, puede provocar problemas, como el importante "problema del diamante". Este problema ocurre cuando dos clases heredan de la misma clase (como la clase B y C derivan de la clase A), mientras que otra clase (D) deriva de B y C. Cuando se crea un objeto D, el sistema lo trata como un</w:t>
+      </w:r>
+      <w:r>
+        <w:rPr>
+          <w:rStyle w:val="apple-converted-space"/>
+          <w:rFonts w:ascii="Georgia" w:hAnsi="Georgia"/>
+          <w:color w:val="232323"/>
+          <w:sz w:val="23"/>
+          <w:szCs w:val="23"/>
+          <w:shd w:val="clear" w:color="auto" w:fill="FFFFFF"/>
+        </w:rPr>
+        <w:t> </w:t>
+      </w:r>
+      <w:r>
+        <w:rPr>
+          <w:rFonts w:ascii="Georgia" w:hAnsi="Georgia"/>
+          <w:color w:val="232323"/>
+          <w:sz w:val="23"/>
+          <w:szCs w:val="23"/>
+          <w:bdr w:val="none" w:sz="0" w:space="0" w:color="auto" w:frame="1"/>
+          <w:shd w:val="clear" w:color="auto" w:fill="FFFFFF"/>
+        </w:rPr>
+        <w:t>tipo</w:t>
+      </w:r>
+      <w:r>
+        <w:rPr>
+          <w:rStyle w:val="apple-converted-space"/>
+          <w:rFonts w:ascii="Georgia" w:hAnsi="Georgia"/>
+          <w:color w:val="232323"/>
+          <w:sz w:val="23"/>
+          <w:szCs w:val="23"/>
+          <w:shd w:val="clear" w:color="auto" w:fill="FFFFFF"/>
+        </w:rPr>
+        <w:t> </w:t>
+      </w:r>
+      <w:r>
+        <w:rPr>
+          <w:rFonts w:ascii="Georgia" w:hAnsi="Georgia"/>
+          <w:color w:val="232323"/>
+          <w:sz w:val="23"/>
+          <w:szCs w:val="23"/>
+          <w:shd w:val="clear" w:color="auto" w:fill="FFFFFF"/>
+        </w:rPr>
+        <w:t xml:space="preserve">de </w:t>
+      </w:r>
+      <w:r>
+        <w:rPr>
+          <w:rFonts w:ascii="Georgia" w:hAnsi="Georgia"/>
+          <w:color w:val="232323"/>
+          <w:sz w:val="23"/>
+          <w:szCs w:val="23"/>
+          <w:shd w:val="clear" w:color="auto" w:fill="FFFFFF"/>
+        </w:rPr>
+        <w:lastRenderedPageBreak/>
+        <w:t>clase</w:t>
+      </w:r>
+      <w:r>
+        <w:rPr>
+          <w:rStyle w:val="apple-converted-space"/>
+          <w:rFonts w:ascii="Georgia" w:hAnsi="Georgia"/>
+          <w:color w:val="232323"/>
+          <w:sz w:val="23"/>
+          <w:szCs w:val="23"/>
+          <w:shd w:val="clear" w:color="auto" w:fill="FFFFFF"/>
+        </w:rPr>
+        <w:t> </w:t>
+      </w:r>
+      <w:r>
+        <w:rPr>
+          <w:rFonts w:ascii="Georgia" w:hAnsi="Georgia"/>
+          <w:color w:val="232323"/>
+          <w:sz w:val="23"/>
+          <w:szCs w:val="23"/>
+          <w:bdr w:val="none" w:sz="0" w:space="0" w:color="auto" w:frame="1"/>
+          <w:shd w:val="clear" w:color="auto" w:fill="FFFFFF"/>
+        </w:rPr>
+        <w:t>base</w:t>
+      </w:r>
+      <w:r>
+        <w:rPr>
+          <w:rStyle w:val="apple-converted-space"/>
+          <w:rFonts w:ascii="Georgia" w:hAnsi="Georgia"/>
+          <w:color w:val="232323"/>
+          <w:sz w:val="23"/>
+          <w:szCs w:val="23"/>
+          <w:shd w:val="clear" w:color="auto" w:fill="FFFFFF"/>
+        </w:rPr>
+        <w:t> </w:t>
+      </w:r>
+      <w:r>
+        <w:rPr>
+          <w:rFonts w:ascii="Georgia" w:hAnsi="Georgia"/>
+          <w:color w:val="232323"/>
+          <w:sz w:val="23"/>
+          <w:szCs w:val="23"/>
+          <w:shd w:val="clear" w:color="auto" w:fill="FFFFFF"/>
+        </w:rPr>
+        <w:t>(clase "Ball" o bola y "Sphere" o esfera, por ejemplo). En el problema del diamante, el sistema no puede determinar de forma decisiva qué clase D (¿es tipo A-B-D o tipo A-C-D?) es la que causa problemas.</w:t>
+      </w:r>
+    </w:p>
+    <w:p>
+      <w:pPr>
+        <w:pStyle w:val="Prrafodelista"/>
+        <w:ind w:left="1080"/>
+        <w:jc w:val="both"/>
+        <w:rPr>
+          <w:b/>
+          <w:lang w:val="es-MX"/>
+        </w:rPr>
+      </w:pPr>
+      <w:r>
+        <w:rPr>
+          <w:rFonts w:ascii="Georgia" w:hAnsi="Georgia"/>
+          <w:color w:val="232323"/>
+          <w:sz w:val="23"/>
+          <w:szCs w:val="23"/>
+          <w:shd w:val="clear" w:color="auto" w:fill="FFFFFF"/>
+        </w:rPr>
+        <w:t>Debido a los problemas con la herencia múltiple, Java no la permite. Pero en realidad las clases derivadas de varias clases base pueden conseguirse de una forma segura usando "interfaces". Una interfaz es parecida a una clase, pero no sólo define la estructura de la clase, sino también su código real. Una clase base que implementa una interfaz no "hereda" necesariamente la funcionalidad de la interfaz: sólo promete el uso de su estructura. Puesto que una clase que implementa una interfaz no hereda de otra clase (y no es un tipo de la clase base), un programador puede implementar varias interfaces usando la misma clase.</w:t>
+      </w:r>
+    </w:p>
+    <w:p>
+      <w:pPr>
+        <w:pStyle w:val="Prrafodelista"/>
+        <w:ind w:left="1080"/>
+        <w:jc w:val="both"/>
+        <w:rPr>
+          <w:lang w:val="es-MX"/>
+        </w:rPr>
+      </w:pPr>
+    </w:p>
+    <w:p>
+      <w:pPr>
+        <w:pStyle w:val="Prrafodelista"/>
         <w:numPr>
           <w:ilvl w:val="0"/>
           <w:numId w:val="4"/>
@@ -748,12 +1138,11 @@
           <w:lang w:val="es-MX"/>
         </w:rPr>
       </w:pPr>
-      <w:bookmarkStart w:id="0" w:name="_GoBack"/>
       <w:r>
         <w:rPr>
           <w:b/>
           <w:noProof/>
-          <w:lang w:val="es-CO" w:eastAsia="es-CO"/>
+          <w:lang w:val="es-MX" w:eastAsia="es-MX"/>
         </w:rPr>
         <w:drawing>
           <wp:inline distT="0" distB="0" distL="0" distR="0">
@@ -773,7 +1162,7 @@
                     </pic:cNvPicPr>
                   </pic:nvPicPr>
                   <pic:blipFill>
-                    <a:blip r:embed="rId13">
+                    <a:blip r:embed="rId14">
                       <a:extLst>
                         <a:ext uri="{28A0092B-C50C-407E-A947-70E740481C1C}">
                           <a14:useLocalDpi xmlns:a14="http://schemas.microsoft.com/office/drawing/2010/main" val="0"/>
@@ -804,7 +1193,6 @@
           </wp:inline>
         </w:drawing>
       </w:r>
-      <w:bookmarkEnd w:id="0"/>
     </w:p>
     <w:p>
       <w:pPr>
@@ -836,7 +1224,7 @@
       <w:r>
         <w:rPr>
           <w:noProof/>
-          <w:lang w:eastAsia="es-CO"/>
+          <w:lang w:val="es-MX" w:eastAsia="es-MX"/>
         </w:rPr>
         <w:lastRenderedPageBreak/>
         <mc:AlternateContent>
@@ -898,19 +1286,9 @@
                               <w:pPr>
                                 <w:jc w:val="center"/>
                               </w:pPr>
-                              <w:proofErr w:type="spellStart"/>
                               <w:r>
-                                <w:t>Class</w:t>
+                                <w:t>Class Rectangle</w:t>
                               </w:r>
-                              <w:proofErr w:type="spellEnd"/>
-                              <w:r>
-                                <w:t xml:space="preserve"> </w:t>
-                              </w:r>
-                              <w:proofErr w:type="spellStart"/>
-                              <w:r>
-                                <w:t>Rectangle</w:t>
-                              </w:r>
-                              <w:proofErr w:type="spellEnd"/>
                             </w:p>
                           </w:txbxContent>
                         </wps:txbx>
@@ -949,27 +1327,12 @@
                               <w:pPr>
                                 <w:jc w:val="center"/>
                               </w:pPr>
-                              <w:proofErr w:type="spellStart"/>
                               <w:r>
-                                <w:t>Class</w:t>
+                                <w:t xml:space="preserve">Class </w:t>
                               </w:r>
-                              <w:proofErr w:type="spellEnd"/>
                               <w:r>
-                                <w:t xml:space="preserve"> </w:t>
+                                <w:t>Rectangle Triangle</w:t>
                               </w:r>
-                              <w:proofErr w:type="spellStart"/>
-                              <w:r>
-                                <w:t>Rectangle</w:t>
-                              </w:r>
-                              <w:proofErr w:type="spellEnd"/>
-                              <w:r>
-                                <w:t xml:space="preserve"> </w:t>
-                              </w:r>
-                              <w:proofErr w:type="spellStart"/>
-                              <w:r>
-                                <w:t>Triangle</w:t>
-                              </w:r>
-                              <w:proofErr w:type="spellEnd"/>
                             </w:p>
                           </w:txbxContent>
                         </wps:txbx>
@@ -1008,19 +1371,12 @@
                               <w:pPr>
                                 <w:jc w:val="center"/>
                               </w:pPr>
-                              <w:proofErr w:type="spellStart"/>
                               <w:r>
-                                <w:t>Class</w:t>
+                                <w:t xml:space="preserve">Class </w:t>
                               </w:r>
-                              <w:proofErr w:type="spellEnd"/>
-                              <w:r>
-                                <w:t xml:space="preserve"> </w:t>
-                              </w:r>
-                              <w:proofErr w:type="spellStart"/>
                               <w:r>
                                 <w:t>Parallelogram</w:t>
                               </w:r>
-                              <w:proofErr w:type="spellEnd"/>
                             </w:p>
                           </w:txbxContent>
                         </wps:txbx>
@@ -1059,27 +1415,12 @@
                               <w:pPr>
                                 <w:jc w:val="center"/>
                               </w:pPr>
-                              <w:proofErr w:type="spellStart"/>
                               <w:r>
-                                <w:t>Class</w:t>
+                                <w:t xml:space="preserve">Class </w:t>
                               </w:r>
-                              <w:proofErr w:type="spellEnd"/>
                               <w:r>
-                                <w:t xml:space="preserve"> </w:t>
+                                <w:t>Isoceles Triangle</w:t>
                               </w:r>
-                              <w:proofErr w:type="spellStart"/>
-                              <w:r>
-                                <w:t>Isoceles</w:t>
-                              </w:r>
-                              <w:proofErr w:type="spellEnd"/>
-                              <w:r>
-                                <w:t xml:space="preserve"> </w:t>
-                              </w:r>
-                              <w:proofErr w:type="spellStart"/>
-                              <w:r>
-                                <w:t>Triangle</w:t>
-                              </w:r>
-                              <w:proofErr w:type="spellEnd"/>
                             </w:p>
                           </w:txbxContent>
                         </wps:txbx>
@@ -1118,41 +1459,33 @@
                               <w:pPr>
                                 <w:jc w:val="center"/>
                               </w:pPr>
-                              <w:proofErr w:type="spellStart"/>
                               <w:r>
                                 <w:t>Length</w:t>
                               </w:r>
-                              <w:proofErr w:type="spellEnd"/>
                             </w:p>
                             <w:p>
                               <w:pPr>
                                 <w:jc w:val="center"/>
                               </w:pPr>
-                              <w:proofErr w:type="spellStart"/>
                               <w:r>
                                 <w:t>Width</w:t>
                               </w:r>
-                              <w:proofErr w:type="spellEnd"/>
                             </w:p>
                             <w:p>
                               <w:pPr>
                                 <w:jc w:val="center"/>
                               </w:pPr>
-                              <w:proofErr w:type="spellStart"/>
                               <w:r>
                                 <w:t>Arear</w:t>
                               </w:r>
-                              <w:proofErr w:type="spellEnd"/>
                             </w:p>
                             <w:p>
                               <w:pPr>
                                 <w:jc w:val="center"/>
                               </w:pPr>
-                              <w:proofErr w:type="spellStart"/>
                               <w:r>
                                 <w:t>Perimeterr</w:t>
                               </w:r>
-                              <w:proofErr w:type="spellEnd"/>
                             </w:p>
                           </w:txbxContent>
                         </wps:txbx>
@@ -1199,31 +1532,25 @@
                               <w:pPr>
                                 <w:jc w:val="center"/>
                               </w:pPr>
-                              <w:proofErr w:type="spellStart"/>
                               <w:r>
                                 <w:t>Heigth</w:t>
                               </w:r>
-                              <w:proofErr w:type="spellEnd"/>
                             </w:p>
                             <w:p>
                               <w:pPr>
                                 <w:jc w:val="center"/>
                               </w:pPr>
-                              <w:proofErr w:type="spellStart"/>
                               <w:r>
                                 <w:t>Areart</w:t>
                               </w:r>
-                              <w:proofErr w:type="spellEnd"/>
                             </w:p>
                             <w:p>
                               <w:pPr>
                                 <w:jc w:val="center"/>
                               </w:pPr>
-                              <w:proofErr w:type="spellStart"/>
                               <w:r>
                                 <w:t>Perimeterrt</w:t>
                               </w:r>
-                              <w:proofErr w:type="spellEnd"/>
                             </w:p>
                           </w:txbxContent>
                         </wps:txbx>
@@ -1270,31 +1597,25 @@
                               <w:pPr>
                                 <w:jc w:val="center"/>
                               </w:pPr>
-                              <w:proofErr w:type="spellStart"/>
                               <w:r>
                                 <w:t>Heigth</w:t>
                               </w:r>
-                              <w:proofErr w:type="spellEnd"/>
                             </w:p>
                             <w:p>
                               <w:pPr>
                                 <w:jc w:val="center"/>
                               </w:pPr>
-                              <w:proofErr w:type="spellStart"/>
                               <w:r>
                                 <w:t>Areait</w:t>
                               </w:r>
-                              <w:proofErr w:type="spellEnd"/>
                             </w:p>
                             <w:p>
                               <w:pPr>
                                 <w:jc w:val="center"/>
                               </w:pPr>
-                              <w:proofErr w:type="spellStart"/>
                               <w:r>
                                 <w:t>Perimeterit</w:t>
                               </w:r>
-                              <w:proofErr w:type="spellEnd"/>
                             </w:p>
                             <w:p>
                               <w:pPr>
@@ -1338,41 +1659,33 @@
                               <w:pPr>
                                 <w:jc w:val="center"/>
                               </w:pPr>
-                              <w:proofErr w:type="spellStart"/>
                               <w:r>
                                 <w:t>Length</w:t>
                               </w:r>
-                              <w:proofErr w:type="spellEnd"/>
                             </w:p>
                             <w:p>
                               <w:pPr>
                                 <w:jc w:val="center"/>
                               </w:pPr>
-                              <w:proofErr w:type="spellStart"/>
                               <w:r>
                                 <w:t>Width</w:t>
                               </w:r>
-                              <w:proofErr w:type="spellEnd"/>
                             </w:p>
                             <w:p>
                               <w:pPr>
                                 <w:jc w:val="center"/>
                               </w:pPr>
-                              <w:proofErr w:type="spellStart"/>
                               <w:r>
                                 <w:t>Areap</w:t>
                               </w:r>
-                              <w:proofErr w:type="spellEnd"/>
                             </w:p>
                             <w:p>
                               <w:pPr>
                                 <w:jc w:val="center"/>
                               </w:pPr>
-                              <w:proofErr w:type="spellStart"/>
                               <w:r>
                                 <w:t>Perimeterp</w:t>
                               </w:r>
-                              <w:proofErr w:type="spellEnd"/>
                             </w:p>
                             <w:p>
                               <w:pPr>
@@ -1772,7 +2085,7 @@
       <w:r>
         <w:rPr>
           <w:noProof/>
-          <w:lang w:eastAsia="es-CO"/>
+          <w:lang w:val="es-MX" w:eastAsia="es-MX"/>
         </w:rPr>
         <mc:AlternateContent>
           <mc:Choice Requires="wps">
@@ -1849,7 +2162,7 @@
       <w:r>
         <w:rPr>
           <w:noProof/>
-          <w:lang w:eastAsia="es-CO"/>
+          <w:lang w:val="es-MX" w:eastAsia="es-MX"/>
         </w:rPr>
         <mc:AlternateContent>
           <mc:Choice Requires="wps">
@@ -1916,7 +2229,7 @@
       <w:r>
         <w:rPr>
           <w:noProof/>
-          <w:lang w:eastAsia="es-CO"/>
+          <w:lang w:val="es-MX" w:eastAsia="es-MX"/>
         </w:rPr>
         <mc:AlternateContent>
           <mc:Choice Requires="wps">
@@ -1989,7 +2302,7 @@
       <w:r>
         <w:rPr>
           <w:noProof/>
-          <w:lang w:eastAsia="es-CO"/>
+          <w:lang w:val="es-MX" w:eastAsia="es-MX"/>
         </w:rPr>
         <mc:AlternateContent>
           <mc:Choice Requires="wps">
@@ -2077,7 +2390,7 @@
       <w:r>
         <w:rPr>
           <w:noProof/>
-          <w:lang w:eastAsia="es-CO"/>
+          <w:lang w:val="es-MX" w:eastAsia="es-MX"/>
         </w:rPr>
         <mc:AlternateContent>
           <mc:Choice Requires="wps">
@@ -2132,11 +2445,9 @@
                             <w:r>
                               <w:t xml:space="preserve">Test </w:t>
                             </w:r>
-                            <w:proofErr w:type="spellStart"/>
                             <w:r>
                               <w:t>Shapes</w:t>
                             </w:r>
-                            <w:proofErr w:type="spellEnd"/>
                           </w:p>
                         </w:txbxContent>
                       </wps:txbx>
@@ -2314,21 +2625,7 @@
         <w:rPr>
           <w:lang w:val="es-CO"/>
         </w:rPr>
-        <w:t xml:space="preserve">Dentro de esta clase definimos el comportamiento para la obtención de los diferentes puntos en el plano de nuestras figuras geométricas, y a su vez </w:t>
-      </w:r>
-      <w:proofErr w:type="gramStart"/>
-      <w:r>
-        <w:rPr>
-          <w:lang w:val="es-CO"/>
-        </w:rPr>
-        <w:t>encontramos</w:t>
-      </w:r>
-      <w:proofErr w:type="gramEnd"/>
-      <w:r>
-        <w:rPr>
-          <w:lang w:val="es-CO"/>
-        </w:rPr>
-        <w:t xml:space="preserve"> el lado más largo y el más corto de alto y ancho para cada figura:</w:t>
+        <w:t>Dentro de esta clase definimos el comportamiento para la obtención de los diferentes puntos en el plano de nuestras figuras geométricas, y a su vez encontramos el lado más largo y el más corto de alto y ancho para cada figura:</w:t>
       </w:r>
     </w:p>
     <w:p>
@@ -2344,8 +2641,6 @@
           <w:szCs w:val="20"/>
         </w:rPr>
       </w:pPr>
-      <w:proofErr w:type="spellStart"/>
-      <w:proofErr w:type="gramStart"/>
       <w:r>
         <w:rPr>
           <w:rFonts w:ascii="Consolas" w:hAnsi="Consolas" w:cs="Consolas"/>
@@ -2357,36 +2652,14 @@
         </w:rPr>
         <w:t>import</w:t>
       </w:r>
-      <w:proofErr w:type="spellEnd"/>
-      <w:proofErr w:type="gramEnd"/>
-      <w:r>
-        <w:rPr>
-          <w:rFonts w:ascii="Consolas" w:hAnsi="Consolas" w:cs="Consolas"/>
-          <w:color w:val="000000"/>
-          <w:sz w:val="20"/>
-          <w:szCs w:val="20"/>
-        </w:rPr>
-        <w:t xml:space="preserve"> </w:t>
-      </w:r>
-      <w:proofErr w:type="spellStart"/>
-      <w:r>
-        <w:rPr>
-          <w:rFonts w:ascii="Consolas" w:hAnsi="Consolas" w:cs="Consolas"/>
-          <w:color w:val="000000"/>
-          <w:sz w:val="20"/>
-          <w:szCs w:val="20"/>
-        </w:rPr>
-        <w:t>java.util</w:t>
-      </w:r>
-      <w:proofErr w:type="spellEnd"/>
-      <w:r>
-        <w:rPr>
-          <w:rFonts w:ascii="Consolas" w:hAnsi="Consolas" w:cs="Consolas"/>
-          <w:color w:val="000000"/>
-          <w:sz w:val="20"/>
-          <w:szCs w:val="20"/>
-        </w:rPr>
-        <w:t>.*;</w:t>
+      <w:r>
+        <w:rPr>
+          <w:rFonts w:ascii="Consolas" w:hAnsi="Consolas" w:cs="Consolas"/>
+          <w:color w:val="000000"/>
+          <w:sz w:val="20"/>
+          <w:szCs w:val="20"/>
+        </w:rPr>
+        <w:t xml:space="preserve"> java.util.*;</w:t>
       </w:r>
     </w:p>
     <w:p>
@@ -2416,8 +2689,6 @@
           <w:szCs w:val="20"/>
         </w:rPr>
       </w:pPr>
-      <w:proofErr w:type="spellStart"/>
-      <w:proofErr w:type="gramStart"/>
       <w:r>
         <w:rPr>
           <w:rFonts w:ascii="Consolas" w:hAnsi="Consolas" w:cs="Consolas"/>
@@ -2429,8 +2700,6 @@
         </w:rPr>
         <w:t>public</w:t>
       </w:r>
-      <w:proofErr w:type="spellEnd"/>
-      <w:proofErr w:type="gramEnd"/>
       <w:r>
         <w:rPr>
           <w:rFonts w:ascii="Consolas" w:hAnsi="Consolas" w:cs="Consolas"/>
@@ -2440,7 +2709,6 @@
         </w:rPr>
         <w:t xml:space="preserve"> </w:t>
       </w:r>
-      <w:proofErr w:type="spellStart"/>
       <w:r>
         <w:rPr>
           <w:rFonts w:ascii="Consolas" w:hAnsi="Consolas" w:cs="Consolas"/>
@@ -2452,35 +2720,14 @@
         </w:rPr>
         <w:t>class</w:t>
       </w:r>
-      <w:proofErr w:type="spellEnd"/>
-      <w:r>
-        <w:rPr>
-          <w:rFonts w:ascii="Consolas" w:hAnsi="Consolas" w:cs="Consolas"/>
-          <w:color w:val="000000"/>
-          <w:sz w:val="20"/>
-          <w:szCs w:val="20"/>
-        </w:rPr>
-        <w:t xml:space="preserve"> </w:t>
-      </w:r>
-      <w:proofErr w:type="spellStart"/>
-      <w:r>
-        <w:rPr>
-          <w:rFonts w:ascii="Consolas" w:hAnsi="Consolas" w:cs="Consolas"/>
-          <w:color w:val="000000"/>
-          <w:sz w:val="20"/>
-          <w:szCs w:val="20"/>
-        </w:rPr>
-        <w:t>point</w:t>
-      </w:r>
-      <w:proofErr w:type="spellEnd"/>
-      <w:r>
-        <w:rPr>
-          <w:rFonts w:ascii="Consolas" w:hAnsi="Consolas" w:cs="Consolas"/>
-          <w:color w:val="000000"/>
-          <w:sz w:val="20"/>
-          <w:szCs w:val="20"/>
-        </w:rPr>
-        <w:t xml:space="preserve"> {</w:t>
+      <w:r>
+        <w:rPr>
+          <w:rFonts w:ascii="Consolas" w:hAnsi="Consolas" w:cs="Consolas"/>
+          <w:color w:val="000000"/>
+          <w:sz w:val="20"/>
+          <w:szCs w:val="20"/>
+        </w:rPr>
+        <w:t xml:space="preserve"> point {</w:t>
       </w:r>
     </w:p>
     <w:p>
@@ -2929,8 +3176,6 @@
         </w:rPr>
         <w:tab/>
       </w:r>
-      <w:proofErr w:type="spellStart"/>
-      <w:proofErr w:type="gramStart"/>
       <w:r>
         <w:rPr>
           <w:rFonts w:ascii="Consolas" w:hAnsi="Consolas" w:cs="Consolas"/>
@@ -2942,8 +3187,6 @@
         </w:rPr>
         <w:t>double</w:t>
       </w:r>
-      <w:proofErr w:type="spellEnd"/>
-      <w:proofErr w:type="gramEnd"/>
       <w:r>
         <w:rPr>
           <w:rFonts w:ascii="Consolas" w:hAnsi="Consolas" w:cs="Consolas"/>
@@ -2953,7 +3196,6 @@
         </w:rPr>
         <w:t xml:space="preserve"> [] </w:t>
       </w:r>
-      <w:proofErr w:type="spellStart"/>
       <w:r>
         <w:rPr>
           <w:rFonts w:ascii="Consolas" w:hAnsi="Consolas" w:cs="Consolas"/>
@@ -2963,7 +3205,6 @@
         </w:rPr>
         <w:t>points_x</w:t>
       </w:r>
-      <w:proofErr w:type="spellEnd"/>
       <w:r>
         <w:rPr>
           <w:rFonts w:ascii="Consolas" w:hAnsi="Consolas" w:cs="Consolas"/>
@@ -2993,7 +3234,6 @@
         </w:rPr>
         <w:t xml:space="preserve"> </w:t>
       </w:r>
-      <w:proofErr w:type="spellStart"/>
       <w:r>
         <w:rPr>
           <w:rFonts w:ascii="Consolas" w:hAnsi="Consolas" w:cs="Consolas"/>
@@ -3005,7 +3245,6 @@
         </w:rPr>
         <w:t>double</w:t>
       </w:r>
-      <w:proofErr w:type="spellEnd"/>
       <w:r>
         <w:rPr>
           <w:rFonts w:ascii="Consolas" w:hAnsi="Consolas" w:cs="Consolas"/>
@@ -3038,8 +3277,6 @@
         </w:rPr>
         <w:tab/>
       </w:r>
-      <w:proofErr w:type="spellStart"/>
-      <w:proofErr w:type="gramStart"/>
       <w:r>
         <w:rPr>
           <w:rFonts w:ascii="Consolas" w:hAnsi="Consolas" w:cs="Consolas"/>
@@ -3051,8 +3288,6 @@
         </w:rPr>
         <w:t>double</w:t>
       </w:r>
-      <w:proofErr w:type="spellEnd"/>
-      <w:proofErr w:type="gramEnd"/>
       <w:r>
         <w:rPr>
           <w:rFonts w:ascii="Consolas" w:hAnsi="Consolas" w:cs="Consolas"/>
@@ -3062,7 +3297,6 @@
         </w:rPr>
         <w:t xml:space="preserve"> [] </w:t>
       </w:r>
-      <w:proofErr w:type="spellStart"/>
       <w:r>
         <w:rPr>
           <w:rFonts w:ascii="Consolas" w:hAnsi="Consolas" w:cs="Consolas"/>
@@ -3072,7 +3306,6 @@
         </w:rPr>
         <w:t>points_y</w:t>
       </w:r>
-      <w:proofErr w:type="spellEnd"/>
       <w:r>
         <w:rPr>
           <w:rFonts w:ascii="Consolas" w:hAnsi="Consolas" w:cs="Consolas"/>
@@ -3102,7 +3335,6 @@
         </w:rPr>
         <w:t xml:space="preserve"> </w:t>
       </w:r>
-      <w:proofErr w:type="spellStart"/>
       <w:r>
         <w:rPr>
           <w:rFonts w:ascii="Consolas" w:hAnsi="Consolas" w:cs="Consolas"/>
@@ -3114,7 +3346,6 @@
         </w:rPr>
         <w:t>double</w:t>
       </w:r>
-      <w:proofErr w:type="spellEnd"/>
       <w:r>
         <w:rPr>
           <w:rFonts w:ascii="Consolas" w:hAnsi="Consolas" w:cs="Consolas"/>
@@ -3147,8 +3378,6 @@
         </w:rPr>
         <w:tab/>
       </w:r>
-      <w:proofErr w:type="spellStart"/>
-      <w:proofErr w:type="gramStart"/>
       <w:r>
         <w:rPr>
           <w:rFonts w:ascii="Consolas" w:hAnsi="Consolas" w:cs="Consolas"/>
@@ -3160,8 +3389,6 @@
         </w:rPr>
         <w:t>double</w:t>
       </w:r>
-      <w:proofErr w:type="spellEnd"/>
-      <w:proofErr w:type="gramEnd"/>
       <w:r>
         <w:rPr>
           <w:rFonts w:ascii="Consolas" w:hAnsi="Consolas" w:cs="Consolas"/>
@@ -3171,7 +3398,6 @@
         </w:rPr>
         <w:t xml:space="preserve"> </w:t>
       </w:r>
-      <w:proofErr w:type="spellStart"/>
       <w:r>
         <w:rPr>
           <w:rFonts w:ascii="Consolas" w:hAnsi="Consolas" w:cs="Consolas"/>
@@ -3181,7 +3407,6 @@
         </w:rPr>
         <w:t>max_x</w:t>
       </w:r>
-      <w:proofErr w:type="spellEnd"/>
       <w:r>
         <w:rPr>
           <w:rFonts w:ascii="Consolas" w:hAnsi="Consolas" w:cs="Consolas"/>
@@ -3214,8 +3439,6 @@
         </w:rPr>
         <w:tab/>
       </w:r>
-      <w:proofErr w:type="spellStart"/>
-      <w:proofErr w:type="gramStart"/>
       <w:r>
         <w:rPr>
           <w:rFonts w:ascii="Consolas" w:hAnsi="Consolas" w:cs="Consolas"/>
@@ -3227,8 +3450,6 @@
         </w:rPr>
         <w:t>double</w:t>
       </w:r>
-      <w:proofErr w:type="spellEnd"/>
-      <w:proofErr w:type="gramEnd"/>
       <w:r>
         <w:rPr>
           <w:rFonts w:ascii="Consolas" w:hAnsi="Consolas" w:cs="Consolas"/>
@@ -3238,7 +3459,6 @@
         </w:rPr>
         <w:t xml:space="preserve"> </w:t>
       </w:r>
-      <w:proofErr w:type="spellStart"/>
       <w:r>
         <w:rPr>
           <w:rFonts w:ascii="Consolas" w:hAnsi="Consolas" w:cs="Consolas"/>
@@ -3248,7 +3468,6 @@
         </w:rPr>
         <w:t>max_y</w:t>
       </w:r>
-      <w:proofErr w:type="spellEnd"/>
       <w:r>
         <w:rPr>
           <w:rFonts w:ascii="Consolas" w:hAnsi="Consolas" w:cs="Consolas"/>
@@ -3281,8 +3500,6 @@
         </w:rPr>
         <w:tab/>
       </w:r>
-      <w:proofErr w:type="spellStart"/>
-      <w:proofErr w:type="gramStart"/>
       <w:r>
         <w:rPr>
           <w:rFonts w:ascii="Consolas" w:hAnsi="Consolas" w:cs="Consolas"/>
@@ -3294,8 +3511,6 @@
         </w:rPr>
         <w:t>double</w:t>
       </w:r>
-      <w:proofErr w:type="spellEnd"/>
-      <w:proofErr w:type="gramEnd"/>
       <w:r>
         <w:rPr>
           <w:rFonts w:ascii="Consolas" w:hAnsi="Consolas" w:cs="Consolas"/>
@@ -3305,7 +3520,6 @@
         </w:rPr>
         <w:t xml:space="preserve"> </w:t>
       </w:r>
-      <w:proofErr w:type="spellStart"/>
       <w:r>
         <w:rPr>
           <w:rFonts w:ascii="Consolas" w:hAnsi="Consolas" w:cs="Consolas"/>
@@ -3315,7 +3529,6 @@
         </w:rPr>
         <w:t>min_x</w:t>
       </w:r>
-      <w:proofErr w:type="spellEnd"/>
       <w:r>
         <w:rPr>
           <w:rFonts w:ascii="Consolas" w:hAnsi="Consolas" w:cs="Consolas"/>
@@ -3348,8 +3561,6 @@
         </w:rPr>
         <w:tab/>
       </w:r>
-      <w:proofErr w:type="spellStart"/>
-      <w:proofErr w:type="gramStart"/>
       <w:r>
         <w:rPr>
           <w:rFonts w:ascii="Consolas" w:hAnsi="Consolas" w:cs="Consolas"/>
@@ -3361,8 +3572,6 @@
         </w:rPr>
         <w:t>double</w:t>
       </w:r>
-      <w:proofErr w:type="spellEnd"/>
-      <w:proofErr w:type="gramEnd"/>
       <w:r>
         <w:rPr>
           <w:rFonts w:ascii="Consolas" w:hAnsi="Consolas" w:cs="Consolas"/>
@@ -3372,7 +3581,6 @@
         </w:rPr>
         <w:t xml:space="preserve"> </w:t>
       </w:r>
-      <w:proofErr w:type="spellStart"/>
       <w:r>
         <w:rPr>
           <w:rFonts w:ascii="Consolas" w:hAnsi="Consolas" w:cs="Consolas"/>
@@ -3382,7 +3590,6 @@
         </w:rPr>
         <w:t>min_y</w:t>
       </w:r>
-      <w:proofErr w:type="spellEnd"/>
       <w:r>
         <w:rPr>
           <w:rFonts w:ascii="Consolas" w:hAnsi="Consolas" w:cs="Consolas"/>
@@ -3668,8 +3875,6 @@
         </w:rPr>
         <w:tab/>
       </w:r>
-      <w:proofErr w:type="spellStart"/>
-      <w:proofErr w:type="gramStart"/>
       <w:r>
         <w:rPr>
           <w:rFonts w:ascii="Consolas" w:hAnsi="Consolas" w:cs="Consolas"/>
@@ -3681,38 +3886,15 @@
         </w:rPr>
         <w:t>public</w:t>
       </w:r>
-      <w:proofErr w:type="spellEnd"/>
-      <w:proofErr w:type="gramEnd"/>
-      <w:r>
-        <w:rPr>
-          <w:rFonts w:ascii="Consolas" w:hAnsi="Consolas" w:cs="Consolas"/>
-          <w:color w:val="000000"/>
-          <w:sz w:val="20"/>
-          <w:szCs w:val="20"/>
-        </w:rPr>
-        <w:t xml:space="preserve"> </w:t>
-      </w:r>
-      <w:proofErr w:type="spellStart"/>
-      <w:r>
-        <w:rPr>
-          <w:rFonts w:ascii="Consolas" w:hAnsi="Consolas" w:cs="Consolas"/>
-          <w:color w:val="000000"/>
-          <w:sz w:val="20"/>
-          <w:szCs w:val="20"/>
-        </w:rPr>
-        <w:t>point</w:t>
-      </w:r>
-      <w:proofErr w:type="spellEnd"/>
-      <w:r>
-        <w:rPr>
-          <w:rFonts w:ascii="Consolas" w:hAnsi="Consolas" w:cs="Consolas"/>
-          <w:color w:val="000000"/>
-          <w:sz w:val="20"/>
-          <w:szCs w:val="20"/>
-        </w:rPr>
-        <w:t>(</w:t>
-      </w:r>
-      <w:proofErr w:type="spellStart"/>
+      <w:r>
+        <w:rPr>
+          <w:rFonts w:ascii="Consolas" w:hAnsi="Consolas" w:cs="Consolas"/>
+          <w:color w:val="000000"/>
+          <w:sz w:val="20"/>
+          <w:szCs w:val="20"/>
+        </w:rPr>
+        <w:t xml:space="preserve"> point(</w:t>
+      </w:r>
       <w:r>
         <w:rPr>
           <w:rFonts w:ascii="Consolas" w:hAnsi="Consolas" w:cs="Consolas"/>
@@ -3724,7 +3906,6 @@
         </w:rPr>
         <w:t>double</w:t>
       </w:r>
-      <w:proofErr w:type="spellEnd"/>
       <w:r>
         <w:rPr>
           <w:rFonts w:ascii="Consolas" w:hAnsi="Consolas" w:cs="Consolas"/>
@@ -3734,7 +3915,6 @@
         </w:rPr>
         <w:t xml:space="preserve"> [] </w:t>
       </w:r>
-      <w:proofErr w:type="spellStart"/>
       <w:r>
         <w:rPr>
           <w:rFonts w:ascii="Consolas" w:hAnsi="Consolas" w:cs="Consolas"/>
@@ -3744,7 +3924,6 @@
         </w:rPr>
         <w:t>point_x</w:t>
       </w:r>
-      <w:proofErr w:type="spellEnd"/>
       <w:r>
         <w:rPr>
           <w:rFonts w:ascii="Consolas" w:hAnsi="Consolas" w:cs="Consolas"/>
@@ -3754,7 +3933,6 @@
         </w:rPr>
         <w:t xml:space="preserve">, </w:t>
       </w:r>
-      <w:proofErr w:type="spellStart"/>
       <w:r>
         <w:rPr>
           <w:rFonts w:ascii="Consolas" w:hAnsi="Consolas" w:cs="Consolas"/>
@@ -3766,7 +3944,6 @@
         </w:rPr>
         <w:t>double</w:t>
       </w:r>
-      <w:proofErr w:type="spellEnd"/>
       <w:r>
         <w:rPr>
           <w:rFonts w:ascii="Consolas" w:hAnsi="Consolas" w:cs="Consolas"/>
@@ -3776,7 +3953,6 @@
         </w:rPr>
         <w:t xml:space="preserve"> [] </w:t>
       </w:r>
-      <w:proofErr w:type="spellStart"/>
       <w:r>
         <w:rPr>
           <w:rFonts w:ascii="Consolas" w:hAnsi="Consolas" w:cs="Consolas"/>
@@ -3786,7 +3962,6 @@
         </w:rPr>
         <w:t>point_y</w:t>
       </w:r>
-      <w:proofErr w:type="spellEnd"/>
       <w:r>
         <w:rPr>
           <w:rFonts w:ascii="Consolas" w:hAnsi="Consolas" w:cs="Consolas"/>
@@ -3828,7 +4003,6 @@
         </w:rPr>
         <w:tab/>
       </w:r>
-      <w:proofErr w:type="spellStart"/>
       <w:r>
         <w:rPr>
           <w:rFonts w:ascii="Consolas" w:hAnsi="Consolas" w:cs="Consolas"/>
@@ -3858,7 +4032,6 @@
         </w:rPr>
         <w:t>points_x</w:t>
       </w:r>
-      <w:proofErr w:type="spellEnd"/>
       <w:r>
         <w:rPr>
           <w:rFonts w:ascii="Consolas" w:hAnsi="Consolas" w:cs="Consolas"/>
@@ -3868,7 +4041,6 @@
         </w:rPr>
         <w:t xml:space="preserve">= </w:t>
       </w:r>
-      <w:proofErr w:type="spellStart"/>
       <w:r>
         <w:rPr>
           <w:rFonts w:ascii="Consolas" w:hAnsi="Consolas" w:cs="Consolas"/>
@@ -3878,7 +4050,6 @@
         </w:rPr>
         <w:t>point_x</w:t>
       </w:r>
-      <w:proofErr w:type="spellEnd"/>
       <w:r>
         <w:rPr>
           <w:rFonts w:ascii="Consolas" w:hAnsi="Consolas" w:cs="Consolas"/>
@@ -3920,7 +4091,6 @@
         </w:rPr>
         <w:tab/>
       </w:r>
-      <w:proofErr w:type="spellStart"/>
       <w:r>
         <w:rPr>
           <w:rFonts w:ascii="Consolas" w:hAnsi="Consolas" w:cs="Consolas"/>
@@ -3950,7 +4120,6 @@
         </w:rPr>
         <w:t>points_y</w:t>
       </w:r>
-      <w:proofErr w:type="spellEnd"/>
       <w:r>
         <w:rPr>
           <w:rFonts w:ascii="Consolas" w:hAnsi="Consolas" w:cs="Consolas"/>
@@ -3960,7 +4129,6 @@
         </w:rPr>
         <w:t xml:space="preserve">= </w:t>
       </w:r>
-      <w:proofErr w:type="spellStart"/>
       <w:r>
         <w:rPr>
           <w:rFonts w:ascii="Consolas" w:hAnsi="Consolas" w:cs="Consolas"/>
@@ -3970,7 +4138,6 @@
         </w:rPr>
         <w:t>point_y</w:t>
       </w:r>
-      <w:proofErr w:type="spellEnd"/>
       <w:r>
         <w:rPr>
           <w:rFonts w:ascii="Consolas" w:hAnsi="Consolas" w:cs="Consolas"/>
@@ -4013,7 +4180,6 @@
         <w:tab/>
         <w:t xml:space="preserve">Scanner </w:t>
       </w:r>
-      <w:proofErr w:type="spellStart"/>
       <w:r>
         <w:rPr>
           <w:rFonts w:ascii="Consolas" w:hAnsi="Consolas" w:cs="Consolas"/>
@@ -4023,7 +4189,6 @@
         </w:rPr>
         <w:t>sc</w:t>
       </w:r>
-      <w:proofErr w:type="spellEnd"/>
       <w:r>
         <w:rPr>
           <w:rFonts w:ascii="Consolas" w:hAnsi="Consolas" w:cs="Consolas"/>
@@ -4051,27 +4216,7 @@
           <w:sz w:val="20"/>
           <w:szCs w:val="20"/>
         </w:rPr>
-        <w:t xml:space="preserve"> </w:t>
-      </w:r>
-      <w:proofErr w:type="gramStart"/>
-      <w:r>
-        <w:rPr>
-          <w:rFonts w:ascii="Consolas" w:hAnsi="Consolas" w:cs="Consolas"/>
-          <w:color w:val="000000"/>
-          <w:sz w:val="20"/>
-          <w:szCs w:val="20"/>
-        </w:rPr>
-        <w:t>Scanner(</w:t>
-      </w:r>
-      <w:proofErr w:type="gramEnd"/>
-      <w:r>
-        <w:rPr>
-          <w:rFonts w:ascii="Consolas" w:hAnsi="Consolas" w:cs="Consolas"/>
-          <w:color w:val="000000"/>
-          <w:sz w:val="20"/>
-          <w:szCs w:val="20"/>
-        </w:rPr>
-        <w:t>System.</w:t>
+        <w:t xml:space="preserve"> Scanner(System.</w:t>
       </w:r>
       <w:r>
         <w:rPr>
@@ -4434,8 +4579,6 @@
         </w:rPr>
         <w:tab/>
       </w:r>
-      <w:proofErr w:type="spellStart"/>
-      <w:proofErr w:type="gramStart"/>
       <w:r>
         <w:rPr>
           <w:rFonts w:ascii="Consolas" w:hAnsi="Consolas" w:cs="Consolas"/>
@@ -4447,7 +4590,6 @@
         </w:rPr>
         <w:t>for</w:t>
       </w:r>
-      <w:proofErr w:type="spellEnd"/>
       <w:r>
         <w:rPr>
           <w:rFonts w:ascii="Consolas" w:hAnsi="Consolas" w:cs="Consolas"/>
@@ -4457,8 +4599,6 @@
         </w:rPr>
         <w:t>(</w:t>
       </w:r>
-      <w:proofErr w:type="spellStart"/>
-      <w:proofErr w:type="gramEnd"/>
       <w:r>
         <w:rPr>
           <w:rFonts w:ascii="Consolas" w:hAnsi="Consolas" w:cs="Consolas"/>
@@ -4470,7 +4610,6 @@
         </w:rPr>
         <w:t>int</w:t>
       </w:r>
-      <w:proofErr w:type="spellEnd"/>
       <w:r>
         <w:rPr>
           <w:rFonts w:ascii="Consolas" w:hAnsi="Consolas" w:cs="Consolas"/>
@@ -4574,16 +4713,6 @@
           <w:szCs w:val="20"/>
         </w:rPr>
         <w:tab/>
-      </w:r>
-      <w:proofErr w:type="spellStart"/>
-      <w:proofErr w:type="gramStart"/>
-      <w:r>
-        <w:rPr>
-          <w:rFonts w:ascii="Consolas" w:hAnsi="Consolas" w:cs="Consolas"/>
-          <w:color w:val="000000"/>
-          <w:sz w:val="20"/>
-          <w:szCs w:val="20"/>
-        </w:rPr>
         <w:t>System.</w:t>
       </w:r>
       <w:r>
@@ -4606,19 +4735,8 @@
           <w:sz w:val="20"/>
           <w:szCs w:val="20"/>
         </w:rPr>
-        <w:t>.println</w:t>
-      </w:r>
-      <w:proofErr w:type="spellEnd"/>
-      <w:r>
-        <w:rPr>
-          <w:rFonts w:ascii="Consolas" w:hAnsi="Consolas" w:cs="Consolas"/>
-          <w:color w:val="000000"/>
-          <w:sz w:val="20"/>
-          <w:szCs w:val="20"/>
-        </w:rPr>
-        <w:t>(</w:t>
-      </w:r>
-      <w:proofErr w:type="gramEnd"/>
+        <w:t>.println(</w:t>
+      </w:r>
       <w:r>
         <w:rPr>
           <w:rFonts w:ascii="Consolas" w:hAnsi="Consolas" w:cs="Consolas"/>
@@ -4626,87 +4744,7 @@
           <w:sz w:val="20"/>
           <w:szCs w:val="20"/>
         </w:rPr>
-        <w:t>"</w:t>
-      </w:r>
-      <w:proofErr w:type="spellStart"/>
-      <w:r>
-        <w:rPr>
-          <w:rFonts w:ascii="Consolas" w:hAnsi="Consolas" w:cs="Consolas"/>
-          <w:color w:val="2A00FF"/>
-          <w:sz w:val="20"/>
-          <w:szCs w:val="20"/>
-        </w:rPr>
-        <w:t>please</w:t>
-      </w:r>
-      <w:proofErr w:type="spellEnd"/>
-      <w:r>
-        <w:rPr>
-          <w:rFonts w:ascii="Consolas" w:hAnsi="Consolas" w:cs="Consolas"/>
-          <w:color w:val="2A00FF"/>
-          <w:sz w:val="20"/>
-          <w:szCs w:val="20"/>
-        </w:rPr>
-        <w:t xml:space="preserve"> </w:t>
-      </w:r>
-      <w:proofErr w:type="spellStart"/>
-      <w:r>
-        <w:rPr>
-          <w:rFonts w:ascii="Consolas" w:hAnsi="Consolas" w:cs="Consolas"/>
-          <w:color w:val="2A00FF"/>
-          <w:sz w:val="20"/>
-          <w:szCs w:val="20"/>
-        </w:rPr>
-        <w:t>type</w:t>
-      </w:r>
-      <w:proofErr w:type="spellEnd"/>
-      <w:r>
-        <w:rPr>
-          <w:rFonts w:ascii="Consolas" w:hAnsi="Consolas" w:cs="Consolas"/>
-          <w:color w:val="2A00FF"/>
-          <w:sz w:val="20"/>
-          <w:szCs w:val="20"/>
-        </w:rPr>
-        <w:t xml:space="preserve"> x </w:t>
-      </w:r>
-      <w:proofErr w:type="spellStart"/>
-      <w:r>
-        <w:rPr>
-          <w:rFonts w:ascii="Consolas" w:hAnsi="Consolas" w:cs="Consolas"/>
-          <w:color w:val="2A00FF"/>
-          <w:sz w:val="20"/>
-          <w:szCs w:val="20"/>
-        </w:rPr>
-        <w:t>for</w:t>
-      </w:r>
-      <w:proofErr w:type="spellEnd"/>
-      <w:r>
-        <w:rPr>
-          <w:rFonts w:ascii="Consolas" w:hAnsi="Consolas" w:cs="Consolas"/>
-          <w:color w:val="2A00FF"/>
-          <w:sz w:val="20"/>
-          <w:szCs w:val="20"/>
-        </w:rPr>
-        <w:t xml:space="preserve"> </w:t>
-      </w:r>
-      <w:proofErr w:type="spellStart"/>
-      <w:r>
-        <w:rPr>
-          <w:rFonts w:ascii="Consolas" w:hAnsi="Consolas" w:cs="Consolas"/>
-          <w:color w:val="2A00FF"/>
-          <w:sz w:val="20"/>
-          <w:szCs w:val="20"/>
-        </w:rPr>
-        <w:t>the</w:t>
-      </w:r>
-      <w:proofErr w:type="spellEnd"/>
-      <w:r>
-        <w:rPr>
-          <w:rFonts w:ascii="Consolas" w:hAnsi="Consolas" w:cs="Consolas"/>
-          <w:color w:val="2A00FF"/>
-          <w:sz w:val="20"/>
-          <w:szCs w:val="20"/>
-        </w:rPr>
-        <w:t xml:space="preserve"> top"</w:t>
+        <w:t>"please type x for the top"</w:t>
       </w:r>
       <w:r>
         <w:rPr>
@@ -4758,8 +4796,6 @@
         </w:rPr>
         <w:tab/>
       </w:r>
-      <w:proofErr w:type="spellStart"/>
-      <w:proofErr w:type="gramStart"/>
       <w:r>
         <w:rPr>
           <w:rFonts w:ascii="Consolas" w:hAnsi="Consolas" w:cs="Consolas"/>
@@ -4771,8 +4807,6 @@
         </w:rPr>
         <w:t>double</w:t>
       </w:r>
-      <w:proofErr w:type="spellEnd"/>
-      <w:proofErr w:type="gramEnd"/>
       <w:r>
         <w:rPr>
           <w:rFonts w:ascii="Consolas" w:hAnsi="Consolas" w:cs="Consolas"/>
@@ -4859,8 +4893,6 @@
         </w:rPr>
         <w:t xml:space="preserve">= </w:t>
       </w:r>
-      <w:proofErr w:type="spellStart"/>
-      <w:proofErr w:type="gramStart"/>
       <w:r>
         <w:rPr>
           <w:rFonts w:ascii="Consolas" w:hAnsi="Consolas" w:cs="Consolas"/>
@@ -4877,27 +4909,7 @@
           <w:sz w:val="20"/>
           <w:szCs w:val="20"/>
         </w:rPr>
-        <w:t>.nextDouble</w:t>
-      </w:r>
-      <w:proofErr w:type="spellEnd"/>
-      <w:r>
-        <w:rPr>
-          <w:rFonts w:ascii="Consolas" w:hAnsi="Consolas" w:cs="Consolas"/>
-          <w:color w:val="000000"/>
-          <w:sz w:val="20"/>
-          <w:szCs w:val="20"/>
-        </w:rPr>
-        <w:t>(</w:t>
-      </w:r>
-      <w:proofErr w:type="gramEnd"/>
-      <w:r>
-        <w:rPr>
-          <w:rFonts w:ascii="Consolas" w:hAnsi="Consolas" w:cs="Consolas"/>
-          <w:color w:val="000000"/>
-          <w:sz w:val="20"/>
-          <w:szCs w:val="20"/>
-        </w:rPr>
-        <w:t>);</w:t>
+        <w:t>.nextDouble();</w:t>
       </w:r>
     </w:p>
     <w:p>
@@ -4940,7 +4952,6 @@
         </w:rPr>
         <w:tab/>
       </w:r>
-      <w:proofErr w:type="spellStart"/>
       <w:r>
         <w:rPr>
           <w:rFonts w:ascii="Consolas" w:hAnsi="Consolas" w:cs="Consolas"/>
@@ -4950,7 +4961,6 @@
         </w:rPr>
         <w:t>points_x</w:t>
       </w:r>
-      <w:proofErr w:type="spellEnd"/>
       <w:r>
         <w:rPr>
           <w:rFonts w:ascii="Consolas" w:hAnsi="Consolas" w:cs="Consolas"/>
@@ -5045,16 +5055,6 @@
           <w:szCs w:val="20"/>
         </w:rPr>
         <w:tab/>
-      </w:r>
-      <w:proofErr w:type="spellStart"/>
-      <w:proofErr w:type="gramStart"/>
-      <w:r>
-        <w:rPr>
-          <w:rFonts w:ascii="Consolas" w:hAnsi="Consolas" w:cs="Consolas"/>
-          <w:color w:val="000000"/>
-          <w:sz w:val="20"/>
-          <w:szCs w:val="20"/>
-        </w:rPr>
         <w:t>System.</w:t>
       </w:r>
       <w:r>
@@ -5077,19 +5077,8 @@
           <w:sz w:val="20"/>
           <w:szCs w:val="20"/>
         </w:rPr>
-        <w:t>.println</w:t>
-      </w:r>
-      <w:proofErr w:type="spellEnd"/>
-      <w:r>
-        <w:rPr>
-          <w:rFonts w:ascii="Consolas" w:hAnsi="Consolas" w:cs="Consolas"/>
-          <w:color w:val="000000"/>
-          <w:sz w:val="20"/>
-          <w:szCs w:val="20"/>
-        </w:rPr>
-        <w:t>(</w:t>
-      </w:r>
-      <w:proofErr w:type="gramEnd"/>
+        <w:t>.println(</w:t>
+      </w:r>
       <w:r>
         <w:rPr>
           <w:rFonts w:ascii="Consolas" w:hAnsi="Consolas" w:cs="Consolas"/>
@@ -5097,87 +5086,7 @@
           <w:sz w:val="20"/>
           <w:szCs w:val="20"/>
         </w:rPr>
-        <w:t>"</w:t>
-      </w:r>
-      <w:proofErr w:type="spellStart"/>
-      <w:r>
-        <w:rPr>
-          <w:rFonts w:ascii="Consolas" w:hAnsi="Consolas" w:cs="Consolas"/>
-          <w:color w:val="2A00FF"/>
-          <w:sz w:val="20"/>
-          <w:szCs w:val="20"/>
-        </w:rPr>
-        <w:t>please</w:t>
-      </w:r>
-      <w:proofErr w:type="spellEnd"/>
-      <w:r>
-        <w:rPr>
-          <w:rFonts w:ascii="Consolas" w:hAnsi="Consolas" w:cs="Consolas"/>
-          <w:color w:val="2A00FF"/>
-          <w:sz w:val="20"/>
-          <w:szCs w:val="20"/>
-        </w:rPr>
-        <w:t xml:space="preserve"> </w:t>
-      </w:r>
-      <w:proofErr w:type="spellStart"/>
-      <w:r>
-        <w:rPr>
-          <w:rFonts w:ascii="Consolas" w:hAnsi="Consolas" w:cs="Consolas"/>
-          <w:color w:val="2A00FF"/>
-          <w:sz w:val="20"/>
-          <w:szCs w:val="20"/>
-        </w:rPr>
-        <w:t>type</w:t>
-      </w:r>
-      <w:proofErr w:type="spellEnd"/>
-      <w:r>
-        <w:rPr>
-          <w:rFonts w:ascii="Consolas" w:hAnsi="Consolas" w:cs="Consolas"/>
-          <w:color w:val="2A00FF"/>
-          <w:sz w:val="20"/>
-          <w:szCs w:val="20"/>
-        </w:rPr>
-        <w:t xml:space="preserve"> y </w:t>
-      </w:r>
-      <w:proofErr w:type="spellStart"/>
-      <w:r>
-        <w:rPr>
-          <w:rFonts w:ascii="Consolas" w:hAnsi="Consolas" w:cs="Consolas"/>
-          <w:color w:val="2A00FF"/>
-          <w:sz w:val="20"/>
-          <w:szCs w:val="20"/>
-        </w:rPr>
-        <w:t>for</w:t>
-      </w:r>
-      <w:proofErr w:type="spellEnd"/>
-      <w:r>
-        <w:rPr>
-          <w:rFonts w:ascii="Consolas" w:hAnsi="Consolas" w:cs="Consolas"/>
-          <w:color w:val="2A00FF"/>
-          <w:sz w:val="20"/>
-          <w:szCs w:val="20"/>
-        </w:rPr>
-        <w:t xml:space="preserve"> </w:t>
-      </w:r>
-      <w:proofErr w:type="spellStart"/>
-      <w:r>
-        <w:rPr>
-          <w:rFonts w:ascii="Consolas" w:hAnsi="Consolas" w:cs="Consolas"/>
-          <w:color w:val="2A00FF"/>
-          <w:sz w:val="20"/>
-          <w:szCs w:val="20"/>
-        </w:rPr>
-        <w:t>the</w:t>
-      </w:r>
-      <w:proofErr w:type="spellEnd"/>
-      <w:r>
-        <w:rPr>
-          <w:rFonts w:ascii="Consolas" w:hAnsi="Consolas" w:cs="Consolas"/>
-          <w:color w:val="2A00FF"/>
-          <w:sz w:val="20"/>
-          <w:szCs w:val="20"/>
-        </w:rPr>
-        <w:t xml:space="preserve"> top"</w:t>
+        <w:t>"please type y for the top"</w:t>
       </w:r>
       <w:r>
         <w:rPr>
@@ -5229,8 +5138,6 @@
         </w:rPr>
         <w:tab/>
       </w:r>
-      <w:proofErr w:type="spellStart"/>
-      <w:proofErr w:type="gramStart"/>
       <w:r>
         <w:rPr>
           <w:rFonts w:ascii="Consolas" w:hAnsi="Consolas" w:cs="Consolas"/>
@@ -5242,8 +5149,6 @@
         </w:rPr>
         <w:t>double</w:t>
       </w:r>
-      <w:proofErr w:type="spellEnd"/>
-      <w:proofErr w:type="gramEnd"/>
       <w:r>
         <w:rPr>
           <w:rFonts w:ascii="Consolas" w:hAnsi="Consolas" w:cs="Consolas"/>
@@ -5330,8 +5235,6 @@
         </w:rPr>
         <w:t xml:space="preserve">= </w:t>
       </w:r>
-      <w:proofErr w:type="spellStart"/>
-      <w:proofErr w:type="gramStart"/>
       <w:r>
         <w:rPr>
           <w:rFonts w:ascii="Consolas" w:hAnsi="Consolas" w:cs="Consolas"/>
@@ -5348,27 +5251,7 @@
           <w:sz w:val="20"/>
           <w:szCs w:val="20"/>
         </w:rPr>
-        <w:t>.nextDouble</w:t>
-      </w:r>
-      <w:proofErr w:type="spellEnd"/>
-      <w:r>
-        <w:rPr>
-          <w:rFonts w:ascii="Consolas" w:hAnsi="Consolas" w:cs="Consolas"/>
-          <w:color w:val="000000"/>
-          <w:sz w:val="20"/>
-          <w:szCs w:val="20"/>
-        </w:rPr>
-        <w:t>(</w:t>
-      </w:r>
-      <w:proofErr w:type="gramEnd"/>
-      <w:r>
-        <w:rPr>
-          <w:rFonts w:ascii="Consolas" w:hAnsi="Consolas" w:cs="Consolas"/>
-          <w:color w:val="000000"/>
-          <w:sz w:val="20"/>
-          <w:szCs w:val="20"/>
-        </w:rPr>
-        <w:t>);</w:t>
+        <w:t>.nextDouble();</w:t>
       </w:r>
     </w:p>
     <w:p>
@@ -5411,7 +5294,6 @@
         </w:rPr>
         <w:tab/>
       </w:r>
-      <w:proofErr w:type="spellStart"/>
       <w:r>
         <w:rPr>
           <w:rFonts w:ascii="Consolas" w:hAnsi="Consolas" w:cs="Consolas"/>
@@ -5421,7 +5303,6 @@
         </w:rPr>
         <w:t>points_y</w:t>
       </w:r>
-      <w:proofErr w:type="spellEnd"/>
       <w:r>
         <w:rPr>
           <w:rFonts w:ascii="Consolas" w:hAnsi="Consolas" w:cs="Consolas"/>
@@ -5541,8 +5422,6 @@
         </w:rPr>
         <w:tab/>
       </w:r>
-      <w:proofErr w:type="spellStart"/>
-      <w:proofErr w:type="gramStart"/>
       <w:r>
         <w:rPr>
           <w:rFonts w:ascii="Consolas" w:hAnsi="Consolas" w:cs="Consolas"/>
@@ -5554,7 +5433,6 @@
         </w:rPr>
         <w:t>for</w:t>
       </w:r>
-      <w:proofErr w:type="spellEnd"/>
       <w:r>
         <w:rPr>
           <w:rFonts w:ascii="Consolas" w:hAnsi="Consolas" w:cs="Consolas"/>
@@ -5564,8 +5442,6 @@
         </w:rPr>
         <w:t>(</w:t>
       </w:r>
-      <w:proofErr w:type="spellStart"/>
-      <w:proofErr w:type="gramEnd"/>
       <w:r>
         <w:rPr>
           <w:rFonts w:ascii="Consolas" w:hAnsi="Consolas" w:cs="Consolas"/>
@@ -5577,7 +5453,6 @@
         </w:rPr>
         <w:t>int</w:t>
       </w:r>
-      <w:proofErr w:type="spellEnd"/>
       <w:r>
         <w:rPr>
           <w:rFonts w:ascii="Consolas" w:hAnsi="Consolas" w:cs="Consolas"/>
@@ -5681,16 +5556,6 @@
           <w:szCs w:val="20"/>
         </w:rPr>
         <w:tab/>
-      </w:r>
-      <w:proofErr w:type="spellStart"/>
-      <w:proofErr w:type="gramStart"/>
-      <w:r>
-        <w:rPr>
-          <w:rFonts w:ascii="Consolas" w:hAnsi="Consolas" w:cs="Consolas"/>
-          <w:color w:val="000000"/>
-          <w:sz w:val="20"/>
-          <w:szCs w:val="20"/>
-        </w:rPr>
         <w:t>System.</w:t>
       </w:r>
       <w:r>
@@ -5713,19 +5578,8 @@
           <w:sz w:val="20"/>
           <w:szCs w:val="20"/>
         </w:rPr>
-        <w:t>.println</w:t>
-      </w:r>
-      <w:proofErr w:type="spellEnd"/>
-      <w:r>
-        <w:rPr>
-          <w:rFonts w:ascii="Consolas" w:hAnsi="Consolas" w:cs="Consolas"/>
-          <w:color w:val="000000"/>
-          <w:sz w:val="20"/>
-          <w:szCs w:val="20"/>
-        </w:rPr>
-        <w:t>(</w:t>
-      </w:r>
-      <w:proofErr w:type="gramEnd"/>
+        <w:t>.println(</w:t>
+      </w:r>
       <w:r>
         <w:rPr>
           <w:rFonts w:ascii="Consolas" w:hAnsi="Consolas" w:cs="Consolas"/>
@@ -5733,107 +5587,7 @@
           <w:sz w:val="20"/>
           <w:szCs w:val="20"/>
         </w:rPr>
-        <w:t>"</w:t>
-      </w:r>
-      <w:proofErr w:type="spellStart"/>
-      <w:r>
-        <w:rPr>
-          <w:rFonts w:ascii="Consolas" w:hAnsi="Consolas" w:cs="Consolas"/>
-          <w:color w:val="2A00FF"/>
-          <w:sz w:val="20"/>
-          <w:szCs w:val="20"/>
-        </w:rPr>
-        <w:t>please</w:t>
-      </w:r>
-      <w:proofErr w:type="spellEnd"/>
-      <w:r>
-        <w:rPr>
-          <w:rFonts w:ascii="Consolas" w:hAnsi="Consolas" w:cs="Consolas"/>
-          <w:color w:val="2A00FF"/>
-          <w:sz w:val="20"/>
-          <w:szCs w:val="20"/>
-        </w:rPr>
-        <w:t xml:space="preserve"> </w:t>
-      </w:r>
-      <w:proofErr w:type="spellStart"/>
-      <w:r>
-        <w:rPr>
-          <w:rFonts w:ascii="Consolas" w:hAnsi="Consolas" w:cs="Consolas"/>
-          <w:color w:val="2A00FF"/>
-          <w:sz w:val="20"/>
-          <w:szCs w:val="20"/>
-        </w:rPr>
-        <w:t>type</w:t>
-      </w:r>
-      <w:proofErr w:type="spellEnd"/>
-      <w:r>
-        <w:rPr>
-          <w:rFonts w:ascii="Consolas" w:hAnsi="Consolas" w:cs="Consolas"/>
-          <w:color w:val="2A00FF"/>
-          <w:sz w:val="20"/>
-          <w:szCs w:val="20"/>
-        </w:rPr>
-        <w:t xml:space="preserve"> x </w:t>
-      </w:r>
-      <w:proofErr w:type="spellStart"/>
-      <w:r>
-        <w:rPr>
-          <w:rFonts w:ascii="Consolas" w:hAnsi="Consolas" w:cs="Consolas"/>
-          <w:color w:val="2A00FF"/>
-          <w:sz w:val="20"/>
-          <w:szCs w:val="20"/>
-        </w:rPr>
-        <w:t>for</w:t>
-      </w:r>
-      <w:proofErr w:type="spellEnd"/>
-      <w:r>
-        <w:rPr>
-          <w:rFonts w:ascii="Consolas" w:hAnsi="Consolas" w:cs="Consolas"/>
-          <w:color w:val="2A00FF"/>
-          <w:sz w:val="20"/>
-          <w:szCs w:val="20"/>
-        </w:rPr>
-        <w:t xml:space="preserve"> </w:t>
-      </w:r>
-      <w:proofErr w:type="spellStart"/>
-      <w:r>
-        <w:rPr>
-          <w:rFonts w:ascii="Consolas" w:hAnsi="Consolas" w:cs="Consolas"/>
-          <w:color w:val="2A00FF"/>
-          <w:sz w:val="20"/>
-          <w:szCs w:val="20"/>
-        </w:rPr>
-        <w:t>the</w:t>
-      </w:r>
-      <w:proofErr w:type="spellEnd"/>
-      <w:r>
-        <w:rPr>
-          <w:rFonts w:ascii="Consolas" w:hAnsi="Consolas" w:cs="Consolas"/>
-          <w:color w:val="2A00FF"/>
-          <w:sz w:val="20"/>
-          <w:szCs w:val="20"/>
-        </w:rPr>
-        <w:t xml:space="preserve"> </w:t>
-      </w:r>
-      <w:proofErr w:type="spellStart"/>
-      <w:r>
-        <w:rPr>
-          <w:rFonts w:ascii="Consolas" w:hAnsi="Consolas" w:cs="Consolas"/>
-          <w:color w:val="2A00FF"/>
-          <w:sz w:val="20"/>
-          <w:szCs w:val="20"/>
-        </w:rPr>
-        <w:t>bot</w:t>
-      </w:r>
-      <w:proofErr w:type="spellEnd"/>
-      <w:r>
-        <w:rPr>
-          <w:rFonts w:ascii="Consolas" w:hAnsi="Consolas" w:cs="Consolas"/>
-          <w:color w:val="2A00FF"/>
-          <w:sz w:val="20"/>
-          <w:szCs w:val="20"/>
-        </w:rPr>
-        <w:t>"</w:t>
+        <w:t>"please type x for the bot"</w:t>
       </w:r>
       <w:r>
         <w:rPr>
@@ -5885,8 +5639,6 @@
         </w:rPr>
         <w:tab/>
       </w:r>
-      <w:proofErr w:type="spellStart"/>
-      <w:proofErr w:type="gramStart"/>
       <w:r>
         <w:rPr>
           <w:rFonts w:ascii="Consolas" w:hAnsi="Consolas" w:cs="Consolas"/>
@@ -5898,8 +5650,6 @@
         </w:rPr>
         <w:t>double</w:t>
       </w:r>
-      <w:proofErr w:type="spellEnd"/>
-      <w:proofErr w:type="gramEnd"/>
       <w:r>
         <w:rPr>
           <w:rFonts w:ascii="Consolas" w:hAnsi="Consolas" w:cs="Consolas"/>
@@ -5927,7 +5677,6 @@
         </w:rPr>
         <w:t xml:space="preserve">= </w:t>
       </w:r>
-      <w:proofErr w:type="spellStart"/>
       <w:r>
         <w:rPr>
           <w:rFonts w:ascii="Consolas" w:hAnsi="Consolas" w:cs="Consolas"/>
@@ -5944,17 +5693,7 @@
           <w:sz w:val="20"/>
           <w:szCs w:val="20"/>
         </w:rPr>
-        <w:t>.nextDouble</w:t>
-      </w:r>
-      <w:proofErr w:type="spellEnd"/>
-      <w:r>
-        <w:rPr>
-          <w:rFonts w:ascii="Consolas" w:hAnsi="Consolas" w:cs="Consolas"/>
-          <w:color w:val="000000"/>
-          <w:sz w:val="20"/>
-          <w:szCs w:val="20"/>
-        </w:rPr>
-        <w:t>();</w:t>
+        <w:t>.nextDouble();</w:t>
       </w:r>
     </w:p>
     <w:p>
@@ -5997,7 +5736,6 @@
         </w:rPr>
         <w:tab/>
       </w:r>
-      <w:proofErr w:type="spellStart"/>
       <w:r>
         <w:rPr>
           <w:rFonts w:ascii="Consolas" w:hAnsi="Consolas" w:cs="Consolas"/>
@@ -6007,7 +5745,6 @@
         </w:rPr>
         <w:t>points_x</w:t>
       </w:r>
-      <w:proofErr w:type="spellEnd"/>
       <w:r>
         <w:rPr>
           <w:rFonts w:ascii="Consolas" w:hAnsi="Consolas" w:cs="Consolas"/>
@@ -6102,16 +5839,6 @@
           <w:szCs w:val="20"/>
         </w:rPr>
         <w:tab/>
-      </w:r>
-      <w:proofErr w:type="spellStart"/>
-      <w:proofErr w:type="gramStart"/>
-      <w:r>
-        <w:rPr>
-          <w:rFonts w:ascii="Consolas" w:hAnsi="Consolas" w:cs="Consolas"/>
-          <w:color w:val="000000"/>
-          <w:sz w:val="20"/>
-          <w:szCs w:val="20"/>
-        </w:rPr>
         <w:t>System.</w:t>
       </w:r>
       <w:r>
@@ -6134,19 +5861,8 @@
           <w:sz w:val="20"/>
           <w:szCs w:val="20"/>
         </w:rPr>
-        <w:t>.println</w:t>
-      </w:r>
-      <w:proofErr w:type="spellEnd"/>
-      <w:r>
-        <w:rPr>
-          <w:rFonts w:ascii="Consolas" w:hAnsi="Consolas" w:cs="Consolas"/>
-          <w:color w:val="000000"/>
-          <w:sz w:val="20"/>
-          <w:szCs w:val="20"/>
-        </w:rPr>
-        <w:t>(</w:t>
-      </w:r>
-      <w:proofErr w:type="gramEnd"/>
+        <w:t>.println(</w:t>
+      </w:r>
       <w:r>
         <w:rPr>
           <w:rFonts w:ascii="Consolas" w:hAnsi="Consolas" w:cs="Consolas"/>
@@ -6154,107 +5870,7 @@
           <w:sz w:val="20"/>
           <w:szCs w:val="20"/>
         </w:rPr>
-        <w:t>"</w:t>
-      </w:r>
-      <w:proofErr w:type="spellStart"/>
-      <w:r>
-        <w:rPr>
-          <w:rFonts w:ascii="Consolas" w:hAnsi="Consolas" w:cs="Consolas"/>
-          <w:color w:val="2A00FF"/>
-          <w:sz w:val="20"/>
-          <w:szCs w:val="20"/>
-        </w:rPr>
-        <w:t>please</w:t>
-      </w:r>
-      <w:proofErr w:type="spellEnd"/>
-      <w:r>
-        <w:rPr>
-          <w:rFonts w:ascii="Consolas" w:hAnsi="Consolas" w:cs="Consolas"/>
-          <w:color w:val="2A00FF"/>
-          <w:sz w:val="20"/>
-          <w:szCs w:val="20"/>
-        </w:rPr>
-        <w:t xml:space="preserve"> </w:t>
-      </w:r>
-      <w:proofErr w:type="spellStart"/>
-      <w:r>
-        <w:rPr>
-          <w:rFonts w:ascii="Consolas" w:hAnsi="Consolas" w:cs="Consolas"/>
-          <w:color w:val="2A00FF"/>
-          <w:sz w:val="20"/>
-          <w:szCs w:val="20"/>
-        </w:rPr>
-        <w:t>type</w:t>
-      </w:r>
-      <w:proofErr w:type="spellEnd"/>
-      <w:r>
-        <w:rPr>
-          <w:rFonts w:ascii="Consolas" w:hAnsi="Consolas" w:cs="Consolas"/>
-          <w:color w:val="2A00FF"/>
-          <w:sz w:val="20"/>
-          <w:szCs w:val="20"/>
-        </w:rPr>
-        <w:t xml:space="preserve"> y </w:t>
-      </w:r>
-      <w:proofErr w:type="spellStart"/>
-      <w:r>
-        <w:rPr>
-          <w:rFonts w:ascii="Consolas" w:hAnsi="Consolas" w:cs="Consolas"/>
-          <w:color w:val="2A00FF"/>
-          <w:sz w:val="20"/>
-          <w:szCs w:val="20"/>
-        </w:rPr>
-        <w:t>for</w:t>
-      </w:r>
-      <w:proofErr w:type="spellEnd"/>
-      <w:r>
-        <w:rPr>
-          <w:rFonts w:ascii="Consolas" w:hAnsi="Consolas" w:cs="Consolas"/>
-          <w:color w:val="2A00FF"/>
-          <w:sz w:val="20"/>
-          <w:szCs w:val="20"/>
-        </w:rPr>
-        <w:t xml:space="preserve"> </w:t>
-      </w:r>
-      <w:proofErr w:type="spellStart"/>
-      <w:r>
-        <w:rPr>
-          <w:rFonts w:ascii="Consolas" w:hAnsi="Consolas" w:cs="Consolas"/>
-          <w:color w:val="2A00FF"/>
-          <w:sz w:val="20"/>
-          <w:szCs w:val="20"/>
-        </w:rPr>
-        <w:t>the</w:t>
-      </w:r>
-      <w:proofErr w:type="spellEnd"/>
-      <w:r>
-        <w:rPr>
-          <w:rFonts w:ascii="Consolas" w:hAnsi="Consolas" w:cs="Consolas"/>
-          <w:color w:val="2A00FF"/>
-          <w:sz w:val="20"/>
-          <w:szCs w:val="20"/>
-        </w:rPr>
-        <w:t xml:space="preserve"> </w:t>
-      </w:r>
-      <w:proofErr w:type="spellStart"/>
-      <w:r>
-        <w:rPr>
-          <w:rFonts w:ascii="Consolas" w:hAnsi="Consolas" w:cs="Consolas"/>
-          <w:color w:val="2A00FF"/>
-          <w:sz w:val="20"/>
-          <w:szCs w:val="20"/>
-        </w:rPr>
-        <w:t>bot</w:t>
-      </w:r>
-      <w:proofErr w:type="spellEnd"/>
-      <w:r>
-        <w:rPr>
-          <w:rFonts w:ascii="Consolas" w:hAnsi="Consolas" w:cs="Consolas"/>
-          <w:color w:val="2A00FF"/>
-          <w:sz w:val="20"/>
-          <w:szCs w:val="20"/>
-        </w:rPr>
-        <w:t>"</w:t>
+        <w:t>"please type y for the bot"</w:t>
       </w:r>
       <w:r>
         <w:rPr>
@@ -6306,8 +5922,6 @@
         </w:rPr>
         <w:tab/>
       </w:r>
-      <w:proofErr w:type="spellStart"/>
-      <w:proofErr w:type="gramStart"/>
       <w:r>
         <w:rPr>
           <w:rFonts w:ascii="Consolas" w:hAnsi="Consolas" w:cs="Consolas"/>
@@ -6319,8 +5933,6 @@
         </w:rPr>
         <w:t>double</w:t>
       </w:r>
-      <w:proofErr w:type="spellEnd"/>
-      <w:proofErr w:type="gramEnd"/>
       <w:r>
         <w:rPr>
           <w:rFonts w:ascii="Consolas" w:hAnsi="Consolas" w:cs="Consolas"/>
@@ -6348,7 +5960,6 @@
         </w:rPr>
         <w:t xml:space="preserve">= </w:t>
       </w:r>
-      <w:proofErr w:type="spellStart"/>
       <w:r>
         <w:rPr>
           <w:rFonts w:ascii="Consolas" w:hAnsi="Consolas" w:cs="Consolas"/>
@@ -6365,17 +5976,7 @@
           <w:sz w:val="20"/>
           <w:szCs w:val="20"/>
         </w:rPr>
-        <w:t>.nextDouble</w:t>
-      </w:r>
-      <w:proofErr w:type="spellEnd"/>
-      <w:r>
-        <w:rPr>
-          <w:rFonts w:ascii="Consolas" w:hAnsi="Consolas" w:cs="Consolas"/>
-          <w:color w:val="000000"/>
-          <w:sz w:val="20"/>
-          <w:szCs w:val="20"/>
-        </w:rPr>
-        <w:t>();</w:t>
+        <w:t>.nextDouble();</w:t>
       </w:r>
     </w:p>
     <w:p>
@@ -6418,7 +6019,6 @@
         </w:rPr>
         <w:tab/>
       </w:r>
-      <w:proofErr w:type="spellStart"/>
       <w:r>
         <w:rPr>
           <w:rFonts w:ascii="Consolas" w:hAnsi="Consolas" w:cs="Consolas"/>
@@ -6428,7 +6028,6 @@
         </w:rPr>
         <w:t>points_y</w:t>
       </w:r>
-      <w:proofErr w:type="spellEnd"/>
       <w:r>
         <w:rPr>
           <w:rFonts w:ascii="Consolas" w:hAnsi="Consolas" w:cs="Consolas"/>
@@ -6793,8 +6392,6 @@
         </w:rPr>
         <w:tab/>
       </w:r>
-      <w:proofErr w:type="spellStart"/>
-      <w:proofErr w:type="gramStart"/>
       <w:r>
         <w:rPr>
           <w:rFonts w:ascii="Consolas" w:hAnsi="Consolas" w:cs="Consolas"/>
@@ -6806,8 +6403,6 @@
         </w:rPr>
         <w:t>double</w:t>
       </w:r>
-      <w:proofErr w:type="spellEnd"/>
-      <w:proofErr w:type="gramEnd"/>
       <w:r>
         <w:rPr>
           <w:rFonts w:ascii="Consolas" w:hAnsi="Consolas" w:cs="Consolas"/>
@@ -6817,7 +6412,6 @@
         </w:rPr>
         <w:t xml:space="preserve"> </w:t>
       </w:r>
-      <w:proofErr w:type="spellStart"/>
       <w:r>
         <w:rPr>
           <w:rFonts w:ascii="Consolas" w:hAnsi="Consolas" w:cs="Consolas"/>
@@ -6827,25 +6421,14 @@
         </w:rPr>
         <w:t>width_bot</w:t>
       </w:r>
-      <w:proofErr w:type="spellEnd"/>
-      <w:r>
-        <w:rPr>
-          <w:rFonts w:ascii="Consolas" w:hAnsi="Consolas" w:cs="Consolas"/>
-          <w:color w:val="000000"/>
-          <w:sz w:val="20"/>
-          <w:szCs w:val="20"/>
-        </w:rPr>
-        <w:t xml:space="preserve"> = </w:t>
-      </w:r>
-      <w:proofErr w:type="spellStart"/>
-      <w:r>
-        <w:rPr>
-          <w:rFonts w:ascii="Consolas" w:hAnsi="Consolas" w:cs="Consolas"/>
-          <w:color w:val="000000"/>
-          <w:sz w:val="20"/>
-          <w:szCs w:val="20"/>
-        </w:rPr>
-        <w:t>Math.</w:t>
+      <w:r>
+        <w:rPr>
+          <w:rFonts w:ascii="Consolas" w:hAnsi="Consolas" w:cs="Consolas"/>
+          <w:color w:val="000000"/>
+          <w:sz w:val="20"/>
+          <w:szCs w:val="20"/>
+        </w:rPr>
+        <w:t xml:space="preserve"> = Math.</w:t>
       </w:r>
       <w:r>
         <w:rPr>
@@ -6858,7 +6441,6 @@
         </w:rPr>
         <w:t>abs</w:t>
       </w:r>
-      <w:proofErr w:type="spellEnd"/>
       <w:r>
         <w:rPr>
           <w:rFonts w:ascii="Consolas" w:hAnsi="Consolas" w:cs="Consolas"/>
@@ -6868,7 +6450,6 @@
         </w:rPr>
         <w:t>(</w:t>
       </w:r>
-      <w:proofErr w:type="spellStart"/>
       <w:r>
         <w:rPr>
           <w:rFonts w:ascii="Consolas" w:hAnsi="Consolas" w:cs="Consolas"/>
@@ -6878,7 +6459,6 @@
         </w:rPr>
         <w:t>max_x</w:t>
       </w:r>
-      <w:proofErr w:type="spellEnd"/>
       <w:r>
         <w:rPr>
           <w:rFonts w:ascii="Consolas" w:hAnsi="Consolas" w:cs="Consolas"/>
@@ -6888,7 +6468,6 @@
         </w:rPr>
         <w:t xml:space="preserve">= </w:t>
       </w:r>
-      <w:proofErr w:type="spellStart"/>
       <w:r>
         <w:rPr>
           <w:rFonts w:ascii="Consolas" w:hAnsi="Consolas" w:cs="Consolas"/>
@@ -6898,7 +6477,6 @@
         </w:rPr>
         <w:t>points_x</w:t>
       </w:r>
-      <w:proofErr w:type="spellEnd"/>
       <w:r>
         <w:rPr>
           <w:rFonts w:ascii="Consolas" w:hAnsi="Consolas" w:cs="Consolas"/>
@@ -6975,18 +6553,7 @@
           <w:szCs w:val="20"/>
         </w:rPr>
         <w:tab/>
-        <w:t xml:space="preserve">   </w:t>
-      </w:r>
-      <w:proofErr w:type="spellStart"/>
-      <w:proofErr w:type="gramStart"/>
-      <w:r>
-        <w:rPr>
-          <w:rFonts w:ascii="Consolas" w:hAnsi="Consolas" w:cs="Consolas"/>
-          <w:color w:val="000000"/>
-          <w:sz w:val="20"/>
-          <w:szCs w:val="20"/>
-        </w:rPr>
-        <w:t>Math.</w:t>
+        <w:t xml:space="preserve">   Math.</w:t>
       </w:r>
       <w:r>
         <w:rPr>
@@ -6999,7 +6566,6 @@
         </w:rPr>
         <w:t>abs</w:t>
       </w:r>
-      <w:proofErr w:type="spellEnd"/>
       <w:r>
         <w:rPr>
           <w:rFonts w:ascii="Consolas" w:hAnsi="Consolas" w:cs="Consolas"/>
@@ -7009,8 +6575,6 @@
         </w:rPr>
         <w:t>(</w:t>
       </w:r>
-      <w:proofErr w:type="spellStart"/>
-      <w:proofErr w:type="gramEnd"/>
       <w:r>
         <w:rPr>
           <w:rFonts w:ascii="Consolas" w:hAnsi="Consolas" w:cs="Consolas"/>
@@ -7020,7 +6584,6 @@
         </w:rPr>
         <w:t>max_x</w:t>
       </w:r>
-      <w:proofErr w:type="spellEnd"/>
       <w:r>
         <w:rPr>
           <w:rFonts w:ascii="Consolas" w:hAnsi="Consolas" w:cs="Consolas"/>
@@ -7030,7 +6593,6 @@
         </w:rPr>
         <w:t xml:space="preserve">= </w:t>
       </w:r>
-      <w:proofErr w:type="spellStart"/>
       <w:r>
         <w:rPr>
           <w:rFonts w:ascii="Consolas" w:hAnsi="Consolas" w:cs="Consolas"/>
@@ -7040,7 +6602,6 @@
         </w:rPr>
         <w:t>points_x</w:t>
       </w:r>
-      <w:proofErr w:type="spellEnd"/>
       <w:r>
         <w:rPr>
           <w:rFonts w:ascii="Consolas" w:hAnsi="Consolas" w:cs="Consolas"/>
@@ -7082,8 +6643,6 @@
         </w:rPr>
         <w:tab/>
       </w:r>
-      <w:proofErr w:type="spellStart"/>
-      <w:proofErr w:type="gramStart"/>
       <w:r>
         <w:rPr>
           <w:rFonts w:ascii="Consolas" w:hAnsi="Consolas" w:cs="Consolas"/>
@@ -7095,8 +6654,6 @@
         </w:rPr>
         <w:t>double</w:t>
       </w:r>
-      <w:proofErr w:type="spellEnd"/>
-      <w:proofErr w:type="gramEnd"/>
       <w:r>
         <w:rPr>
           <w:rFonts w:ascii="Consolas" w:hAnsi="Consolas" w:cs="Consolas"/>
@@ -7106,7 +6663,6 @@
         </w:rPr>
         <w:t xml:space="preserve"> </w:t>
       </w:r>
-      <w:proofErr w:type="spellStart"/>
       <w:r>
         <w:rPr>
           <w:rFonts w:ascii="Consolas" w:hAnsi="Consolas" w:cs="Consolas"/>
@@ -7116,25 +6672,14 @@
         </w:rPr>
         <w:t>width_top</w:t>
       </w:r>
-      <w:proofErr w:type="spellEnd"/>
-      <w:r>
-        <w:rPr>
-          <w:rFonts w:ascii="Consolas" w:hAnsi="Consolas" w:cs="Consolas"/>
-          <w:color w:val="000000"/>
-          <w:sz w:val="20"/>
-          <w:szCs w:val="20"/>
-        </w:rPr>
-        <w:t xml:space="preserve"> = </w:t>
-      </w:r>
-      <w:proofErr w:type="spellStart"/>
-      <w:r>
-        <w:rPr>
-          <w:rFonts w:ascii="Consolas" w:hAnsi="Consolas" w:cs="Consolas"/>
-          <w:color w:val="000000"/>
-          <w:sz w:val="20"/>
-          <w:szCs w:val="20"/>
-        </w:rPr>
-        <w:t>Math.</w:t>
+      <w:r>
+        <w:rPr>
+          <w:rFonts w:ascii="Consolas" w:hAnsi="Consolas" w:cs="Consolas"/>
+          <w:color w:val="000000"/>
+          <w:sz w:val="20"/>
+          <w:szCs w:val="20"/>
+        </w:rPr>
+        <w:t xml:space="preserve"> = Math.</w:t>
       </w:r>
       <w:r>
         <w:rPr>
@@ -7147,7 +6692,6 @@
         </w:rPr>
         <w:t>abs</w:t>
       </w:r>
-      <w:proofErr w:type="spellEnd"/>
       <w:r>
         <w:rPr>
           <w:rFonts w:ascii="Consolas" w:hAnsi="Consolas" w:cs="Consolas"/>
@@ -7157,7 +6701,6 @@
         </w:rPr>
         <w:t>(</w:t>
       </w:r>
-      <w:proofErr w:type="spellStart"/>
       <w:r>
         <w:rPr>
           <w:rFonts w:ascii="Consolas" w:hAnsi="Consolas" w:cs="Consolas"/>
@@ -7167,7 +6710,6 @@
         </w:rPr>
         <w:t>max_x</w:t>
       </w:r>
-      <w:proofErr w:type="spellEnd"/>
       <w:r>
         <w:rPr>
           <w:rFonts w:ascii="Consolas" w:hAnsi="Consolas" w:cs="Consolas"/>
@@ -7177,7 +6719,6 @@
         </w:rPr>
         <w:t xml:space="preserve">= </w:t>
       </w:r>
-      <w:proofErr w:type="spellStart"/>
       <w:r>
         <w:rPr>
           <w:rFonts w:ascii="Consolas" w:hAnsi="Consolas" w:cs="Consolas"/>
@@ -7187,7 +6728,6 @@
         </w:rPr>
         <w:t>points_x</w:t>
       </w:r>
-      <w:proofErr w:type="spellEnd"/>
       <w:r>
         <w:rPr>
           <w:rFonts w:ascii="Consolas" w:hAnsi="Consolas" w:cs="Consolas"/>
@@ -7264,18 +6804,7 @@
           <w:szCs w:val="20"/>
         </w:rPr>
         <w:tab/>
-        <w:t xml:space="preserve">   </w:t>
-      </w:r>
-      <w:proofErr w:type="spellStart"/>
-      <w:proofErr w:type="gramStart"/>
-      <w:r>
-        <w:rPr>
-          <w:rFonts w:ascii="Consolas" w:hAnsi="Consolas" w:cs="Consolas"/>
-          <w:color w:val="000000"/>
-          <w:sz w:val="20"/>
-          <w:szCs w:val="20"/>
-        </w:rPr>
-        <w:t>Math.</w:t>
+        <w:t xml:space="preserve">   Math.</w:t>
       </w:r>
       <w:r>
         <w:rPr>
@@ -7288,7 +6817,6 @@
         </w:rPr>
         <w:t>abs</w:t>
       </w:r>
-      <w:proofErr w:type="spellEnd"/>
       <w:r>
         <w:rPr>
           <w:rFonts w:ascii="Consolas" w:hAnsi="Consolas" w:cs="Consolas"/>
@@ -7298,8 +6826,6 @@
         </w:rPr>
         <w:t>(</w:t>
       </w:r>
-      <w:proofErr w:type="spellStart"/>
-      <w:proofErr w:type="gramEnd"/>
       <w:r>
         <w:rPr>
           <w:rFonts w:ascii="Consolas" w:hAnsi="Consolas" w:cs="Consolas"/>
@@ -7309,7 +6835,6 @@
         </w:rPr>
         <w:t>max_x</w:t>
       </w:r>
-      <w:proofErr w:type="spellEnd"/>
       <w:r>
         <w:rPr>
           <w:rFonts w:ascii="Consolas" w:hAnsi="Consolas" w:cs="Consolas"/>
@@ -7319,7 +6844,6 @@
         </w:rPr>
         <w:t xml:space="preserve">= </w:t>
       </w:r>
-      <w:proofErr w:type="spellStart"/>
       <w:r>
         <w:rPr>
           <w:rFonts w:ascii="Consolas" w:hAnsi="Consolas" w:cs="Consolas"/>
@@ -7329,7 +6853,6 @@
         </w:rPr>
         <w:t>points_x</w:t>
       </w:r>
-      <w:proofErr w:type="spellEnd"/>
       <w:r>
         <w:rPr>
           <w:rFonts w:ascii="Consolas" w:hAnsi="Consolas" w:cs="Consolas"/>
@@ -7371,8 +6894,6 @@
         </w:rPr>
         <w:tab/>
       </w:r>
-      <w:proofErr w:type="spellStart"/>
-      <w:proofErr w:type="gramStart"/>
       <w:r>
         <w:rPr>
           <w:rFonts w:ascii="Consolas" w:hAnsi="Consolas" w:cs="Consolas"/>
@@ -7384,8 +6905,6 @@
         </w:rPr>
         <w:t>double</w:t>
       </w:r>
-      <w:proofErr w:type="spellEnd"/>
-      <w:proofErr w:type="gramEnd"/>
       <w:r>
         <w:rPr>
           <w:rFonts w:ascii="Consolas" w:hAnsi="Consolas" w:cs="Consolas"/>
@@ -7395,7 +6914,6 @@
         </w:rPr>
         <w:t xml:space="preserve"> </w:t>
       </w:r>
-      <w:proofErr w:type="spellStart"/>
       <w:r>
         <w:rPr>
           <w:rFonts w:ascii="Consolas" w:hAnsi="Consolas" w:cs="Consolas"/>
@@ -7405,25 +6923,14 @@
         </w:rPr>
         <w:t>height_bot</w:t>
       </w:r>
-      <w:proofErr w:type="spellEnd"/>
-      <w:r>
-        <w:rPr>
-          <w:rFonts w:ascii="Consolas" w:hAnsi="Consolas" w:cs="Consolas"/>
-          <w:color w:val="000000"/>
-          <w:sz w:val="20"/>
-          <w:szCs w:val="20"/>
-        </w:rPr>
-        <w:t xml:space="preserve"> = </w:t>
-      </w:r>
-      <w:proofErr w:type="spellStart"/>
-      <w:r>
-        <w:rPr>
-          <w:rFonts w:ascii="Consolas" w:hAnsi="Consolas" w:cs="Consolas"/>
-          <w:color w:val="000000"/>
-          <w:sz w:val="20"/>
-          <w:szCs w:val="20"/>
-        </w:rPr>
-        <w:t>Math.</w:t>
+      <w:r>
+        <w:rPr>
+          <w:rFonts w:ascii="Consolas" w:hAnsi="Consolas" w:cs="Consolas"/>
+          <w:color w:val="000000"/>
+          <w:sz w:val="20"/>
+          <w:szCs w:val="20"/>
+        </w:rPr>
+        <w:t xml:space="preserve"> = Math.</w:t>
       </w:r>
       <w:r>
         <w:rPr>
@@ -7436,7 +6943,6 @@
         </w:rPr>
         <w:t>abs</w:t>
       </w:r>
-      <w:proofErr w:type="spellEnd"/>
       <w:r>
         <w:rPr>
           <w:rFonts w:ascii="Consolas" w:hAnsi="Consolas" w:cs="Consolas"/>
@@ -7446,7 +6952,6 @@
         </w:rPr>
         <w:t>(</w:t>
       </w:r>
-      <w:proofErr w:type="spellStart"/>
       <w:r>
         <w:rPr>
           <w:rFonts w:ascii="Consolas" w:hAnsi="Consolas" w:cs="Consolas"/>
@@ -7456,7 +6961,6 @@
         </w:rPr>
         <w:t>max_y</w:t>
       </w:r>
-      <w:proofErr w:type="spellEnd"/>
       <w:r>
         <w:rPr>
           <w:rFonts w:ascii="Consolas" w:hAnsi="Consolas" w:cs="Consolas"/>
@@ -7466,7 +6970,6 @@
         </w:rPr>
         <w:t xml:space="preserve">= </w:t>
       </w:r>
-      <w:proofErr w:type="spellStart"/>
       <w:r>
         <w:rPr>
           <w:rFonts w:ascii="Consolas" w:hAnsi="Consolas" w:cs="Consolas"/>
@@ -7476,7 +6979,6 @@
         </w:rPr>
         <w:t>points_y</w:t>
       </w:r>
-      <w:proofErr w:type="spellEnd"/>
       <w:r>
         <w:rPr>
           <w:rFonts w:ascii="Consolas" w:hAnsi="Consolas" w:cs="Consolas"/>
@@ -7535,18 +7037,7 @@
           <w:szCs w:val="20"/>
         </w:rPr>
         <w:tab/>
-        <w:t xml:space="preserve">            </w:t>
-      </w:r>
-      <w:proofErr w:type="spellStart"/>
-      <w:proofErr w:type="gramStart"/>
-      <w:r>
-        <w:rPr>
-          <w:rFonts w:ascii="Consolas" w:hAnsi="Consolas" w:cs="Consolas"/>
-          <w:color w:val="000000"/>
-          <w:sz w:val="20"/>
-          <w:szCs w:val="20"/>
-        </w:rPr>
-        <w:t>Math.</w:t>
+        <w:t xml:space="preserve">            Math.</w:t>
       </w:r>
       <w:r>
         <w:rPr>
@@ -7559,7 +7050,6 @@
         </w:rPr>
         <w:t>abs</w:t>
       </w:r>
-      <w:proofErr w:type="spellEnd"/>
       <w:r>
         <w:rPr>
           <w:rFonts w:ascii="Consolas" w:hAnsi="Consolas" w:cs="Consolas"/>
@@ -7569,8 +7059,6 @@
         </w:rPr>
         <w:t>(</w:t>
       </w:r>
-      <w:proofErr w:type="spellStart"/>
-      <w:proofErr w:type="gramEnd"/>
       <w:r>
         <w:rPr>
           <w:rFonts w:ascii="Consolas" w:hAnsi="Consolas" w:cs="Consolas"/>
@@ -7580,7 +7068,6 @@
         </w:rPr>
         <w:t>max_y</w:t>
       </w:r>
-      <w:proofErr w:type="spellEnd"/>
       <w:r>
         <w:rPr>
           <w:rFonts w:ascii="Consolas" w:hAnsi="Consolas" w:cs="Consolas"/>
@@ -7590,7 +7077,6 @@
         </w:rPr>
         <w:t xml:space="preserve">= </w:t>
       </w:r>
-      <w:proofErr w:type="spellStart"/>
       <w:r>
         <w:rPr>
           <w:rFonts w:ascii="Consolas" w:hAnsi="Consolas" w:cs="Consolas"/>
@@ -7600,7 +7086,6 @@
         </w:rPr>
         <w:t>points_y</w:t>
       </w:r>
-      <w:proofErr w:type="spellEnd"/>
       <w:r>
         <w:rPr>
           <w:rFonts w:ascii="Consolas" w:hAnsi="Consolas" w:cs="Consolas"/>
@@ -7642,8 +7127,6 @@
         </w:rPr>
         <w:tab/>
       </w:r>
-      <w:proofErr w:type="spellStart"/>
-      <w:proofErr w:type="gramStart"/>
       <w:r>
         <w:rPr>
           <w:rFonts w:ascii="Consolas" w:hAnsi="Consolas" w:cs="Consolas"/>
@@ -7655,8 +7138,6 @@
         </w:rPr>
         <w:t>double</w:t>
       </w:r>
-      <w:proofErr w:type="spellEnd"/>
-      <w:proofErr w:type="gramEnd"/>
       <w:r>
         <w:rPr>
           <w:rFonts w:ascii="Consolas" w:hAnsi="Consolas" w:cs="Consolas"/>
@@ -7666,7 +7147,6 @@
         </w:rPr>
         <w:t xml:space="preserve"> </w:t>
       </w:r>
-      <w:proofErr w:type="spellStart"/>
       <w:r>
         <w:rPr>
           <w:rFonts w:ascii="Consolas" w:hAnsi="Consolas" w:cs="Consolas"/>
@@ -7676,25 +7156,14 @@
         </w:rPr>
         <w:t>height_top</w:t>
       </w:r>
-      <w:proofErr w:type="spellEnd"/>
-      <w:r>
-        <w:rPr>
-          <w:rFonts w:ascii="Consolas" w:hAnsi="Consolas" w:cs="Consolas"/>
-          <w:color w:val="000000"/>
-          <w:sz w:val="20"/>
-          <w:szCs w:val="20"/>
-        </w:rPr>
-        <w:t xml:space="preserve"> = </w:t>
-      </w:r>
-      <w:proofErr w:type="spellStart"/>
-      <w:r>
-        <w:rPr>
-          <w:rFonts w:ascii="Consolas" w:hAnsi="Consolas" w:cs="Consolas"/>
-          <w:color w:val="000000"/>
-          <w:sz w:val="20"/>
-          <w:szCs w:val="20"/>
-        </w:rPr>
-        <w:t>Math.</w:t>
+      <w:r>
+        <w:rPr>
+          <w:rFonts w:ascii="Consolas" w:hAnsi="Consolas" w:cs="Consolas"/>
+          <w:color w:val="000000"/>
+          <w:sz w:val="20"/>
+          <w:szCs w:val="20"/>
+        </w:rPr>
+        <w:t xml:space="preserve"> = Math.</w:t>
       </w:r>
       <w:r>
         <w:rPr>
@@ -7707,7 +7176,6 @@
         </w:rPr>
         <w:t>abs</w:t>
       </w:r>
-      <w:proofErr w:type="spellEnd"/>
       <w:r>
         <w:rPr>
           <w:rFonts w:ascii="Consolas" w:hAnsi="Consolas" w:cs="Consolas"/>
@@ -7717,7 +7185,6 @@
         </w:rPr>
         <w:t>(</w:t>
       </w:r>
-      <w:proofErr w:type="spellStart"/>
       <w:r>
         <w:rPr>
           <w:rFonts w:ascii="Consolas" w:hAnsi="Consolas" w:cs="Consolas"/>
@@ -7727,7 +7194,6 @@
         </w:rPr>
         <w:t>max_y</w:t>
       </w:r>
-      <w:proofErr w:type="spellEnd"/>
       <w:r>
         <w:rPr>
           <w:rFonts w:ascii="Consolas" w:hAnsi="Consolas" w:cs="Consolas"/>
@@ -7737,7 +7203,6 @@
         </w:rPr>
         <w:t xml:space="preserve">= </w:t>
       </w:r>
-      <w:proofErr w:type="spellStart"/>
       <w:r>
         <w:rPr>
           <w:rFonts w:ascii="Consolas" w:hAnsi="Consolas" w:cs="Consolas"/>
@@ -7747,7 +7212,6 @@
         </w:rPr>
         <w:t>points_y</w:t>
       </w:r>
-      <w:proofErr w:type="spellEnd"/>
       <w:r>
         <w:rPr>
           <w:rFonts w:ascii="Consolas" w:hAnsi="Consolas" w:cs="Consolas"/>
@@ -8280,8 +7744,6 @@
         </w:rPr>
         <w:tab/>
       </w:r>
-      <w:proofErr w:type="spellStart"/>
-      <w:proofErr w:type="gramStart"/>
       <w:r>
         <w:rPr>
           <w:rFonts w:ascii="Consolas" w:hAnsi="Consolas" w:cs="Consolas"/>
@@ -8293,7 +7755,6 @@
         </w:rPr>
         <w:t>if</w:t>
       </w:r>
-      <w:proofErr w:type="spellEnd"/>
       <w:r>
         <w:rPr>
           <w:rFonts w:ascii="Consolas" w:hAnsi="Consolas" w:cs="Consolas"/>
@@ -8303,8 +7764,6 @@
         </w:rPr>
         <w:t>(</w:t>
       </w:r>
-      <w:proofErr w:type="spellStart"/>
-      <w:proofErr w:type="gramEnd"/>
       <w:r>
         <w:rPr>
           <w:rFonts w:ascii="Consolas" w:hAnsi="Consolas" w:cs="Consolas"/>
@@ -8314,7 +7773,6 @@
         </w:rPr>
         <w:t>width_bot</w:t>
       </w:r>
-      <w:proofErr w:type="spellEnd"/>
       <w:r>
         <w:rPr>
           <w:rFonts w:ascii="Consolas" w:hAnsi="Consolas" w:cs="Consolas"/>
@@ -8324,7 +7782,6 @@
         </w:rPr>
         <w:t>&lt;</w:t>
       </w:r>
-      <w:proofErr w:type="spellStart"/>
       <w:r>
         <w:rPr>
           <w:rFonts w:ascii="Consolas" w:hAnsi="Consolas" w:cs="Consolas"/>
@@ -8334,7 +7791,6 @@
         </w:rPr>
         <w:t>width_top</w:t>
       </w:r>
-      <w:proofErr w:type="spellEnd"/>
       <w:r>
         <w:rPr>
           <w:rFonts w:ascii="Consolas" w:hAnsi="Consolas" w:cs="Consolas"/>
@@ -8385,7 +7841,6 @@
         </w:rPr>
         <w:tab/>
       </w:r>
-      <w:proofErr w:type="spellStart"/>
       <w:r>
         <w:rPr>
           <w:rFonts w:ascii="Consolas" w:hAnsi="Consolas" w:cs="Consolas"/>
@@ -8395,7 +7850,6 @@
         </w:rPr>
         <w:t>max_x</w:t>
       </w:r>
-      <w:proofErr w:type="spellEnd"/>
       <w:r>
         <w:rPr>
           <w:rFonts w:ascii="Consolas" w:hAnsi="Consolas" w:cs="Consolas"/>
@@ -8405,7 +7859,6 @@
         </w:rPr>
         <w:t xml:space="preserve">= </w:t>
       </w:r>
-      <w:proofErr w:type="spellStart"/>
       <w:r>
         <w:rPr>
           <w:rFonts w:ascii="Consolas" w:hAnsi="Consolas" w:cs="Consolas"/>
@@ -8415,7 +7868,6 @@
         </w:rPr>
         <w:t>width_top</w:t>
       </w:r>
-      <w:proofErr w:type="spellEnd"/>
       <w:r>
         <w:rPr>
           <w:rFonts w:ascii="Consolas" w:hAnsi="Consolas" w:cs="Consolas"/>
@@ -8466,7 +7918,6 @@
         </w:rPr>
         <w:tab/>
       </w:r>
-      <w:proofErr w:type="spellStart"/>
       <w:r>
         <w:rPr>
           <w:rFonts w:ascii="Consolas" w:hAnsi="Consolas" w:cs="Consolas"/>
@@ -8476,7 +7927,6 @@
         </w:rPr>
         <w:t>min_x</w:t>
       </w:r>
-      <w:proofErr w:type="spellEnd"/>
       <w:r>
         <w:rPr>
           <w:rFonts w:ascii="Consolas" w:hAnsi="Consolas" w:cs="Consolas"/>
@@ -8486,7 +7936,6 @@
         </w:rPr>
         <w:t xml:space="preserve">= </w:t>
       </w:r>
-      <w:proofErr w:type="spellStart"/>
       <w:r>
         <w:rPr>
           <w:rFonts w:ascii="Consolas" w:hAnsi="Consolas" w:cs="Consolas"/>
@@ -8496,7 +7945,6 @@
         </w:rPr>
         <w:t>width_bot</w:t>
       </w:r>
-      <w:proofErr w:type="spellEnd"/>
       <w:r>
         <w:rPr>
           <w:rFonts w:ascii="Consolas" w:hAnsi="Consolas" w:cs="Consolas"/>
@@ -8571,8 +8019,6 @@
         </w:rPr>
         <w:tab/>
       </w:r>
-      <w:proofErr w:type="spellStart"/>
-      <w:proofErr w:type="gramStart"/>
       <w:r>
         <w:rPr>
           <w:rFonts w:ascii="Consolas" w:hAnsi="Consolas" w:cs="Consolas"/>
@@ -8584,8 +8030,6 @@
         </w:rPr>
         <w:t>else</w:t>
       </w:r>
-      <w:proofErr w:type="spellEnd"/>
-      <w:proofErr w:type="gramEnd"/>
       <w:r>
         <w:rPr>
           <w:rFonts w:ascii="Consolas" w:hAnsi="Consolas" w:cs="Consolas"/>
@@ -8636,7 +8080,6 @@
         </w:rPr>
         <w:tab/>
       </w:r>
-      <w:proofErr w:type="spellStart"/>
       <w:r>
         <w:rPr>
           <w:rFonts w:ascii="Consolas" w:hAnsi="Consolas" w:cs="Consolas"/>
@@ -8646,7 +8089,6 @@
         </w:rPr>
         <w:t>max_x</w:t>
       </w:r>
-      <w:proofErr w:type="spellEnd"/>
       <w:r>
         <w:rPr>
           <w:rFonts w:ascii="Consolas" w:hAnsi="Consolas" w:cs="Consolas"/>
@@ -8656,7 +8098,6 @@
         </w:rPr>
         <w:t xml:space="preserve">= </w:t>
       </w:r>
-      <w:proofErr w:type="spellStart"/>
       <w:r>
         <w:rPr>
           <w:rFonts w:ascii="Consolas" w:hAnsi="Consolas" w:cs="Consolas"/>
@@ -8666,7 +8107,6 @@
         </w:rPr>
         <w:t>width_bot</w:t>
       </w:r>
-      <w:proofErr w:type="spellEnd"/>
       <w:r>
         <w:rPr>
           <w:rFonts w:ascii="Consolas" w:hAnsi="Consolas" w:cs="Consolas"/>
@@ -8717,7 +8157,6 @@
         </w:rPr>
         <w:tab/>
       </w:r>
-      <w:proofErr w:type="spellStart"/>
       <w:r>
         <w:rPr>
           <w:rFonts w:ascii="Consolas" w:hAnsi="Consolas" w:cs="Consolas"/>
@@ -8727,7 +8166,6 @@
         </w:rPr>
         <w:t>min_x</w:t>
       </w:r>
-      <w:proofErr w:type="spellEnd"/>
       <w:r>
         <w:rPr>
           <w:rFonts w:ascii="Consolas" w:hAnsi="Consolas" w:cs="Consolas"/>
@@ -8737,7 +8175,6 @@
         </w:rPr>
         <w:t xml:space="preserve">= </w:t>
       </w:r>
-      <w:proofErr w:type="spellStart"/>
       <w:r>
         <w:rPr>
           <w:rFonts w:ascii="Consolas" w:hAnsi="Consolas" w:cs="Consolas"/>
@@ -8747,7 +8184,6 @@
         </w:rPr>
         <w:t>width_top</w:t>
       </w:r>
-      <w:proofErr w:type="spellEnd"/>
       <w:r>
         <w:rPr>
           <w:rFonts w:ascii="Consolas" w:hAnsi="Consolas" w:cs="Consolas"/>
@@ -8822,8 +8258,6 @@
         </w:rPr>
         <w:tab/>
       </w:r>
-      <w:proofErr w:type="spellStart"/>
-      <w:proofErr w:type="gramStart"/>
       <w:r>
         <w:rPr>
           <w:rFonts w:ascii="Consolas" w:hAnsi="Consolas" w:cs="Consolas"/>
@@ -8835,7 +8269,6 @@
         </w:rPr>
         <w:t>if</w:t>
       </w:r>
-      <w:proofErr w:type="spellEnd"/>
       <w:r>
         <w:rPr>
           <w:rFonts w:ascii="Consolas" w:hAnsi="Consolas" w:cs="Consolas"/>
@@ -8845,8 +8278,6 @@
         </w:rPr>
         <w:t>(</w:t>
       </w:r>
-      <w:proofErr w:type="spellStart"/>
-      <w:proofErr w:type="gramEnd"/>
       <w:r>
         <w:rPr>
           <w:rFonts w:ascii="Consolas" w:hAnsi="Consolas" w:cs="Consolas"/>
@@ -8856,7 +8287,6 @@
         </w:rPr>
         <w:t>height_bot</w:t>
       </w:r>
-      <w:proofErr w:type="spellEnd"/>
       <w:r>
         <w:rPr>
           <w:rFonts w:ascii="Consolas" w:hAnsi="Consolas" w:cs="Consolas"/>
@@ -8866,7 +8296,6 @@
         </w:rPr>
         <w:t>&lt;</w:t>
       </w:r>
-      <w:proofErr w:type="spellStart"/>
       <w:r>
         <w:rPr>
           <w:rFonts w:ascii="Consolas" w:hAnsi="Consolas" w:cs="Consolas"/>
@@ -8876,7 +8305,6 @@
         </w:rPr>
         <w:t>height_top</w:t>
       </w:r>
-      <w:proofErr w:type="spellEnd"/>
       <w:r>
         <w:rPr>
           <w:rFonts w:ascii="Consolas" w:hAnsi="Consolas" w:cs="Consolas"/>
@@ -8927,7 +8355,6 @@
         </w:rPr>
         <w:tab/>
       </w:r>
-      <w:proofErr w:type="spellStart"/>
       <w:r>
         <w:rPr>
           <w:rFonts w:ascii="Consolas" w:hAnsi="Consolas" w:cs="Consolas"/>
@@ -8937,7 +8364,6 @@
         </w:rPr>
         <w:t>max_y</w:t>
       </w:r>
-      <w:proofErr w:type="spellEnd"/>
       <w:r>
         <w:rPr>
           <w:rFonts w:ascii="Consolas" w:hAnsi="Consolas" w:cs="Consolas"/>
@@ -8947,7 +8373,6 @@
         </w:rPr>
         <w:t xml:space="preserve">= </w:t>
       </w:r>
-      <w:proofErr w:type="spellStart"/>
       <w:r>
         <w:rPr>
           <w:rFonts w:ascii="Consolas" w:hAnsi="Consolas" w:cs="Consolas"/>
@@ -8957,7 +8382,6 @@
         </w:rPr>
         <w:t>height_top</w:t>
       </w:r>
-      <w:proofErr w:type="spellEnd"/>
       <w:r>
         <w:rPr>
           <w:rFonts w:ascii="Consolas" w:hAnsi="Consolas" w:cs="Consolas"/>
@@ -9008,7 +8432,6 @@
         </w:rPr>
         <w:tab/>
       </w:r>
-      <w:proofErr w:type="spellStart"/>
       <w:r>
         <w:rPr>
           <w:rFonts w:ascii="Consolas" w:hAnsi="Consolas" w:cs="Consolas"/>
@@ -9018,7 +8441,6 @@
         </w:rPr>
         <w:t>min_y</w:t>
       </w:r>
-      <w:proofErr w:type="spellEnd"/>
       <w:r>
         <w:rPr>
           <w:rFonts w:ascii="Consolas" w:hAnsi="Consolas" w:cs="Consolas"/>
@@ -9028,7 +8450,6 @@
         </w:rPr>
         <w:t xml:space="preserve">= </w:t>
       </w:r>
-      <w:proofErr w:type="spellStart"/>
       <w:r>
         <w:rPr>
           <w:rFonts w:ascii="Consolas" w:hAnsi="Consolas" w:cs="Consolas"/>
@@ -9038,7 +8459,6 @@
         </w:rPr>
         <w:t>height_bot</w:t>
       </w:r>
-      <w:proofErr w:type="spellEnd"/>
       <w:r>
         <w:rPr>
           <w:rFonts w:ascii="Consolas" w:hAnsi="Consolas" w:cs="Consolas"/>
@@ -9113,8 +8533,6 @@
         </w:rPr>
         <w:tab/>
       </w:r>
-      <w:proofErr w:type="spellStart"/>
-      <w:proofErr w:type="gramStart"/>
       <w:r>
         <w:rPr>
           <w:rFonts w:ascii="Consolas" w:hAnsi="Consolas" w:cs="Consolas"/>
@@ -9126,8 +8544,6 @@
         </w:rPr>
         <w:t>else</w:t>
       </w:r>
-      <w:proofErr w:type="spellEnd"/>
-      <w:proofErr w:type="gramEnd"/>
       <w:r>
         <w:rPr>
           <w:rFonts w:ascii="Consolas" w:hAnsi="Consolas" w:cs="Consolas"/>
@@ -9178,7 +8594,6 @@
         </w:rPr>
         <w:tab/>
       </w:r>
-      <w:proofErr w:type="spellStart"/>
       <w:r>
         <w:rPr>
           <w:rFonts w:ascii="Consolas" w:hAnsi="Consolas" w:cs="Consolas"/>
@@ -9188,7 +8603,6 @@
         </w:rPr>
         <w:t>max_y</w:t>
       </w:r>
-      <w:proofErr w:type="spellEnd"/>
       <w:r>
         <w:rPr>
           <w:rFonts w:ascii="Consolas" w:hAnsi="Consolas" w:cs="Consolas"/>
@@ -9198,7 +8612,6 @@
         </w:rPr>
         <w:t xml:space="preserve">= </w:t>
       </w:r>
-      <w:proofErr w:type="spellStart"/>
       <w:r>
         <w:rPr>
           <w:rFonts w:ascii="Consolas" w:hAnsi="Consolas" w:cs="Consolas"/>
@@ -9208,7 +8621,6 @@
         </w:rPr>
         <w:t>height_bot</w:t>
       </w:r>
-      <w:proofErr w:type="spellEnd"/>
       <w:r>
         <w:rPr>
           <w:rFonts w:ascii="Consolas" w:hAnsi="Consolas" w:cs="Consolas"/>
@@ -9259,7 +8671,6 @@
         </w:rPr>
         <w:tab/>
       </w:r>
-      <w:proofErr w:type="spellStart"/>
       <w:r>
         <w:rPr>
           <w:rFonts w:ascii="Consolas" w:hAnsi="Consolas" w:cs="Consolas"/>
@@ -9269,7 +8680,6 @@
         </w:rPr>
         <w:t>min_y</w:t>
       </w:r>
-      <w:proofErr w:type="spellEnd"/>
       <w:r>
         <w:rPr>
           <w:rFonts w:ascii="Consolas" w:hAnsi="Consolas" w:cs="Consolas"/>
@@ -9279,7 +8689,6 @@
         </w:rPr>
         <w:t xml:space="preserve">= </w:t>
       </w:r>
-      <w:proofErr w:type="spellStart"/>
       <w:r>
         <w:rPr>
           <w:rFonts w:ascii="Consolas" w:hAnsi="Consolas" w:cs="Consolas"/>
@@ -9289,7 +8698,6 @@
         </w:rPr>
         <w:t>height_top</w:t>
       </w:r>
-      <w:proofErr w:type="spellEnd"/>
       <w:r>
         <w:rPr>
           <w:rFonts w:ascii="Consolas" w:hAnsi="Consolas" w:cs="Consolas"/>
@@ -9364,8 +8772,6 @@
         </w:rPr>
         <w:tab/>
       </w:r>
-      <w:proofErr w:type="spellStart"/>
-      <w:proofErr w:type="gramStart"/>
       <w:r>
         <w:rPr>
           <w:rFonts w:ascii="Consolas" w:hAnsi="Consolas" w:cs="Consolas"/>
@@ -9382,27 +8788,7 @@
           <w:sz w:val="20"/>
           <w:szCs w:val="20"/>
         </w:rPr>
-        <w:t>.close</w:t>
-      </w:r>
-      <w:proofErr w:type="spellEnd"/>
-      <w:r>
-        <w:rPr>
-          <w:rFonts w:ascii="Consolas" w:hAnsi="Consolas" w:cs="Consolas"/>
-          <w:color w:val="000000"/>
-          <w:sz w:val="20"/>
-          <w:szCs w:val="20"/>
-        </w:rPr>
-        <w:t>(</w:t>
-      </w:r>
-      <w:proofErr w:type="gramEnd"/>
-      <w:r>
-        <w:rPr>
-          <w:rFonts w:ascii="Consolas" w:hAnsi="Consolas" w:cs="Consolas"/>
-          <w:color w:val="000000"/>
-          <w:sz w:val="20"/>
-          <w:szCs w:val="20"/>
-        </w:rPr>
-        <w:t>);</w:t>
+        <w:t>.close();</w:t>
       </w:r>
     </w:p>
     <w:p>
@@ -9521,7 +8907,6 @@
         </w:rPr>
         <w:t>CLASE 2 “</w:t>
       </w:r>
-      <w:proofErr w:type="spellStart"/>
       <w:r>
         <w:rPr>
           <w:rFonts w:ascii="Consolas" w:hAnsi="Consolas" w:cs="Consolas"/>
@@ -9532,7 +8917,6 @@
         </w:rPr>
         <w:t>Quiadrilateral</w:t>
       </w:r>
-      <w:proofErr w:type="spellEnd"/>
       <w:r>
         <w:rPr>
           <w:rFonts w:ascii="Consolas" w:hAnsi="Consolas" w:cs="Consolas"/>
@@ -9613,8 +8997,6 @@
           <w:szCs w:val="20"/>
         </w:rPr>
       </w:pPr>
-      <w:proofErr w:type="spellStart"/>
-      <w:proofErr w:type="gramStart"/>
       <w:r>
         <w:rPr>
           <w:rFonts w:ascii="Consolas" w:hAnsi="Consolas" w:cs="Consolas"/>
@@ -9626,36 +9008,14 @@
         </w:rPr>
         <w:t>import</w:t>
       </w:r>
-      <w:proofErr w:type="spellEnd"/>
-      <w:proofErr w:type="gramEnd"/>
-      <w:r>
-        <w:rPr>
-          <w:rFonts w:ascii="Consolas" w:hAnsi="Consolas" w:cs="Consolas"/>
-          <w:color w:val="000000"/>
-          <w:sz w:val="20"/>
-          <w:szCs w:val="20"/>
-        </w:rPr>
-        <w:t xml:space="preserve"> </w:t>
-      </w:r>
-      <w:proofErr w:type="spellStart"/>
-      <w:r>
-        <w:rPr>
-          <w:rFonts w:ascii="Consolas" w:hAnsi="Consolas" w:cs="Consolas"/>
-          <w:color w:val="000000"/>
-          <w:sz w:val="20"/>
-          <w:szCs w:val="20"/>
-        </w:rPr>
-        <w:t>java.util</w:t>
-      </w:r>
-      <w:proofErr w:type="spellEnd"/>
-      <w:r>
-        <w:rPr>
-          <w:rFonts w:ascii="Consolas" w:hAnsi="Consolas" w:cs="Consolas"/>
-          <w:color w:val="000000"/>
-          <w:sz w:val="20"/>
-          <w:szCs w:val="20"/>
-        </w:rPr>
-        <w:t>.*;</w:t>
+      <w:r>
+        <w:rPr>
+          <w:rFonts w:ascii="Consolas" w:hAnsi="Consolas" w:cs="Consolas"/>
+          <w:color w:val="000000"/>
+          <w:sz w:val="20"/>
+          <w:szCs w:val="20"/>
+        </w:rPr>
+        <w:t xml:space="preserve"> java.util.*;</w:t>
       </w:r>
     </w:p>
     <w:p>
@@ -9671,8 +9031,6 @@
           <w:szCs w:val="20"/>
         </w:rPr>
       </w:pPr>
-      <w:proofErr w:type="spellStart"/>
-      <w:proofErr w:type="gramStart"/>
       <w:r>
         <w:rPr>
           <w:rFonts w:ascii="Consolas" w:hAnsi="Consolas" w:cs="Consolas"/>
@@ -9684,8 +9042,6 @@
         </w:rPr>
         <w:t>public</w:t>
       </w:r>
-      <w:proofErr w:type="spellEnd"/>
-      <w:proofErr w:type="gramEnd"/>
       <w:r>
         <w:rPr>
           <w:rFonts w:ascii="Consolas" w:hAnsi="Consolas" w:cs="Consolas"/>
@@ -9695,7 +9051,6 @@
         </w:rPr>
         <w:t xml:space="preserve"> </w:t>
       </w:r>
-      <w:proofErr w:type="spellStart"/>
       <w:r>
         <w:rPr>
           <w:rFonts w:ascii="Consolas" w:hAnsi="Consolas" w:cs="Consolas"/>
@@ -9707,35 +9062,14 @@
         </w:rPr>
         <w:t>class</w:t>
       </w:r>
-      <w:proofErr w:type="spellEnd"/>
-      <w:r>
-        <w:rPr>
-          <w:rFonts w:ascii="Consolas" w:hAnsi="Consolas" w:cs="Consolas"/>
-          <w:color w:val="000000"/>
-          <w:sz w:val="20"/>
-          <w:szCs w:val="20"/>
-        </w:rPr>
-        <w:t xml:space="preserve"> </w:t>
-      </w:r>
-      <w:proofErr w:type="spellStart"/>
-      <w:r>
-        <w:rPr>
-          <w:rFonts w:ascii="Consolas" w:hAnsi="Consolas" w:cs="Consolas"/>
-          <w:color w:val="000000"/>
-          <w:sz w:val="20"/>
-          <w:szCs w:val="20"/>
-        </w:rPr>
-        <w:t>Quiadrilateral</w:t>
-      </w:r>
-      <w:proofErr w:type="spellEnd"/>
-      <w:r>
-        <w:rPr>
-          <w:rFonts w:ascii="Consolas" w:hAnsi="Consolas" w:cs="Consolas"/>
-          <w:color w:val="000000"/>
-          <w:sz w:val="20"/>
-          <w:szCs w:val="20"/>
-        </w:rPr>
-        <w:t xml:space="preserve"> {</w:t>
+      <w:r>
+        <w:rPr>
+          <w:rFonts w:ascii="Consolas" w:hAnsi="Consolas" w:cs="Consolas"/>
+          <w:color w:val="000000"/>
+          <w:sz w:val="20"/>
+          <w:szCs w:val="20"/>
+        </w:rPr>
+        <w:t xml:space="preserve"> Quiadrilateral {</w:t>
       </w:r>
     </w:p>
     <w:p>
@@ -9784,7 +9118,6 @@
         <w:tab/>
         <w:t xml:space="preserve">Scanner </w:t>
       </w:r>
-      <w:proofErr w:type="spellStart"/>
       <w:r>
         <w:rPr>
           <w:rFonts w:ascii="Consolas" w:hAnsi="Consolas" w:cs="Consolas"/>
@@ -9794,7 +9127,6 @@
         </w:rPr>
         <w:t>sc</w:t>
       </w:r>
-      <w:proofErr w:type="spellEnd"/>
       <w:r>
         <w:rPr>
           <w:rFonts w:ascii="Consolas" w:hAnsi="Consolas" w:cs="Consolas"/>
@@ -9822,27 +9154,7 @@
           <w:sz w:val="20"/>
           <w:szCs w:val="20"/>
         </w:rPr>
-        <w:t xml:space="preserve"> </w:t>
-      </w:r>
-      <w:proofErr w:type="gramStart"/>
-      <w:r>
-        <w:rPr>
-          <w:rFonts w:ascii="Consolas" w:hAnsi="Consolas" w:cs="Consolas"/>
-          <w:color w:val="000000"/>
-          <w:sz w:val="20"/>
-          <w:szCs w:val="20"/>
-        </w:rPr>
-        <w:t>Scanner(</w:t>
-      </w:r>
-      <w:proofErr w:type="gramEnd"/>
-      <w:r>
-        <w:rPr>
-          <w:rFonts w:ascii="Consolas" w:hAnsi="Consolas" w:cs="Consolas"/>
-          <w:color w:val="000000"/>
-          <w:sz w:val="20"/>
-          <w:szCs w:val="20"/>
-        </w:rPr>
-        <w:t>System.</w:t>
+        <w:t xml:space="preserve"> Scanner(System.</w:t>
       </w:r>
       <w:r>
         <w:rPr>
@@ -9889,8 +9201,6 @@
         </w:rPr>
         <w:tab/>
       </w:r>
-      <w:proofErr w:type="spellStart"/>
-      <w:proofErr w:type="gramStart"/>
       <w:r>
         <w:rPr>
           <w:rFonts w:ascii="Consolas" w:hAnsi="Consolas" w:cs="Consolas"/>
@@ -9902,8 +9212,6 @@
         </w:rPr>
         <w:t>double</w:t>
       </w:r>
-      <w:proofErr w:type="spellEnd"/>
-      <w:proofErr w:type="gramEnd"/>
       <w:r>
         <w:rPr>
           <w:rFonts w:ascii="Consolas" w:hAnsi="Consolas" w:cs="Consolas"/>
@@ -9913,7 +9221,6 @@
         </w:rPr>
         <w:t xml:space="preserve"> </w:t>
       </w:r>
-      <w:proofErr w:type="spellStart"/>
       <w:r>
         <w:rPr>
           <w:rFonts w:ascii="Consolas" w:hAnsi="Consolas" w:cs="Consolas"/>
@@ -9923,7 +9230,6 @@
         </w:rPr>
         <w:t>height</w:t>
       </w:r>
-      <w:proofErr w:type="spellEnd"/>
       <w:r>
         <w:rPr>
           <w:rFonts w:ascii="Consolas" w:hAnsi="Consolas" w:cs="Consolas"/>
@@ -9956,8 +9262,6 @@
         </w:rPr>
         <w:tab/>
       </w:r>
-      <w:proofErr w:type="spellStart"/>
-      <w:proofErr w:type="gramStart"/>
       <w:r>
         <w:rPr>
           <w:rFonts w:ascii="Consolas" w:hAnsi="Consolas" w:cs="Consolas"/>
@@ -9969,8 +9273,6 @@
         </w:rPr>
         <w:t>double</w:t>
       </w:r>
-      <w:proofErr w:type="spellEnd"/>
-      <w:proofErr w:type="gramEnd"/>
       <w:r>
         <w:rPr>
           <w:rFonts w:ascii="Consolas" w:hAnsi="Consolas" w:cs="Consolas"/>
@@ -9980,7 +9282,6 @@
         </w:rPr>
         <w:t xml:space="preserve"> </w:t>
       </w:r>
-      <w:proofErr w:type="spellStart"/>
       <w:r>
         <w:rPr>
           <w:rFonts w:ascii="Consolas" w:hAnsi="Consolas" w:cs="Consolas"/>
@@ -9990,7 +9291,6 @@
         </w:rPr>
         <w:t>widht</w:t>
       </w:r>
-      <w:proofErr w:type="spellEnd"/>
       <w:r>
         <w:rPr>
           <w:rFonts w:ascii="Consolas" w:hAnsi="Consolas" w:cs="Consolas"/>
@@ -10022,28 +9322,8 @@
           <w:szCs w:val="20"/>
         </w:rPr>
         <w:tab/>
-      </w:r>
-      <w:proofErr w:type="spellStart"/>
-      <w:r>
-        <w:rPr>
-          <w:rFonts w:ascii="Consolas" w:hAnsi="Consolas" w:cs="Consolas"/>
-          <w:color w:val="000000"/>
-          <w:sz w:val="20"/>
-          <w:szCs w:val="20"/>
-        </w:rPr>
-        <w:t>String</w:t>
-      </w:r>
-      <w:proofErr w:type="spellEnd"/>
-      <w:r>
-        <w:rPr>
-          <w:rFonts w:ascii="Consolas" w:hAnsi="Consolas" w:cs="Consolas"/>
-          <w:color w:val="000000"/>
-          <w:sz w:val="20"/>
-          <w:szCs w:val="20"/>
-        </w:rPr>
-        <w:t xml:space="preserve"> </w:t>
-      </w:r>
-      <w:proofErr w:type="spellStart"/>
+        <w:t xml:space="preserve">String </w:t>
+      </w:r>
       <w:r>
         <w:rPr>
           <w:rFonts w:ascii="Consolas" w:hAnsi="Consolas" w:cs="Consolas"/>
@@ -10053,7 +9333,6 @@
         </w:rPr>
         <w:t>message</w:t>
       </w:r>
-      <w:proofErr w:type="spellEnd"/>
       <w:r>
         <w:rPr>
           <w:rFonts w:ascii="Consolas" w:hAnsi="Consolas" w:cs="Consolas"/>
@@ -10070,47 +9349,7 @@
           <w:sz w:val="20"/>
           <w:szCs w:val="20"/>
         </w:rPr>
-        <w:t>"</w:t>
-      </w:r>
-      <w:proofErr w:type="spellStart"/>
-      <w:r>
-        <w:rPr>
-          <w:rFonts w:ascii="Consolas" w:hAnsi="Consolas" w:cs="Consolas"/>
-          <w:color w:val="2A00FF"/>
-          <w:sz w:val="20"/>
-          <w:szCs w:val="20"/>
-        </w:rPr>
-        <w:t>Coordinates</w:t>
-      </w:r>
-      <w:proofErr w:type="spellEnd"/>
-      <w:r>
-        <w:rPr>
-          <w:rFonts w:ascii="Consolas" w:hAnsi="Consolas" w:cs="Consolas"/>
-          <w:color w:val="2A00FF"/>
-          <w:sz w:val="20"/>
-          <w:szCs w:val="20"/>
-        </w:rPr>
-        <w:t xml:space="preserve"> of </w:t>
-      </w:r>
-      <w:proofErr w:type="spellStart"/>
-      <w:r>
-        <w:rPr>
-          <w:rFonts w:ascii="Consolas" w:hAnsi="Consolas" w:cs="Consolas"/>
-          <w:color w:val="2A00FF"/>
-          <w:sz w:val="20"/>
-          <w:szCs w:val="20"/>
-        </w:rPr>
-        <w:t>Quadrilateral</w:t>
-      </w:r>
-      <w:proofErr w:type="spellEnd"/>
-      <w:r>
-        <w:rPr>
-          <w:rFonts w:ascii="Consolas" w:hAnsi="Consolas" w:cs="Consolas"/>
-          <w:color w:val="2A00FF"/>
-          <w:sz w:val="20"/>
-          <w:szCs w:val="20"/>
-        </w:rPr>
-        <w:t xml:space="preserve"> are:"</w:t>
+        <w:t>"Coordinates of Quadrilateral are:"</w:t>
       </w:r>
       <w:r>
         <w:rPr>
@@ -10402,8 +9641,6 @@
         </w:rPr>
         <w:tab/>
       </w:r>
-      <w:proofErr w:type="spellStart"/>
-      <w:proofErr w:type="gramStart"/>
       <w:r>
         <w:rPr>
           <w:rFonts w:ascii="Consolas" w:hAnsi="Consolas" w:cs="Consolas"/>
@@ -10415,58 +9652,15 @@
         </w:rPr>
         <w:t>public</w:t>
       </w:r>
-      <w:proofErr w:type="spellEnd"/>
-      <w:proofErr w:type="gramEnd"/>
-      <w:r>
-        <w:rPr>
-          <w:rFonts w:ascii="Consolas" w:hAnsi="Consolas" w:cs="Consolas"/>
-          <w:color w:val="000000"/>
-          <w:sz w:val="20"/>
-          <w:szCs w:val="20"/>
-        </w:rPr>
-        <w:t xml:space="preserve"> </w:t>
-      </w:r>
-      <w:proofErr w:type="spellStart"/>
-      <w:r>
-        <w:rPr>
-          <w:rFonts w:ascii="Consolas" w:hAnsi="Consolas" w:cs="Consolas"/>
-          <w:color w:val="000000"/>
-          <w:sz w:val="20"/>
-          <w:szCs w:val="20"/>
-        </w:rPr>
-        <w:t>Quiadrilateral</w:t>
-      </w:r>
-      <w:proofErr w:type="spellEnd"/>
-      <w:r>
-        <w:rPr>
-          <w:rFonts w:ascii="Consolas" w:hAnsi="Consolas" w:cs="Consolas"/>
-          <w:color w:val="000000"/>
-          <w:sz w:val="20"/>
-          <w:szCs w:val="20"/>
-        </w:rPr>
-        <w:t>(</w:t>
-      </w:r>
-      <w:proofErr w:type="spellStart"/>
-      <w:r>
-        <w:rPr>
-          <w:rFonts w:ascii="Consolas" w:hAnsi="Consolas" w:cs="Consolas"/>
-          <w:color w:val="000000"/>
-          <w:sz w:val="20"/>
-          <w:szCs w:val="20"/>
-        </w:rPr>
-        <w:t>String</w:t>
-      </w:r>
-      <w:proofErr w:type="spellEnd"/>
-      <w:r>
-        <w:rPr>
-          <w:rFonts w:ascii="Consolas" w:hAnsi="Consolas" w:cs="Consolas"/>
-          <w:color w:val="000000"/>
-          <w:sz w:val="20"/>
-          <w:szCs w:val="20"/>
-        </w:rPr>
-        <w:t xml:space="preserve"> </w:t>
-      </w:r>
-      <w:proofErr w:type="spellStart"/>
+      <w:r>
+        <w:rPr>
+          <w:rFonts w:ascii="Consolas" w:hAnsi="Consolas" w:cs="Consolas"/>
+          <w:color w:val="000000"/>
+          <w:sz w:val="20"/>
+          <w:szCs w:val="20"/>
+        </w:rPr>
+        <w:t xml:space="preserve"> Quiadrilateral(String </w:t>
+      </w:r>
       <w:r>
         <w:rPr>
           <w:rFonts w:ascii="Consolas" w:hAnsi="Consolas" w:cs="Consolas"/>
@@ -10476,7 +9670,6 @@
         </w:rPr>
         <w:t>message</w:t>
       </w:r>
-      <w:proofErr w:type="spellEnd"/>
       <w:r>
         <w:rPr>
           <w:rFonts w:ascii="Consolas" w:hAnsi="Consolas" w:cs="Consolas"/>
@@ -10577,7 +9770,6 @@
         </w:rPr>
         <w:tab/>
       </w:r>
-      <w:proofErr w:type="spellStart"/>
       <w:r>
         <w:rPr>
           <w:rFonts w:ascii="Consolas" w:hAnsi="Consolas" w:cs="Consolas"/>
@@ -10607,7 +9799,6 @@
         </w:rPr>
         <w:t>message</w:t>
       </w:r>
-      <w:proofErr w:type="spellEnd"/>
       <w:r>
         <w:rPr>
           <w:rFonts w:ascii="Consolas" w:hAnsi="Consolas" w:cs="Consolas"/>
@@ -10617,7 +9808,6 @@
         </w:rPr>
         <w:t>=</w:t>
       </w:r>
-      <w:proofErr w:type="spellStart"/>
       <w:r>
         <w:rPr>
           <w:rFonts w:ascii="Consolas" w:hAnsi="Consolas" w:cs="Consolas"/>
@@ -10627,7 +9817,6 @@
         </w:rPr>
         <w:t>message</w:t>
       </w:r>
-      <w:proofErr w:type="spellEnd"/>
       <w:r>
         <w:rPr>
           <w:rFonts w:ascii="Consolas" w:hAnsi="Consolas" w:cs="Consolas"/>
@@ -10902,8 +10091,6 @@
         </w:rPr>
         <w:tab/>
       </w:r>
-      <w:proofErr w:type="spellStart"/>
-      <w:proofErr w:type="gramStart"/>
       <w:r>
         <w:rPr>
           <w:rFonts w:ascii="Consolas" w:hAnsi="Consolas" w:cs="Consolas"/>
@@ -10915,8 +10102,6 @@
         </w:rPr>
         <w:t>public</w:t>
       </w:r>
-      <w:proofErr w:type="spellEnd"/>
-      <w:proofErr w:type="gramEnd"/>
       <w:r>
         <w:rPr>
           <w:rFonts w:ascii="Consolas" w:hAnsi="Consolas" w:cs="Consolas"/>
@@ -10944,47 +10129,7 @@
           <w:sz w:val="20"/>
           <w:szCs w:val="20"/>
         </w:rPr>
-        <w:t xml:space="preserve"> </w:t>
-      </w:r>
-      <w:proofErr w:type="spellStart"/>
-      <w:r>
-        <w:rPr>
-          <w:rFonts w:ascii="Consolas" w:hAnsi="Consolas" w:cs="Consolas"/>
-          <w:color w:val="000000"/>
-          <w:sz w:val="20"/>
-          <w:szCs w:val="20"/>
-        </w:rPr>
-        <w:t>String</w:t>
-      </w:r>
-      <w:proofErr w:type="spellEnd"/>
-      <w:r>
-        <w:rPr>
-          <w:rFonts w:ascii="Consolas" w:hAnsi="Consolas" w:cs="Consolas"/>
-          <w:color w:val="000000"/>
-          <w:sz w:val="20"/>
-          <w:szCs w:val="20"/>
-        </w:rPr>
-        <w:t xml:space="preserve"> </w:t>
-      </w:r>
-      <w:proofErr w:type="spellStart"/>
-      <w:r>
-        <w:rPr>
-          <w:rFonts w:ascii="Consolas" w:hAnsi="Consolas" w:cs="Consolas"/>
-          <w:color w:val="000000"/>
-          <w:sz w:val="20"/>
-          <w:szCs w:val="20"/>
-        </w:rPr>
-        <w:t>points</w:t>
-      </w:r>
-      <w:proofErr w:type="spellEnd"/>
-      <w:r>
-        <w:rPr>
-          <w:rFonts w:ascii="Consolas" w:hAnsi="Consolas" w:cs="Consolas"/>
-          <w:color w:val="000000"/>
-          <w:sz w:val="20"/>
-          <w:szCs w:val="20"/>
-        </w:rPr>
-        <w:t>(){</w:t>
+        <w:t xml:space="preserve"> String points(){</w:t>
       </w:r>
     </w:p>
     <w:p>
@@ -11018,8 +10163,6 @@
         </w:rPr>
         <w:tab/>
       </w:r>
-      <w:proofErr w:type="spellStart"/>
-      <w:proofErr w:type="gramStart"/>
       <w:r>
         <w:rPr>
           <w:rFonts w:ascii="Consolas" w:hAnsi="Consolas" w:cs="Consolas"/>
@@ -11031,8 +10174,6 @@
         </w:rPr>
         <w:t>double</w:t>
       </w:r>
-      <w:proofErr w:type="spellEnd"/>
-      <w:proofErr w:type="gramEnd"/>
       <w:r>
         <w:rPr>
           <w:rFonts w:ascii="Consolas" w:hAnsi="Consolas" w:cs="Consolas"/>
@@ -11080,7 +10221,6 @@
         </w:rPr>
         <w:t xml:space="preserve"> </w:t>
       </w:r>
-      <w:proofErr w:type="spellStart"/>
       <w:r>
         <w:rPr>
           <w:rFonts w:ascii="Consolas" w:hAnsi="Consolas" w:cs="Consolas"/>
@@ -11092,7 +10232,6 @@
         </w:rPr>
         <w:t>double</w:t>
       </w:r>
-      <w:proofErr w:type="spellEnd"/>
       <w:r>
         <w:rPr>
           <w:rFonts w:ascii="Consolas" w:hAnsi="Consolas" w:cs="Consolas"/>
@@ -11134,8 +10273,6 @@
         </w:rPr>
         <w:tab/>
       </w:r>
-      <w:proofErr w:type="spellStart"/>
-      <w:proofErr w:type="gramStart"/>
       <w:r>
         <w:rPr>
           <w:rFonts w:ascii="Consolas" w:hAnsi="Consolas" w:cs="Consolas"/>
@@ -11147,8 +10284,6 @@
         </w:rPr>
         <w:t>double</w:t>
       </w:r>
-      <w:proofErr w:type="spellEnd"/>
-      <w:proofErr w:type="gramEnd"/>
       <w:r>
         <w:rPr>
           <w:rFonts w:ascii="Consolas" w:hAnsi="Consolas" w:cs="Consolas"/>
@@ -11196,7 +10331,6 @@
         </w:rPr>
         <w:t xml:space="preserve"> </w:t>
       </w:r>
-      <w:proofErr w:type="spellStart"/>
       <w:r>
         <w:rPr>
           <w:rFonts w:ascii="Consolas" w:hAnsi="Consolas" w:cs="Consolas"/>
@@ -11208,7 +10342,6 @@
         </w:rPr>
         <w:t>double</w:t>
       </w:r>
-      <w:proofErr w:type="spellEnd"/>
       <w:r>
         <w:rPr>
           <w:rFonts w:ascii="Consolas" w:hAnsi="Consolas" w:cs="Consolas"/>
@@ -11249,28 +10382,7 @@
           <w:szCs w:val="20"/>
         </w:rPr>
         <w:tab/>
-      </w:r>
-      <w:proofErr w:type="spellStart"/>
-      <w:proofErr w:type="gramStart"/>
-      <w:r>
-        <w:rPr>
-          <w:rFonts w:ascii="Consolas" w:hAnsi="Consolas" w:cs="Consolas"/>
-          <w:color w:val="000000"/>
-          <w:sz w:val="20"/>
-          <w:szCs w:val="20"/>
-        </w:rPr>
-        <w:t>point</w:t>
-      </w:r>
-      <w:proofErr w:type="spellEnd"/>
-      <w:proofErr w:type="gramEnd"/>
-      <w:r>
-        <w:rPr>
-          <w:rFonts w:ascii="Consolas" w:hAnsi="Consolas" w:cs="Consolas"/>
-          <w:color w:val="000000"/>
-          <w:sz w:val="20"/>
-          <w:szCs w:val="20"/>
-        </w:rPr>
-        <w:t xml:space="preserve"> </w:t>
+        <w:t xml:space="preserve">point </w:t>
       </w:r>
       <w:r>
         <w:rPr>
@@ -11308,29 +10420,8 @@
           <w:sz w:val="20"/>
           <w:szCs w:val="20"/>
         </w:rPr>
-        <w:t xml:space="preserve"> </w:t>
-      </w:r>
-      <w:proofErr w:type="spellStart"/>
-      <w:r>
-        <w:rPr>
-          <w:rFonts w:ascii="Consolas" w:hAnsi="Consolas" w:cs="Consolas"/>
-          <w:color w:val="000000"/>
-          <w:sz w:val="20"/>
-          <w:szCs w:val="20"/>
-        </w:rPr>
-        <w:t>point</w:t>
-      </w:r>
-      <w:proofErr w:type="spellEnd"/>
-      <w:r>
-        <w:rPr>
-          <w:rFonts w:ascii="Consolas" w:hAnsi="Consolas" w:cs="Consolas"/>
-          <w:color w:val="000000"/>
-          <w:sz w:val="20"/>
-          <w:szCs w:val="20"/>
-        </w:rPr>
-        <w:t>(</w:t>
-      </w:r>
-      <w:proofErr w:type="spellStart"/>
+        <w:t xml:space="preserve"> point(</w:t>
+      </w:r>
       <w:r>
         <w:rPr>
           <w:rFonts w:ascii="Consolas" w:hAnsi="Consolas" w:cs="Consolas"/>
@@ -11358,7 +10449,6 @@
         </w:rPr>
         <w:t>y</w:t>
       </w:r>
-      <w:proofErr w:type="spellEnd"/>
       <w:r>
         <w:rPr>
           <w:rFonts w:ascii="Consolas" w:hAnsi="Consolas" w:cs="Consolas"/>
@@ -11408,26 +10498,7 @@
           <w:szCs w:val="20"/>
         </w:rPr>
         <w:tab/>
-      </w:r>
-      <w:proofErr w:type="spellStart"/>
-      <w:r>
-        <w:rPr>
-          <w:rFonts w:ascii="Consolas" w:hAnsi="Consolas" w:cs="Consolas"/>
-          <w:color w:val="000000"/>
-          <w:sz w:val="20"/>
-          <w:szCs w:val="20"/>
-        </w:rPr>
-        <w:t>String</w:t>
-      </w:r>
-      <w:proofErr w:type="spellEnd"/>
-      <w:r>
-        <w:rPr>
-          <w:rFonts w:ascii="Consolas" w:hAnsi="Consolas" w:cs="Consolas"/>
-          <w:color w:val="000000"/>
-          <w:sz w:val="20"/>
-          <w:szCs w:val="20"/>
-        </w:rPr>
-        <w:t xml:space="preserve"> </w:t>
+        <w:t xml:space="preserve">String </w:t>
       </w:r>
       <w:r>
         <w:rPr>
@@ -11496,26 +10567,7 @@
           <w:szCs w:val="20"/>
         </w:rPr>
         <w:tab/>
-      </w:r>
-      <w:proofErr w:type="spellStart"/>
-      <w:r>
-        <w:rPr>
-          <w:rFonts w:ascii="Consolas" w:hAnsi="Consolas" w:cs="Consolas"/>
-          <w:color w:val="000000"/>
-          <w:sz w:val="20"/>
-          <w:szCs w:val="20"/>
-        </w:rPr>
-        <w:t>String</w:t>
-      </w:r>
-      <w:proofErr w:type="spellEnd"/>
-      <w:r>
-        <w:rPr>
-          <w:rFonts w:ascii="Consolas" w:hAnsi="Consolas" w:cs="Consolas"/>
-          <w:color w:val="000000"/>
-          <w:sz w:val="20"/>
-          <w:szCs w:val="20"/>
-        </w:rPr>
-        <w:t xml:space="preserve"> </w:t>
+        <w:t xml:space="preserve">String </w:t>
       </w:r>
       <w:r>
         <w:rPr>
@@ -11584,26 +10636,7 @@
           <w:szCs w:val="20"/>
         </w:rPr>
         <w:tab/>
-      </w:r>
-      <w:proofErr w:type="spellStart"/>
-      <w:r>
-        <w:rPr>
-          <w:rFonts w:ascii="Consolas" w:hAnsi="Consolas" w:cs="Consolas"/>
-          <w:color w:val="000000"/>
-          <w:sz w:val="20"/>
-          <w:szCs w:val="20"/>
-        </w:rPr>
-        <w:t>String</w:t>
-      </w:r>
-      <w:proofErr w:type="spellEnd"/>
-      <w:r>
-        <w:rPr>
-          <w:rFonts w:ascii="Consolas" w:hAnsi="Consolas" w:cs="Consolas"/>
-          <w:color w:val="000000"/>
-          <w:sz w:val="20"/>
-          <w:szCs w:val="20"/>
-        </w:rPr>
-        <w:t xml:space="preserve"> </w:t>
+        <w:t xml:space="preserve">String </w:t>
       </w:r>
       <w:r>
         <w:rPr>
@@ -11672,26 +10705,7 @@
           <w:szCs w:val="20"/>
         </w:rPr>
         <w:tab/>
-      </w:r>
-      <w:proofErr w:type="spellStart"/>
-      <w:r>
-        <w:rPr>
-          <w:rFonts w:ascii="Consolas" w:hAnsi="Consolas" w:cs="Consolas"/>
-          <w:color w:val="000000"/>
-          <w:sz w:val="20"/>
-          <w:szCs w:val="20"/>
-        </w:rPr>
-        <w:t>String</w:t>
-      </w:r>
-      <w:proofErr w:type="spellEnd"/>
-      <w:r>
-        <w:rPr>
-          <w:rFonts w:ascii="Consolas" w:hAnsi="Consolas" w:cs="Consolas"/>
-          <w:color w:val="000000"/>
-          <w:sz w:val="20"/>
-          <w:szCs w:val="20"/>
-        </w:rPr>
-        <w:t xml:space="preserve"> </w:t>
+        <w:t xml:space="preserve">String </w:t>
       </w:r>
       <w:r>
         <w:rPr>
@@ -11729,7 +10743,6 @@
         </w:rPr>
         <w:t>+</w:t>
       </w:r>
-      <w:proofErr w:type="gramStart"/>
       <w:r>
         <w:rPr>
           <w:rFonts w:ascii="Consolas" w:hAnsi="Consolas" w:cs="Consolas"/>
@@ -11746,17 +10759,7 @@
           <w:sz w:val="20"/>
           <w:szCs w:val="20"/>
         </w:rPr>
-        <w:t>[</w:t>
-      </w:r>
-      <w:proofErr w:type="gramEnd"/>
-      <w:r>
-        <w:rPr>
-          <w:rFonts w:ascii="Consolas" w:hAnsi="Consolas" w:cs="Consolas"/>
-          <w:color w:val="000000"/>
-          <w:sz w:val="20"/>
-          <w:szCs w:val="20"/>
-        </w:rPr>
-        <w:t>0]+</w:t>
+        <w:t>[0]+</w:t>
       </w:r>
       <w:r>
         <w:rPr>
@@ -11843,26 +10846,7 @@
           <w:szCs w:val="20"/>
         </w:rPr>
         <w:tab/>
-      </w:r>
-      <w:proofErr w:type="spellStart"/>
-      <w:r>
-        <w:rPr>
-          <w:rFonts w:ascii="Consolas" w:hAnsi="Consolas" w:cs="Consolas"/>
-          <w:color w:val="000000"/>
-          <w:sz w:val="20"/>
-          <w:szCs w:val="20"/>
-        </w:rPr>
-        <w:t>String</w:t>
-      </w:r>
-      <w:proofErr w:type="spellEnd"/>
-      <w:r>
-        <w:rPr>
-          <w:rFonts w:ascii="Consolas" w:hAnsi="Consolas" w:cs="Consolas"/>
-          <w:color w:val="000000"/>
-          <w:sz w:val="20"/>
-          <w:szCs w:val="20"/>
-        </w:rPr>
-        <w:t xml:space="preserve"> </w:t>
+        <w:t xml:space="preserve">String </w:t>
       </w:r>
       <w:r>
         <w:rPr>
@@ -11900,7 +10884,6 @@
         </w:rPr>
         <w:t>+</w:t>
       </w:r>
-      <w:proofErr w:type="gramStart"/>
       <w:r>
         <w:rPr>
           <w:rFonts w:ascii="Consolas" w:hAnsi="Consolas" w:cs="Consolas"/>
@@ -11917,17 +10900,7 @@
           <w:sz w:val="20"/>
           <w:szCs w:val="20"/>
         </w:rPr>
-        <w:t>[</w:t>
-      </w:r>
-      <w:proofErr w:type="gramEnd"/>
-      <w:r>
-        <w:rPr>
-          <w:rFonts w:ascii="Consolas" w:hAnsi="Consolas" w:cs="Consolas"/>
-          <w:color w:val="000000"/>
-          <w:sz w:val="20"/>
-          <w:szCs w:val="20"/>
-        </w:rPr>
-        <w:t>1]+</w:t>
+        <w:t>[1]+</w:t>
       </w:r>
       <w:r>
         <w:rPr>
@@ -12014,26 +10987,7 @@
           <w:szCs w:val="20"/>
         </w:rPr>
         <w:tab/>
-      </w:r>
-      <w:proofErr w:type="spellStart"/>
-      <w:r>
-        <w:rPr>
-          <w:rFonts w:ascii="Consolas" w:hAnsi="Consolas" w:cs="Consolas"/>
-          <w:color w:val="000000"/>
-          <w:sz w:val="20"/>
-          <w:szCs w:val="20"/>
-        </w:rPr>
-        <w:t>String</w:t>
-      </w:r>
-      <w:proofErr w:type="spellEnd"/>
-      <w:r>
-        <w:rPr>
-          <w:rFonts w:ascii="Consolas" w:hAnsi="Consolas" w:cs="Consolas"/>
-          <w:color w:val="000000"/>
-          <w:sz w:val="20"/>
-          <w:szCs w:val="20"/>
-        </w:rPr>
-        <w:t xml:space="preserve"> </w:t>
+        <w:t xml:space="preserve">String </w:t>
       </w:r>
       <w:r>
         <w:rPr>
@@ -12071,7 +11025,6 @@
         </w:rPr>
         <w:t>+</w:t>
       </w:r>
-      <w:proofErr w:type="gramStart"/>
       <w:r>
         <w:rPr>
           <w:rFonts w:ascii="Consolas" w:hAnsi="Consolas" w:cs="Consolas"/>
@@ -12088,17 +11041,7 @@
           <w:sz w:val="20"/>
           <w:szCs w:val="20"/>
         </w:rPr>
-        <w:t>[</w:t>
-      </w:r>
-      <w:proofErr w:type="gramEnd"/>
-      <w:r>
-        <w:rPr>
-          <w:rFonts w:ascii="Consolas" w:hAnsi="Consolas" w:cs="Consolas"/>
-          <w:color w:val="000000"/>
-          <w:sz w:val="20"/>
-          <w:szCs w:val="20"/>
-        </w:rPr>
-        <w:t>2]+</w:t>
+        <w:t>[2]+</w:t>
       </w:r>
       <w:r>
         <w:rPr>
@@ -12185,26 +11128,7 @@
           <w:szCs w:val="20"/>
         </w:rPr>
         <w:tab/>
-      </w:r>
-      <w:proofErr w:type="spellStart"/>
-      <w:r>
-        <w:rPr>
-          <w:rFonts w:ascii="Consolas" w:hAnsi="Consolas" w:cs="Consolas"/>
-          <w:color w:val="000000"/>
-          <w:sz w:val="20"/>
-          <w:szCs w:val="20"/>
-        </w:rPr>
-        <w:t>String</w:t>
-      </w:r>
-      <w:proofErr w:type="spellEnd"/>
-      <w:r>
-        <w:rPr>
-          <w:rFonts w:ascii="Consolas" w:hAnsi="Consolas" w:cs="Consolas"/>
-          <w:color w:val="000000"/>
-          <w:sz w:val="20"/>
-          <w:szCs w:val="20"/>
-        </w:rPr>
-        <w:t xml:space="preserve"> </w:t>
+        <w:t xml:space="preserve">String </w:t>
       </w:r>
       <w:r>
         <w:rPr>
@@ -12242,7 +11166,6 @@
         </w:rPr>
         <w:t>+</w:t>
       </w:r>
-      <w:proofErr w:type="gramStart"/>
       <w:r>
         <w:rPr>
           <w:rFonts w:ascii="Consolas" w:hAnsi="Consolas" w:cs="Consolas"/>
@@ -12259,17 +11182,7 @@
           <w:sz w:val="20"/>
           <w:szCs w:val="20"/>
         </w:rPr>
-        <w:t>[</w:t>
-      </w:r>
-      <w:proofErr w:type="gramEnd"/>
-      <w:r>
-        <w:rPr>
-          <w:rFonts w:ascii="Consolas" w:hAnsi="Consolas" w:cs="Consolas"/>
-          <w:color w:val="000000"/>
-          <w:sz w:val="20"/>
-          <w:szCs w:val="20"/>
-        </w:rPr>
-        <w:t>3]+</w:t>
+        <w:t>[3]+</w:t>
       </w:r>
       <w:r>
         <w:rPr>
@@ -12639,8 +11552,6 @@
         </w:rPr>
         <w:tab/>
       </w:r>
-      <w:proofErr w:type="spellStart"/>
-      <w:proofErr w:type="gramStart"/>
       <w:r>
         <w:rPr>
           <w:rFonts w:ascii="Consolas" w:hAnsi="Consolas" w:cs="Consolas"/>
@@ -12652,8 +11563,6 @@
         </w:rPr>
         <w:t>double</w:t>
       </w:r>
-      <w:proofErr w:type="spellEnd"/>
-      <w:proofErr w:type="gramEnd"/>
       <w:r>
         <w:rPr>
           <w:rFonts w:ascii="Consolas" w:hAnsi="Consolas" w:cs="Consolas"/>
@@ -12663,7 +11572,6 @@
         </w:rPr>
         <w:t xml:space="preserve"> </w:t>
       </w:r>
-      <w:proofErr w:type="spellStart"/>
       <w:r>
         <w:rPr>
           <w:rFonts w:ascii="Consolas" w:hAnsi="Consolas" w:cs="Consolas"/>
@@ -12674,7 +11582,6 @@
         </w:rPr>
         <w:t>height</w:t>
       </w:r>
-      <w:proofErr w:type="spellEnd"/>
       <w:r>
         <w:rPr>
           <w:rFonts w:ascii="Consolas" w:hAnsi="Consolas" w:cs="Consolas"/>
@@ -12684,7 +11591,6 @@
         </w:rPr>
         <w:t>=</w:t>
       </w:r>
-      <w:proofErr w:type="spellStart"/>
       <w:r>
         <w:rPr>
           <w:rFonts w:ascii="Consolas" w:hAnsi="Consolas" w:cs="Consolas"/>
@@ -12712,7 +11618,6 @@
         </w:rPr>
         <w:t>max_y</w:t>
       </w:r>
-      <w:proofErr w:type="spellEnd"/>
       <w:r>
         <w:rPr>
           <w:rFonts w:ascii="Consolas" w:hAnsi="Consolas" w:cs="Consolas"/>
@@ -12754,8 +11659,6 @@
         </w:rPr>
         <w:tab/>
       </w:r>
-      <w:proofErr w:type="spellStart"/>
-      <w:proofErr w:type="gramStart"/>
       <w:r>
         <w:rPr>
           <w:rFonts w:ascii="Consolas" w:hAnsi="Consolas" w:cs="Consolas"/>
@@ -12767,8 +11670,6 @@
         </w:rPr>
         <w:t>double</w:t>
       </w:r>
-      <w:proofErr w:type="spellEnd"/>
-      <w:proofErr w:type="gramEnd"/>
       <w:r>
         <w:rPr>
           <w:rFonts w:ascii="Consolas" w:hAnsi="Consolas" w:cs="Consolas"/>
@@ -12778,7 +11679,6 @@
         </w:rPr>
         <w:t xml:space="preserve"> </w:t>
       </w:r>
-      <w:proofErr w:type="spellStart"/>
       <w:r>
         <w:rPr>
           <w:rFonts w:ascii="Consolas" w:hAnsi="Consolas" w:cs="Consolas"/>
@@ -12789,7 +11689,6 @@
         </w:rPr>
         <w:t>widht</w:t>
       </w:r>
-      <w:proofErr w:type="spellEnd"/>
       <w:r>
         <w:rPr>
           <w:rFonts w:ascii="Consolas" w:hAnsi="Consolas" w:cs="Consolas"/>
@@ -12799,7 +11698,6 @@
         </w:rPr>
         <w:t>=</w:t>
       </w:r>
-      <w:proofErr w:type="spellStart"/>
       <w:r>
         <w:rPr>
           <w:rFonts w:ascii="Consolas" w:hAnsi="Consolas" w:cs="Consolas"/>
@@ -12827,7 +11725,6 @@
         </w:rPr>
         <w:t>max_x</w:t>
       </w:r>
-      <w:proofErr w:type="spellEnd"/>
       <w:r>
         <w:rPr>
           <w:rFonts w:ascii="Consolas" w:hAnsi="Consolas" w:cs="Consolas"/>
@@ -12887,8 +11784,6 @@
         </w:rPr>
         <w:tab/>
       </w:r>
-      <w:proofErr w:type="spellStart"/>
-      <w:proofErr w:type="gramStart"/>
       <w:r>
         <w:rPr>
           <w:rFonts w:ascii="Consolas" w:hAnsi="Consolas" w:cs="Consolas"/>
@@ -12900,8 +11795,6 @@
         </w:rPr>
         <w:t>return</w:t>
       </w:r>
-      <w:proofErr w:type="spellEnd"/>
-      <w:proofErr w:type="gramEnd"/>
       <w:r>
         <w:rPr>
           <w:rFonts w:ascii="Consolas" w:hAnsi="Consolas" w:cs="Consolas"/>
@@ -13304,8 +12197,6 @@
         </w:rPr>
         <w:tab/>
       </w:r>
-      <w:proofErr w:type="spellStart"/>
-      <w:proofErr w:type="gramStart"/>
       <w:r>
         <w:rPr>
           <w:rFonts w:ascii="Consolas" w:hAnsi="Consolas" w:cs="Consolas"/>
@@ -13317,8 +12208,6 @@
         </w:rPr>
         <w:t>public</w:t>
       </w:r>
-      <w:proofErr w:type="spellEnd"/>
-      <w:proofErr w:type="gramEnd"/>
       <w:r>
         <w:rPr>
           <w:rFonts w:ascii="Consolas" w:hAnsi="Consolas" w:cs="Consolas"/>
@@ -13328,7 +12217,6 @@
         </w:rPr>
         <w:t xml:space="preserve"> </w:t>
       </w:r>
-      <w:proofErr w:type="spellStart"/>
       <w:r>
         <w:rPr>
           <w:rFonts w:ascii="Consolas" w:hAnsi="Consolas" w:cs="Consolas"/>
@@ -13340,35 +12228,14 @@
         </w:rPr>
         <w:t>double</w:t>
       </w:r>
-      <w:proofErr w:type="spellEnd"/>
-      <w:r>
-        <w:rPr>
-          <w:rFonts w:ascii="Consolas" w:hAnsi="Consolas" w:cs="Consolas"/>
-          <w:color w:val="000000"/>
-          <w:sz w:val="20"/>
-          <w:szCs w:val="20"/>
-        </w:rPr>
-        <w:t xml:space="preserve"> </w:t>
-      </w:r>
-      <w:proofErr w:type="spellStart"/>
-      <w:r>
-        <w:rPr>
-          <w:rFonts w:ascii="Consolas" w:hAnsi="Consolas" w:cs="Consolas"/>
-          <w:color w:val="000000"/>
-          <w:sz w:val="20"/>
-          <w:szCs w:val="20"/>
-        </w:rPr>
-        <w:t>Area</w:t>
-      </w:r>
-      <w:proofErr w:type="spellEnd"/>
-      <w:r>
-        <w:rPr>
-          <w:rFonts w:ascii="Consolas" w:hAnsi="Consolas" w:cs="Consolas"/>
-          <w:color w:val="000000"/>
-          <w:sz w:val="20"/>
-          <w:szCs w:val="20"/>
-        </w:rPr>
-        <w:t>(){</w:t>
+      <w:r>
+        <w:rPr>
+          <w:rFonts w:ascii="Consolas" w:hAnsi="Consolas" w:cs="Consolas"/>
+          <w:color w:val="000000"/>
+          <w:sz w:val="20"/>
+          <w:szCs w:val="20"/>
+        </w:rPr>
+        <w:t xml:space="preserve"> Area(){</w:t>
       </w:r>
       <w:r>
         <w:rPr>
@@ -13420,8 +12287,6 @@
         </w:rPr>
         <w:tab/>
       </w:r>
-      <w:proofErr w:type="spellStart"/>
-      <w:proofErr w:type="gramStart"/>
       <w:r>
         <w:rPr>
           <w:rFonts w:ascii="Consolas" w:hAnsi="Consolas" w:cs="Consolas"/>
@@ -13433,8 +12298,6 @@
         </w:rPr>
         <w:t>return</w:t>
       </w:r>
-      <w:proofErr w:type="spellEnd"/>
-      <w:proofErr w:type="gramEnd"/>
       <w:r>
         <w:rPr>
           <w:rFonts w:ascii="Consolas" w:hAnsi="Consolas" w:cs="Consolas"/>
@@ -13444,7 +12307,6 @@
         </w:rPr>
         <w:t xml:space="preserve"> (</w:t>
       </w:r>
-      <w:proofErr w:type="spellStart"/>
       <w:r>
         <w:rPr>
           <w:rFonts w:ascii="Consolas" w:hAnsi="Consolas" w:cs="Consolas"/>
@@ -13454,7 +12316,6 @@
         </w:rPr>
         <w:t>height</w:t>
       </w:r>
-      <w:proofErr w:type="spellEnd"/>
       <w:r>
         <w:rPr>
           <w:rFonts w:ascii="Consolas" w:hAnsi="Consolas" w:cs="Consolas"/>
@@ -13464,7 +12325,6 @@
         </w:rPr>
         <w:t>*</w:t>
       </w:r>
-      <w:proofErr w:type="spellStart"/>
       <w:r>
         <w:rPr>
           <w:rFonts w:ascii="Consolas" w:hAnsi="Consolas" w:cs="Consolas"/>
@@ -13474,7 +12334,6 @@
         </w:rPr>
         <w:t>widht</w:t>
       </w:r>
-      <w:proofErr w:type="spellEnd"/>
       <w:r>
         <w:rPr>
           <w:rFonts w:ascii="Consolas" w:hAnsi="Consolas" w:cs="Consolas"/>
@@ -13591,7 +12450,6 @@
         </w:rPr>
         <w:t>CLASE 3 “</w:t>
       </w:r>
-      <w:proofErr w:type="spellStart"/>
       <w:r>
         <w:rPr>
           <w:rFonts w:ascii="Consolas" w:hAnsi="Consolas" w:cs="Consolas"/>
@@ -13602,7 +12460,6 @@
         </w:rPr>
         <w:t>Square</w:t>
       </w:r>
-      <w:proofErr w:type="spellEnd"/>
       <w:r>
         <w:rPr>
           <w:lang w:val="es-CO"/>
@@ -13657,8 +12514,6 @@
           <w:szCs w:val="20"/>
         </w:rPr>
       </w:pPr>
-      <w:proofErr w:type="spellStart"/>
-      <w:proofErr w:type="gramStart"/>
       <w:r>
         <w:rPr>
           <w:rFonts w:ascii="Consolas" w:hAnsi="Consolas" w:cs="Consolas"/>
@@ -13670,8 +12525,6 @@
         </w:rPr>
         <w:t>public</w:t>
       </w:r>
-      <w:proofErr w:type="spellEnd"/>
-      <w:proofErr w:type="gramEnd"/>
       <w:r>
         <w:rPr>
           <w:rFonts w:ascii="Consolas" w:hAnsi="Consolas" w:cs="Consolas"/>
@@ -13681,7 +12534,6 @@
         </w:rPr>
         <w:t xml:space="preserve"> </w:t>
       </w:r>
-      <w:proofErr w:type="spellStart"/>
       <w:r>
         <w:rPr>
           <w:rFonts w:ascii="Consolas" w:hAnsi="Consolas" w:cs="Consolas"/>
@@ -13693,37 +12545,15 @@
         </w:rPr>
         <w:t>class</w:t>
       </w:r>
-      <w:proofErr w:type="spellEnd"/>
-      <w:r>
-        <w:rPr>
-          <w:rFonts w:ascii="Consolas" w:hAnsi="Consolas" w:cs="Consolas"/>
-          <w:color w:val="000000"/>
-          <w:sz w:val="20"/>
-          <w:szCs w:val="20"/>
-        </w:rPr>
-        <w:t xml:space="preserve"> </w:t>
-      </w:r>
-      <w:proofErr w:type="spellStart"/>
-      <w:r>
-        <w:rPr>
-          <w:rFonts w:ascii="Consolas" w:hAnsi="Consolas" w:cs="Consolas"/>
-          <w:color w:val="000000"/>
-          <w:sz w:val="20"/>
-          <w:szCs w:val="20"/>
-        </w:rPr>
-        <w:t>Square</w:t>
-      </w:r>
-      <w:proofErr w:type="spellEnd"/>
-      <w:r>
-        <w:rPr>
-          <w:rFonts w:ascii="Consolas" w:hAnsi="Consolas" w:cs="Consolas"/>
-          <w:color w:val="000000"/>
-          <w:sz w:val="20"/>
-          <w:szCs w:val="20"/>
-        </w:rPr>
-        <w:t xml:space="preserve"> </w:t>
-      </w:r>
-      <w:proofErr w:type="spellStart"/>
+      <w:r>
+        <w:rPr>
+          <w:rFonts w:ascii="Consolas" w:hAnsi="Consolas" w:cs="Consolas"/>
+          <w:color w:val="000000"/>
+          <w:sz w:val="20"/>
+          <w:szCs w:val="20"/>
+        </w:rPr>
+        <w:t xml:space="preserve"> Square </w:t>
+      </w:r>
       <w:r>
         <w:rPr>
           <w:rFonts w:ascii="Consolas" w:hAnsi="Consolas" w:cs="Consolas"/>
@@ -13735,35 +12565,14 @@
         </w:rPr>
         <w:t>extends</w:t>
       </w:r>
-      <w:proofErr w:type="spellEnd"/>
-      <w:r>
-        <w:rPr>
-          <w:rFonts w:ascii="Consolas" w:hAnsi="Consolas" w:cs="Consolas"/>
-          <w:color w:val="000000"/>
-          <w:sz w:val="20"/>
-          <w:szCs w:val="20"/>
-        </w:rPr>
-        <w:t xml:space="preserve"> </w:t>
-      </w:r>
-      <w:proofErr w:type="spellStart"/>
-      <w:r>
-        <w:rPr>
-          <w:rFonts w:ascii="Consolas" w:hAnsi="Consolas" w:cs="Consolas"/>
-          <w:color w:val="000000"/>
-          <w:sz w:val="20"/>
-          <w:szCs w:val="20"/>
-        </w:rPr>
-        <w:t>Quiadrilateral</w:t>
-      </w:r>
-      <w:proofErr w:type="spellEnd"/>
-      <w:r>
-        <w:rPr>
-          <w:rFonts w:ascii="Consolas" w:hAnsi="Consolas" w:cs="Consolas"/>
-          <w:color w:val="000000"/>
-          <w:sz w:val="20"/>
-          <w:szCs w:val="20"/>
-        </w:rPr>
-        <w:t>{</w:t>
+      <w:r>
+        <w:rPr>
+          <w:rFonts w:ascii="Consolas" w:hAnsi="Consolas" w:cs="Consolas"/>
+          <w:color w:val="000000"/>
+          <w:sz w:val="20"/>
+          <w:szCs w:val="20"/>
+        </w:rPr>
+        <w:t xml:space="preserve"> Quiadrilateral{</w:t>
       </w:r>
     </w:p>
     <w:p>
@@ -14380,8 +13189,6 @@
         </w:rPr>
         <w:tab/>
       </w:r>
-      <w:proofErr w:type="spellStart"/>
-      <w:proofErr w:type="gramStart"/>
       <w:r>
         <w:rPr>
           <w:rFonts w:ascii="Consolas" w:hAnsi="Consolas" w:cs="Consolas"/>
@@ -14393,8 +13200,6 @@
         </w:rPr>
         <w:t>public</w:t>
       </w:r>
-      <w:proofErr w:type="spellEnd"/>
-      <w:proofErr w:type="gramEnd"/>
       <w:r>
         <w:rPr>
           <w:rFonts w:ascii="Consolas" w:hAnsi="Consolas" w:cs="Consolas"/>
@@ -14404,7 +13209,6 @@
         </w:rPr>
         <w:t xml:space="preserve"> </w:t>
       </w:r>
-      <w:proofErr w:type="spellStart"/>
       <w:r>
         <w:rPr>
           <w:rFonts w:ascii="Consolas" w:hAnsi="Consolas" w:cs="Consolas"/>
@@ -14416,35 +13220,14 @@
         </w:rPr>
         <w:t>double</w:t>
       </w:r>
-      <w:proofErr w:type="spellEnd"/>
-      <w:r>
-        <w:rPr>
-          <w:rFonts w:ascii="Consolas" w:hAnsi="Consolas" w:cs="Consolas"/>
-          <w:color w:val="000000"/>
-          <w:sz w:val="20"/>
-          <w:szCs w:val="20"/>
-        </w:rPr>
-        <w:t xml:space="preserve"> </w:t>
-      </w:r>
-      <w:proofErr w:type="spellStart"/>
-      <w:r>
-        <w:rPr>
-          <w:rFonts w:ascii="Consolas" w:hAnsi="Consolas" w:cs="Consolas"/>
-          <w:color w:val="000000"/>
-          <w:sz w:val="20"/>
-          <w:szCs w:val="20"/>
-        </w:rPr>
-        <w:t>Area</w:t>
-      </w:r>
-      <w:proofErr w:type="spellEnd"/>
-      <w:r>
-        <w:rPr>
-          <w:rFonts w:ascii="Consolas" w:hAnsi="Consolas" w:cs="Consolas"/>
-          <w:color w:val="000000"/>
-          <w:sz w:val="20"/>
-          <w:szCs w:val="20"/>
-        </w:rPr>
-        <w:t>() {</w:t>
+      <w:r>
+        <w:rPr>
+          <w:rFonts w:ascii="Consolas" w:hAnsi="Consolas" w:cs="Consolas"/>
+          <w:color w:val="000000"/>
+          <w:sz w:val="20"/>
+          <w:szCs w:val="20"/>
+        </w:rPr>
+        <w:t xml:space="preserve"> Area() {</w:t>
       </w:r>
       <w:r>
         <w:rPr>
@@ -14496,8 +13279,6 @@
         </w:rPr>
         <w:tab/>
       </w:r>
-      <w:proofErr w:type="spellStart"/>
-      <w:proofErr w:type="gramStart"/>
       <w:r>
         <w:rPr>
           <w:rFonts w:ascii="Consolas" w:hAnsi="Consolas" w:cs="Consolas"/>
@@ -14509,8 +13290,6 @@
         </w:rPr>
         <w:t>return</w:t>
       </w:r>
-      <w:proofErr w:type="spellEnd"/>
-      <w:proofErr w:type="gramEnd"/>
       <w:r>
         <w:rPr>
           <w:rFonts w:ascii="Consolas" w:hAnsi="Consolas" w:cs="Consolas"/>
@@ -14520,7 +13299,6 @@
         </w:rPr>
         <w:t xml:space="preserve"> </w:t>
       </w:r>
-      <w:proofErr w:type="spellStart"/>
       <w:r>
         <w:rPr>
           <w:rFonts w:ascii="Consolas" w:hAnsi="Consolas" w:cs="Consolas"/>
@@ -14539,17 +13317,7 @@
           <w:sz w:val="20"/>
           <w:szCs w:val="20"/>
         </w:rPr>
-        <w:t>.Area</w:t>
-      </w:r>
-      <w:proofErr w:type="spellEnd"/>
-      <w:r>
-        <w:rPr>
-          <w:rFonts w:ascii="Consolas" w:hAnsi="Consolas" w:cs="Consolas"/>
-          <w:color w:val="000000"/>
-          <w:sz w:val="20"/>
-          <w:szCs w:val="20"/>
-        </w:rPr>
-        <w:t>();</w:t>
+        <w:t>.Area();</w:t>
       </w:r>
     </w:p>
     <w:p>
@@ -14677,7 +13445,6 @@
         </w:rPr>
         <w:t>CALSE 4 “</w:t>
       </w:r>
-      <w:proofErr w:type="spellStart"/>
       <w:r>
         <w:rPr>
           <w:rFonts w:ascii="Consolas" w:hAnsi="Consolas" w:cs="Consolas"/>
@@ -14688,7 +13455,6 @@
         </w:rPr>
         <w:t>Rectangle</w:t>
       </w:r>
-      <w:proofErr w:type="spellEnd"/>
       <w:r>
         <w:rPr>
           <w:rFonts w:ascii="Consolas" w:hAnsi="Consolas" w:cs="Consolas"/>
@@ -14760,8 +13526,6 @@
           <w:szCs w:val="20"/>
         </w:rPr>
       </w:pPr>
-      <w:proofErr w:type="spellStart"/>
-      <w:proofErr w:type="gramStart"/>
       <w:r>
         <w:rPr>
           <w:rFonts w:ascii="Consolas" w:hAnsi="Consolas" w:cs="Consolas"/>
@@ -14773,8 +13537,6 @@
         </w:rPr>
         <w:t>public</w:t>
       </w:r>
-      <w:proofErr w:type="spellEnd"/>
-      <w:proofErr w:type="gramEnd"/>
       <w:r>
         <w:rPr>
           <w:rFonts w:ascii="Consolas" w:hAnsi="Consolas" w:cs="Consolas"/>
@@ -14784,7 +13546,6 @@
         </w:rPr>
         <w:t xml:space="preserve"> </w:t>
       </w:r>
-      <w:proofErr w:type="spellStart"/>
       <w:r>
         <w:rPr>
           <w:rFonts w:ascii="Consolas" w:hAnsi="Consolas" w:cs="Consolas"/>
@@ -14796,7 +13557,6 @@
         </w:rPr>
         <w:t>class</w:t>
       </w:r>
-      <w:proofErr w:type="spellEnd"/>
       <w:r>
         <w:rPr>
           <w:rFonts w:ascii="Consolas" w:hAnsi="Consolas" w:cs="Consolas"/>
@@ -14806,7 +13566,6 @@
         </w:rPr>
         <w:t xml:space="preserve"> </w:t>
       </w:r>
-      <w:proofErr w:type="spellStart"/>
       <w:r>
         <w:rPr>
           <w:rFonts w:ascii="Consolas" w:hAnsi="Consolas" w:cs="Consolas"/>
@@ -14817,7 +13576,6 @@
         </w:rPr>
         <w:t>Rectangle</w:t>
       </w:r>
-      <w:proofErr w:type="spellEnd"/>
       <w:r>
         <w:rPr>
           <w:rFonts w:ascii="Consolas" w:hAnsi="Consolas" w:cs="Consolas"/>
@@ -14827,7 +13585,6 @@
         </w:rPr>
         <w:t xml:space="preserve"> </w:t>
       </w:r>
-      <w:proofErr w:type="spellStart"/>
       <w:r>
         <w:rPr>
           <w:rFonts w:ascii="Consolas" w:hAnsi="Consolas" w:cs="Consolas"/>
@@ -14839,35 +13596,14 @@
         </w:rPr>
         <w:t>extends</w:t>
       </w:r>
-      <w:proofErr w:type="spellEnd"/>
-      <w:r>
-        <w:rPr>
-          <w:rFonts w:ascii="Consolas" w:hAnsi="Consolas" w:cs="Consolas"/>
-          <w:color w:val="000000"/>
-          <w:sz w:val="20"/>
-          <w:szCs w:val="20"/>
-        </w:rPr>
-        <w:t xml:space="preserve"> </w:t>
-      </w:r>
-      <w:proofErr w:type="spellStart"/>
-      <w:r>
-        <w:rPr>
-          <w:rFonts w:ascii="Consolas" w:hAnsi="Consolas" w:cs="Consolas"/>
-          <w:color w:val="000000"/>
-          <w:sz w:val="20"/>
-          <w:szCs w:val="20"/>
-        </w:rPr>
-        <w:t>Square</w:t>
-      </w:r>
-      <w:proofErr w:type="spellEnd"/>
-      <w:r>
-        <w:rPr>
-          <w:rFonts w:ascii="Consolas" w:hAnsi="Consolas" w:cs="Consolas"/>
-          <w:color w:val="000000"/>
-          <w:sz w:val="20"/>
-          <w:szCs w:val="20"/>
-        </w:rPr>
-        <w:t xml:space="preserve"> {</w:t>
+      <w:r>
+        <w:rPr>
+          <w:rFonts w:ascii="Consolas" w:hAnsi="Consolas" w:cs="Consolas"/>
+          <w:color w:val="000000"/>
+          <w:sz w:val="20"/>
+          <w:szCs w:val="20"/>
+        </w:rPr>
+        <w:t xml:space="preserve"> Square {</w:t>
       </w:r>
     </w:p>
     <w:p>
@@ -15538,8 +14274,6 @@
         </w:rPr>
         <w:tab/>
       </w:r>
-      <w:proofErr w:type="spellStart"/>
-      <w:proofErr w:type="gramStart"/>
       <w:r>
         <w:rPr>
           <w:rFonts w:ascii="Consolas" w:hAnsi="Consolas" w:cs="Consolas"/>
@@ -15551,8 +14285,6 @@
         </w:rPr>
         <w:t>public</w:t>
       </w:r>
-      <w:proofErr w:type="spellEnd"/>
-      <w:proofErr w:type="gramEnd"/>
       <w:r>
         <w:rPr>
           <w:rFonts w:ascii="Consolas" w:hAnsi="Consolas" w:cs="Consolas"/>
@@ -15562,7 +14294,6 @@
         </w:rPr>
         <w:t xml:space="preserve"> </w:t>
       </w:r>
-      <w:proofErr w:type="spellStart"/>
       <w:r>
         <w:rPr>
           <w:rFonts w:ascii="Consolas" w:hAnsi="Consolas" w:cs="Consolas"/>
@@ -15574,35 +14305,14 @@
         </w:rPr>
         <w:t>double</w:t>
       </w:r>
-      <w:proofErr w:type="spellEnd"/>
-      <w:r>
-        <w:rPr>
-          <w:rFonts w:ascii="Consolas" w:hAnsi="Consolas" w:cs="Consolas"/>
-          <w:color w:val="000000"/>
-          <w:sz w:val="20"/>
-          <w:szCs w:val="20"/>
-        </w:rPr>
-        <w:t xml:space="preserve"> </w:t>
-      </w:r>
-      <w:proofErr w:type="spellStart"/>
-      <w:r>
-        <w:rPr>
-          <w:rFonts w:ascii="Consolas" w:hAnsi="Consolas" w:cs="Consolas"/>
-          <w:color w:val="000000"/>
-          <w:sz w:val="20"/>
-          <w:szCs w:val="20"/>
-        </w:rPr>
-        <w:t>Area</w:t>
-      </w:r>
-      <w:proofErr w:type="spellEnd"/>
-      <w:r>
-        <w:rPr>
-          <w:rFonts w:ascii="Consolas" w:hAnsi="Consolas" w:cs="Consolas"/>
-          <w:color w:val="000000"/>
-          <w:sz w:val="20"/>
-          <w:szCs w:val="20"/>
-        </w:rPr>
-        <w:t>() {</w:t>
+      <w:r>
+        <w:rPr>
+          <w:rFonts w:ascii="Consolas" w:hAnsi="Consolas" w:cs="Consolas"/>
+          <w:color w:val="000000"/>
+          <w:sz w:val="20"/>
+          <w:szCs w:val="20"/>
+        </w:rPr>
+        <w:t xml:space="preserve"> Area() {</w:t>
       </w:r>
       <w:r>
         <w:rPr>
@@ -15654,8 +14364,6 @@
         </w:rPr>
         <w:tab/>
       </w:r>
-      <w:proofErr w:type="spellStart"/>
-      <w:proofErr w:type="gramStart"/>
       <w:r>
         <w:rPr>
           <w:rFonts w:ascii="Consolas" w:hAnsi="Consolas" w:cs="Consolas"/>
@@ -15667,8 +14375,6 @@
         </w:rPr>
         <w:t>return</w:t>
       </w:r>
-      <w:proofErr w:type="spellEnd"/>
-      <w:proofErr w:type="gramEnd"/>
       <w:r>
         <w:rPr>
           <w:rFonts w:ascii="Consolas" w:hAnsi="Consolas" w:cs="Consolas"/>
@@ -15678,7 +14384,6 @@
         </w:rPr>
         <w:t xml:space="preserve"> </w:t>
       </w:r>
-      <w:proofErr w:type="spellStart"/>
       <w:r>
         <w:rPr>
           <w:rFonts w:ascii="Consolas" w:hAnsi="Consolas" w:cs="Consolas"/>
@@ -15697,17 +14402,7 @@
           <w:sz w:val="20"/>
           <w:szCs w:val="20"/>
         </w:rPr>
-        <w:t>.Area</w:t>
-      </w:r>
-      <w:proofErr w:type="spellEnd"/>
-      <w:r>
-        <w:rPr>
-          <w:rFonts w:ascii="Consolas" w:hAnsi="Consolas" w:cs="Consolas"/>
-          <w:color w:val="000000"/>
-          <w:sz w:val="20"/>
-          <w:szCs w:val="20"/>
-        </w:rPr>
-        <w:t>();</w:t>
+        <w:t>.Area();</w:t>
       </w:r>
     </w:p>
     <w:p>
@@ -15807,7 +14502,6 @@
         </w:rPr>
         <w:t>CLASE 5 “</w:t>
       </w:r>
-      <w:proofErr w:type="spellStart"/>
       <w:r>
         <w:rPr>
           <w:rFonts w:ascii="Consolas" w:hAnsi="Consolas" w:cs="Consolas"/>
@@ -15818,7 +14512,6 @@
         </w:rPr>
         <w:t>Parallelogram</w:t>
       </w:r>
-      <w:proofErr w:type="spellEnd"/>
       <w:r>
         <w:rPr>
           <w:lang w:val="es-CO"/>
@@ -15923,8 +14616,6 @@
           <w:szCs w:val="20"/>
         </w:rPr>
       </w:pPr>
-      <w:proofErr w:type="spellStart"/>
-      <w:proofErr w:type="gramStart"/>
       <w:r>
         <w:rPr>
           <w:rFonts w:ascii="Consolas" w:hAnsi="Consolas" w:cs="Consolas"/>
@@ -15936,8 +14627,6 @@
         </w:rPr>
         <w:t>public</w:t>
       </w:r>
-      <w:proofErr w:type="spellEnd"/>
-      <w:proofErr w:type="gramEnd"/>
       <w:r>
         <w:rPr>
           <w:rFonts w:ascii="Consolas" w:hAnsi="Consolas" w:cs="Consolas"/>
@@ -15947,7 +14636,6 @@
         </w:rPr>
         <w:t xml:space="preserve"> </w:t>
       </w:r>
-      <w:proofErr w:type="spellStart"/>
       <w:r>
         <w:rPr>
           <w:rFonts w:ascii="Consolas" w:hAnsi="Consolas" w:cs="Consolas"/>
@@ -15959,37 +14647,15 @@
         </w:rPr>
         <w:t>class</w:t>
       </w:r>
-      <w:proofErr w:type="spellEnd"/>
-      <w:r>
-        <w:rPr>
-          <w:rFonts w:ascii="Consolas" w:hAnsi="Consolas" w:cs="Consolas"/>
-          <w:color w:val="000000"/>
-          <w:sz w:val="20"/>
-          <w:szCs w:val="20"/>
-        </w:rPr>
-        <w:t xml:space="preserve"> </w:t>
-      </w:r>
-      <w:proofErr w:type="spellStart"/>
-      <w:r>
-        <w:rPr>
-          <w:rFonts w:ascii="Consolas" w:hAnsi="Consolas" w:cs="Consolas"/>
-          <w:color w:val="000000"/>
-          <w:sz w:val="20"/>
-          <w:szCs w:val="20"/>
-        </w:rPr>
-        <w:t>Parallelogram</w:t>
-      </w:r>
-      <w:proofErr w:type="spellEnd"/>
-      <w:r>
-        <w:rPr>
-          <w:rFonts w:ascii="Consolas" w:hAnsi="Consolas" w:cs="Consolas"/>
-          <w:color w:val="000000"/>
-          <w:sz w:val="20"/>
-          <w:szCs w:val="20"/>
-        </w:rPr>
-        <w:t xml:space="preserve"> </w:t>
-      </w:r>
-      <w:proofErr w:type="spellStart"/>
+      <w:r>
+        <w:rPr>
+          <w:rFonts w:ascii="Consolas" w:hAnsi="Consolas" w:cs="Consolas"/>
+          <w:color w:val="000000"/>
+          <w:sz w:val="20"/>
+          <w:szCs w:val="20"/>
+        </w:rPr>
+        <w:t xml:space="preserve"> Parallelogram </w:t>
+      </w:r>
       <w:r>
         <w:rPr>
           <w:rFonts w:ascii="Consolas" w:hAnsi="Consolas" w:cs="Consolas"/>
@@ -16001,35 +14667,14 @@
         </w:rPr>
         <w:t>extends</w:t>
       </w:r>
-      <w:proofErr w:type="spellEnd"/>
-      <w:r>
-        <w:rPr>
-          <w:rFonts w:ascii="Consolas" w:hAnsi="Consolas" w:cs="Consolas"/>
-          <w:color w:val="000000"/>
-          <w:sz w:val="20"/>
-          <w:szCs w:val="20"/>
-        </w:rPr>
-        <w:t xml:space="preserve">  </w:t>
-      </w:r>
-      <w:proofErr w:type="spellStart"/>
-      <w:r>
-        <w:rPr>
-          <w:rFonts w:ascii="Consolas" w:hAnsi="Consolas" w:cs="Consolas"/>
-          <w:color w:val="000000"/>
-          <w:sz w:val="20"/>
-          <w:szCs w:val="20"/>
-        </w:rPr>
-        <w:t>Rectangle</w:t>
-      </w:r>
-      <w:proofErr w:type="spellEnd"/>
-      <w:r>
-        <w:rPr>
-          <w:rFonts w:ascii="Consolas" w:hAnsi="Consolas" w:cs="Consolas"/>
-          <w:color w:val="000000"/>
-          <w:sz w:val="20"/>
-          <w:szCs w:val="20"/>
-        </w:rPr>
-        <w:t xml:space="preserve">  {</w:t>
+      <w:r>
+        <w:rPr>
+          <w:rFonts w:ascii="Consolas" w:hAnsi="Consolas" w:cs="Consolas"/>
+          <w:color w:val="000000"/>
+          <w:sz w:val="20"/>
+          <w:szCs w:val="20"/>
+        </w:rPr>
+        <w:t xml:space="preserve">  Rectangle  {</w:t>
       </w:r>
     </w:p>
     <w:p>
@@ -17120,8 +15765,6 @@
         </w:rPr>
         <w:tab/>
       </w:r>
-      <w:proofErr w:type="spellStart"/>
-      <w:proofErr w:type="gramStart"/>
       <w:r>
         <w:rPr>
           <w:rFonts w:ascii="Consolas" w:hAnsi="Consolas" w:cs="Consolas"/>
@@ -17133,8 +15776,6 @@
         </w:rPr>
         <w:t>double</w:t>
       </w:r>
-      <w:proofErr w:type="spellEnd"/>
-      <w:proofErr w:type="gramEnd"/>
       <w:r>
         <w:rPr>
           <w:rFonts w:ascii="Consolas" w:hAnsi="Consolas" w:cs="Consolas"/>
@@ -17182,7 +15823,6 @@
         </w:rPr>
         <w:t xml:space="preserve"> </w:t>
       </w:r>
-      <w:proofErr w:type="spellStart"/>
       <w:r>
         <w:rPr>
           <w:rFonts w:ascii="Consolas" w:hAnsi="Consolas" w:cs="Consolas"/>
@@ -17194,7 +15834,6 @@
         </w:rPr>
         <w:t>double</w:t>
       </w:r>
-      <w:proofErr w:type="spellEnd"/>
       <w:r>
         <w:rPr>
           <w:rFonts w:ascii="Consolas" w:hAnsi="Consolas" w:cs="Consolas"/>
@@ -17236,8 +15875,6 @@
         </w:rPr>
         <w:tab/>
       </w:r>
-      <w:proofErr w:type="spellStart"/>
-      <w:proofErr w:type="gramStart"/>
       <w:r>
         <w:rPr>
           <w:rFonts w:ascii="Consolas" w:hAnsi="Consolas" w:cs="Consolas"/>
@@ -17249,8 +15886,6 @@
         </w:rPr>
         <w:t>double</w:t>
       </w:r>
-      <w:proofErr w:type="spellEnd"/>
-      <w:proofErr w:type="gramEnd"/>
       <w:r>
         <w:rPr>
           <w:rFonts w:ascii="Consolas" w:hAnsi="Consolas" w:cs="Consolas"/>
@@ -17298,7 +15933,6 @@
         </w:rPr>
         <w:t xml:space="preserve"> </w:t>
       </w:r>
-      <w:proofErr w:type="spellStart"/>
       <w:r>
         <w:rPr>
           <w:rFonts w:ascii="Consolas" w:hAnsi="Consolas" w:cs="Consolas"/>
@@ -17310,7 +15944,6 @@
         </w:rPr>
         <w:t>double</w:t>
       </w:r>
-      <w:proofErr w:type="spellEnd"/>
       <w:r>
         <w:rPr>
           <w:rFonts w:ascii="Consolas" w:hAnsi="Consolas" w:cs="Consolas"/>
@@ -17626,8 +16259,6 @@
         </w:rPr>
         <w:tab/>
       </w:r>
-      <w:proofErr w:type="spellStart"/>
-      <w:proofErr w:type="gramStart"/>
       <w:r>
         <w:rPr>
           <w:rFonts w:ascii="Consolas" w:hAnsi="Consolas" w:cs="Consolas"/>
@@ -17639,8 +16270,6 @@
         </w:rPr>
         <w:t>double</w:t>
       </w:r>
-      <w:proofErr w:type="spellEnd"/>
-      <w:proofErr w:type="gramEnd"/>
       <w:r>
         <w:rPr>
           <w:rFonts w:ascii="Consolas" w:hAnsi="Consolas" w:cs="Consolas"/>
@@ -17650,7 +16279,6 @@
         </w:rPr>
         <w:t xml:space="preserve"> </w:t>
       </w:r>
-      <w:proofErr w:type="spellStart"/>
       <w:r>
         <w:rPr>
           <w:rFonts w:ascii="Consolas" w:hAnsi="Consolas" w:cs="Consolas"/>
@@ -17660,7 +16288,6 @@
         </w:rPr>
         <w:t>top_base</w:t>
       </w:r>
-      <w:proofErr w:type="spellEnd"/>
       <w:r>
         <w:rPr>
           <w:rFonts w:ascii="Consolas" w:hAnsi="Consolas" w:cs="Consolas"/>
@@ -17738,8 +16365,6 @@
         </w:rPr>
         <w:tab/>
       </w:r>
-      <w:proofErr w:type="spellStart"/>
-      <w:proofErr w:type="gramStart"/>
       <w:r>
         <w:rPr>
           <w:rFonts w:ascii="Consolas" w:hAnsi="Consolas" w:cs="Consolas"/>
@@ -17751,8 +16376,6 @@
         </w:rPr>
         <w:t>double</w:t>
       </w:r>
-      <w:proofErr w:type="spellEnd"/>
-      <w:proofErr w:type="gramEnd"/>
       <w:r>
         <w:rPr>
           <w:rFonts w:ascii="Consolas" w:hAnsi="Consolas" w:cs="Consolas"/>
@@ -17762,7 +16385,6 @@
         </w:rPr>
         <w:t xml:space="preserve"> </w:t>
       </w:r>
-      <w:proofErr w:type="spellStart"/>
       <w:r>
         <w:rPr>
           <w:rFonts w:ascii="Consolas" w:hAnsi="Consolas" w:cs="Consolas"/>
@@ -17772,7 +16394,6 @@
         </w:rPr>
         <w:t>top_heigth</w:t>
       </w:r>
-      <w:proofErr w:type="spellEnd"/>
       <w:r>
         <w:rPr>
           <w:rFonts w:ascii="Consolas" w:hAnsi="Consolas" w:cs="Consolas"/>
@@ -17850,8 +16471,6 @@
         </w:rPr>
         <w:tab/>
       </w:r>
-      <w:proofErr w:type="spellStart"/>
-      <w:proofErr w:type="gramStart"/>
       <w:r>
         <w:rPr>
           <w:rFonts w:ascii="Consolas" w:hAnsi="Consolas" w:cs="Consolas"/>
@@ -17863,8 +16482,6 @@
         </w:rPr>
         <w:t>double</w:t>
       </w:r>
-      <w:proofErr w:type="spellEnd"/>
-      <w:proofErr w:type="gramEnd"/>
       <w:r>
         <w:rPr>
           <w:rFonts w:ascii="Consolas" w:hAnsi="Consolas" w:cs="Consolas"/>
@@ -17874,7 +16491,6 @@
         </w:rPr>
         <w:t xml:space="preserve"> </w:t>
       </w:r>
-      <w:proofErr w:type="spellStart"/>
       <w:r>
         <w:rPr>
           <w:rFonts w:ascii="Consolas" w:hAnsi="Consolas" w:cs="Consolas"/>
@@ -17884,7 +16500,6 @@
         </w:rPr>
         <w:t>bot_base</w:t>
       </w:r>
-      <w:proofErr w:type="spellEnd"/>
       <w:r>
         <w:rPr>
           <w:rFonts w:ascii="Consolas" w:hAnsi="Consolas" w:cs="Consolas"/>
@@ -17962,8 +16577,6 @@
         </w:rPr>
         <w:tab/>
       </w:r>
-      <w:proofErr w:type="spellStart"/>
-      <w:proofErr w:type="gramStart"/>
       <w:r>
         <w:rPr>
           <w:rFonts w:ascii="Consolas" w:hAnsi="Consolas" w:cs="Consolas"/>
@@ -17975,8 +16588,6 @@
         </w:rPr>
         <w:t>double</w:t>
       </w:r>
-      <w:proofErr w:type="spellEnd"/>
-      <w:proofErr w:type="gramEnd"/>
       <w:r>
         <w:rPr>
           <w:rFonts w:ascii="Consolas" w:hAnsi="Consolas" w:cs="Consolas"/>
@@ -17986,7 +16597,6 @@
         </w:rPr>
         <w:t xml:space="preserve"> </w:t>
       </w:r>
-      <w:proofErr w:type="spellStart"/>
       <w:r>
         <w:rPr>
           <w:rFonts w:ascii="Consolas" w:hAnsi="Consolas" w:cs="Consolas"/>
@@ -17996,7 +16606,6 @@
         </w:rPr>
         <w:t>bot_heigth</w:t>
       </w:r>
-      <w:proofErr w:type="spellEnd"/>
       <w:r>
         <w:rPr>
           <w:rFonts w:ascii="Consolas" w:hAnsi="Consolas" w:cs="Consolas"/>
@@ -18300,8 +16909,6 @@
         </w:rPr>
         <w:tab/>
       </w:r>
-      <w:proofErr w:type="spellStart"/>
-      <w:proofErr w:type="gramStart"/>
       <w:r>
         <w:rPr>
           <w:rFonts w:ascii="Consolas" w:hAnsi="Consolas" w:cs="Consolas"/>
@@ -18313,8 +16920,6 @@
         </w:rPr>
         <w:t>double</w:t>
       </w:r>
-      <w:proofErr w:type="spellEnd"/>
-      <w:proofErr w:type="gramEnd"/>
       <w:r>
         <w:rPr>
           <w:rFonts w:ascii="Consolas" w:hAnsi="Consolas" w:cs="Consolas"/>
@@ -18342,7 +16947,6 @@
         </w:rPr>
         <w:t>= ((</w:t>
       </w:r>
-      <w:proofErr w:type="spellStart"/>
       <w:r>
         <w:rPr>
           <w:rFonts w:ascii="Consolas" w:hAnsi="Consolas" w:cs="Consolas"/>
@@ -18352,7 +16956,6 @@
         </w:rPr>
         <w:t>top_base</w:t>
       </w:r>
-      <w:proofErr w:type="spellEnd"/>
       <w:r>
         <w:rPr>
           <w:rFonts w:ascii="Consolas" w:hAnsi="Consolas" w:cs="Consolas"/>
@@ -18362,7 +16965,6 @@
         </w:rPr>
         <w:t>*</w:t>
       </w:r>
-      <w:proofErr w:type="spellStart"/>
       <w:r>
         <w:rPr>
           <w:rFonts w:ascii="Consolas" w:hAnsi="Consolas" w:cs="Consolas"/>
@@ -18372,7 +16974,6 @@
         </w:rPr>
         <w:t>top_heigth</w:t>
       </w:r>
-      <w:proofErr w:type="spellEnd"/>
       <w:r>
         <w:rPr>
           <w:rFonts w:ascii="Consolas" w:hAnsi="Consolas" w:cs="Consolas"/>
@@ -18414,8 +17015,6 @@
         </w:rPr>
         <w:tab/>
       </w:r>
-      <w:proofErr w:type="spellStart"/>
-      <w:proofErr w:type="gramStart"/>
       <w:r>
         <w:rPr>
           <w:rFonts w:ascii="Consolas" w:hAnsi="Consolas" w:cs="Consolas"/>
@@ -18427,8 +17026,6 @@
         </w:rPr>
         <w:t>double</w:t>
       </w:r>
-      <w:proofErr w:type="spellEnd"/>
-      <w:proofErr w:type="gramEnd"/>
       <w:r>
         <w:rPr>
           <w:rFonts w:ascii="Consolas" w:hAnsi="Consolas" w:cs="Consolas"/>
@@ -18456,7 +17053,6 @@
         </w:rPr>
         <w:t>= ((</w:t>
       </w:r>
-      <w:proofErr w:type="spellStart"/>
       <w:r>
         <w:rPr>
           <w:rFonts w:ascii="Consolas" w:hAnsi="Consolas" w:cs="Consolas"/>
@@ -18466,7 +17062,6 @@
         </w:rPr>
         <w:t>bot_base</w:t>
       </w:r>
-      <w:proofErr w:type="spellEnd"/>
       <w:r>
         <w:rPr>
           <w:rFonts w:ascii="Consolas" w:hAnsi="Consolas" w:cs="Consolas"/>
@@ -18476,7 +17071,6 @@
         </w:rPr>
         <w:t>*</w:t>
       </w:r>
-      <w:proofErr w:type="spellStart"/>
       <w:r>
         <w:rPr>
           <w:rFonts w:ascii="Consolas" w:hAnsi="Consolas" w:cs="Consolas"/>
@@ -18486,7 +17080,6 @@
         </w:rPr>
         <w:t>bot_heigth</w:t>
       </w:r>
-      <w:proofErr w:type="spellEnd"/>
       <w:r>
         <w:rPr>
           <w:rFonts w:ascii="Consolas" w:hAnsi="Consolas" w:cs="Consolas"/>
@@ -18701,8 +17294,6 @@
         </w:rPr>
         <w:tab/>
       </w:r>
-      <w:proofErr w:type="spellStart"/>
-      <w:proofErr w:type="gramStart"/>
       <w:r>
         <w:rPr>
           <w:rFonts w:ascii="Consolas" w:hAnsi="Consolas" w:cs="Consolas"/>
@@ -18714,8 +17305,6 @@
         </w:rPr>
         <w:t>return</w:t>
       </w:r>
-      <w:proofErr w:type="spellEnd"/>
-      <w:proofErr w:type="gramEnd"/>
       <w:r>
         <w:rPr>
           <w:rFonts w:ascii="Consolas" w:hAnsi="Consolas" w:cs="Consolas"/>
@@ -18864,7 +17453,6 @@
         </w:rPr>
         <w:t>CLASE 6 “</w:t>
       </w:r>
-      <w:proofErr w:type="spellStart"/>
       <w:r>
         <w:rPr>
           <w:rFonts w:ascii="Consolas" w:hAnsi="Consolas" w:cs="Consolas"/>
@@ -18875,7 +17463,6 @@
         </w:rPr>
         <w:t>Trapezoid</w:t>
       </w:r>
-      <w:proofErr w:type="spellEnd"/>
       <w:r>
         <w:rPr>
           <w:rFonts w:ascii="Consolas" w:hAnsi="Consolas" w:cs="Consolas"/>
@@ -18953,8 +17540,6 @@
           <w:szCs w:val="20"/>
         </w:rPr>
       </w:pPr>
-      <w:proofErr w:type="spellStart"/>
-      <w:proofErr w:type="gramStart"/>
       <w:r>
         <w:rPr>
           <w:rFonts w:ascii="Consolas" w:hAnsi="Consolas" w:cs="Consolas"/>
@@ -18966,8 +17551,6 @@
         </w:rPr>
         <w:t>public</w:t>
       </w:r>
-      <w:proofErr w:type="spellEnd"/>
-      <w:proofErr w:type="gramEnd"/>
       <w:r>
         <w:rPr>
           <w:rFonts w:ascii="Consolas" w:hAnsi="Consolas" w:cs="Consolas"/>
@@ -18977,7 +17560,6 @@
         </w:rPr>
         <w:t xml:space="preserve"> </w:t>
       </w:r>
-      <w:proofErr w:type="spellStart"/>
       <w:r>
         <w:rPr>
           <w:rFonts w:ascii="Consolas" w:hAnsi="Consolas" w:cs="Consolas"/>
@@ -18989,37 +17571,15 @@
         </w:rPr>
         <w:t>class</w:t>
       </w:r>
-      <w:proofErr w:type="spellEnd"/>
-      <w:r>
-        <w:rPr>
-          <w:rFonts w:ascii="Consolas" w:hAnsi="Consolas" w:cs="Consolas"/>
-          <w:color w:val="000000"/>
-          <w:sz w:val="20"/>
-          <w:szCs w:val="20"/>
-        </w:rPr>
-        <w:t xml:space="preserve"> </w:t>
-      </w:r>
-      <w:proofErr w:type="spellStart"/>
-      <w:r>
-        <w:rPr>
-          <w:rFonts w:ascii="Consolas" w:hAnsi="Consolas" w:cs="Consolas"/>
-          <w:color w:val="000000"/>
-          <w:sz w:val="20"/>
-          <w:szCs w:val="20"/>
-        </w:rPr>
-        <w:t>Trapezoid</w:t>
-      </w:r>
-      <w:proofErr w:type="spellEnd"/>
-      <w:r>
-        <w:rPr>
-          <w:rFonts w:ascii="Consolas" w:hAnsi="Consolas" w:cs="Consolas"/>
-          <w:color w:val="000000"/>
-          <w:sz w:val="20"/>
-          <w:szCs w:val="20"/>
-        </w:rPr>
-        <w:t xml:space="preserve"> </w:t>
-      </w:r>
-      <w:proofErr w:type="spellStart"/>
+      <w:r>
+        <w:rPr>
+          <w:rFonts w:ascii="Consolas" w:hAnsi="Consolas" w:cs="Consolas"/>
+          <w:color w:val="000000"/>
+          <w:sz w:val="20"/>
+          <w:szCs w:val="20"/>
+        </w:rPr>
+        <w:t xml:space="preserve"> Trapezoid </w:t>
+      </w:r>
       <w:r>
         <w:rPr>
           <w:rFonts w:ascii="Consolas" w:hAnsi="Consolas" w:cs="Consolas"/>
@@ -19031,35 +17591,14 @@
         </w:rPr>
         <w:t>extends</w:t>
       </w:r>
-      <w:proofErr w:type="spellEnd"/>
-      <w:r>
-        <w:rPr>
-          <w:rFonts w:ascii="Consolas" w:hAnsi="Consolas" w:cs="Consolas"/>
-          <w:color w:val="000000"/>
-          <w:sz w:val="20"/>
-          <w:szCs w:val="20"/>
-        </w:rPr>
-        <w:t xml:space="preserve"> </w:t>
-      </w:r>
-      <w:proofErr w:type="spellStart"/>
-      <w:r>
-        <w:rPr>
-          <w:rFonts w:ascii="Consolas" w:hAnsi="Consolas" w:cs="Consolas"/>
-          <w:color w:val="000000"/>
-          <w:sz w:val="20"/>
-          <w:szCs w:val="20"/>
-        </w:rPr>
-        <w:t>Parallelogram</w:t>
-      </w:r>
-      <w:proofErr w:type="spellEnd"/>
-      <w:r>
-        <w:rPr>
-          <w:rFonts w:ascii="Consolas" w:hAnsi="Consolas" w:cs="Consolas"/>
-          <w:color w:val="000000"/>
-          <w:sz w:val="20"/>
-          <w:szCs w:val="20"/>
-        </w:rPr>
-        <w:t xml:space="preserve"> {</w:t>
+      <w:r>
+        <w:rPr>
+          <w:rFonts w:ascii="Consolas" w:hAnsi="Consolas" w:cs="Consolas"/>
+          <w:color w:val="000000"/>
+          <w:sz w:val="20"/>
+          <w:szCs w:val="20"/>
+        </w:rPr>
+        <w:t xml:space="preserve"> Parallelogram {</w:t>
       </w:r>
     </w:p>
     <w:p>
@@ -19740,8 +18279,6 @@
         </w:rPr>
         <w:tab/>
       </w:r>
-      <w:proofErr w:type="spellStart"/>
-      <w:proofErr w:type="gramStart"/>
       <w:r>
         <w:rPr>
           <w:rFonts w:ascii="Consolas" w:hAnsi="Consolas" w:cs="Consolas"/>
@@ -19753,8 +18290,6 @@
         </w:rPr>
         <w:t>public</w:t>
       </w:r>
-      <w:proofErr w:type="spellEnd"/>
-      <w:proofErr w:type="gramEnd"/>
       <w:r>
         <w:rPr>
           <w:rFonts w:ascii="Consolas" w:hAnsi="Consolas" w:cs="Consolas"/>
@@ -19764,7 +18299,6 @@
         </w:rPr>
         <w:t xml:space="preserve"> </w:t>
       </w:r>
-      <w:proofErr w:type="spellStart"/>
       <w:r>
         <w:rPr>
           <w:rFonts w:ascii="Consolas" w:hAnsi="Consolas" w:cs="Consolas"/>
@@ -19776,35 +18310,14 @@
         </w:rPr>
         <w:t>double</w:t>
       </w:r>
-      <w:proofErr w:type="spellEnd"/>
-      <w:r>
-        <w:rPr>
-          <w:rFonts w:ascii="Consolas" w:hAnsi="Consolas" w:cs="Consolas"/>
-          <w:color w:val="000000"/>
-          <w:sz w:val="20"/>
-          <w:szCs w:val="20"/>
-        </w:rPr>
-        <w:t xml:space="preserve"> </w:t>
-      </w:r>
-      <w:proofErr w:type="spellStart"/>
-      <w:r>
-        <w:rPr>
-          <w:rFonts w:ascii="Consolas" w:hAnsi="Consolas" w:cs="Consolas"/>
-          <w:color w:val="000000"/>
-          <w:sz w:val="20"/>
-          <w:szCs w:val="20"/>
-        </w:rPr>
-        <w:t>Area</w:t>
-      </w:r>
-      <w:proofErr w:type="spellEnd"/>
-      <w:r>
-        <w:rPr>
-          <w:rFonts w:ascii="Consolas" w:hAnsi="Consolas" w:cs="Consolas"/>
-          <w:color w:val="000000"/>
-          <w:sz w:val="20"/>
-          <w:szCs w:val="20"/>
-        </w:rPr>
-        <w:t>() {</w:t>
+      <w:r>
+        <w:rPr>
+          <w:rFonts w:ascii="Consolas" w:hAnsi="Consolas" w:cs="Consolas"/>
+          <w:color w:val="000000"/>
+          <w:sz w:val="20"/>
+          <w:szCs w:val="20"/>
+        </w:rPr>
+        <w:t xml:space="preserve"> Area() {</w:t>
       </w:r>
       <w:r>
         <w:rPr>
@@ -19856,8 +18369,6 @@
         </w:rPr>
         <w:tab/>
       </w:r>
-      <w:proofErr w:type="spellStart"/>
-      <w:proofErr w:type="gramStart"/>
       <w:r>
         <w:rPr>
           <w:rFonts w:ascii="Consolas" w:hAnsi="Consolas" w:cs="Consolas"/>
@@ -19869,8 +18380,6 @@
         </w:rPr>
         <w:t>return</w:t>
       </w:r>
-      <w:proofErr w:type="spellEnd"/>
-      <w:proofErr w:type="gramEnd"/>
       <w:r>
         <w:rPr>
           <w:rFonts w:ascii="Consolas" w:hAnsi="Consolas" w:cs="Consolas"/>
@@ -19880,7 +18389,6 @@
         </w:rPr>
         <w:t xml:space="preserve"> </w:t>
       </w:r>
-      <w:proofErr w:type="spellStart"/>
       <w:r>
         <w:rPr>
           <w:rFonts w:ascii="Consolas" w:hAnsi="Consolas" w:cs="Consolas"/>
@@ -19899,17 +18407,7 @@
           <w:sz w:val="20"/>
           <w:szCs w:val="20"/>
         </w:rPr>
-        <w:t>.Area</w:t>
-      </w:r>
-      <w:proofErr w:type="spellEnd"/>
-      <w:r>
-        <w:rPr>
-          <w:rFonts w:ascii="Consolas" w:hAnsi="Consolas" w:cs="Consolas"/>
-          <w:color w:val="000000"/>
-          <w:sz w:val="20"/>
-          <w:szCs w:val="20"/>
-        </w:rPr>
-        <w:t>();</w:t>
+        <w:t>.Area();</w:t>
       </w:r>
     </w:p>
     <w:p>
@@ -19981,7 +18479,7 @@
       </w:pPr>
     </w:p>
     <w:sectPr>
-      <w:headerReference w:type="default" r:id="rId14"/>
+      <w:headerReference w:type="default" r:id="rId15"/>
       <w:pgSz w:w="12240" w:h="15840"/>
       <w:pgMar w:top="1417" w:right="1701" w:bottom="1417" w:left="1701" w:header="708" w:footer="708" w:gutter="0"/>
       <w:cols w:space="708"/>
@@ -20083,7 +18581,7 @@
 
 <file path=word/numbering.xml><?xml version="1.0" encoding="utf-8"?>
 <w:numbering xmlns:wpc="http://schemas.microsoft.com/office/word/2010/wordprocessingCanvas" xmlns:mc="http://schemas.openxmlformats.org/markup-compatibility/2006" xmlns:o="urn:schemas-microsoft-com:office:office" xmlns:r="http://schemas.openxmlformats.org/officeDocument/2006/relationships" xmlns:m="http://schemas.openxmlformats.org/officeDocument/2006/math" xmlns:v="urn:schemas-microsoft-com:vml" xmlns:wp14="http://schemas.microsoft.com/office/word/2010/wordprocessingDrawing" xmlns:wp="http://schemas.openxmlformats.org/drawingml/2006/wordprocessingDrawing" xmlns:w10="urn:schemas-microsoft-com:office:word" xmlns:w="http://schemas.openxmlformats.org/wordprocessingml/2006/main" xmlns:w14="http://schemas.microsoft.com/office/word/2010/wordml" xmlns:w15="http://schemas.microsoft.com/office/word/2012/wordml" xmlns:wpg="http://schemas.microsoft.com/office/word/2010/wordprocessingGroup" xmlns:wpi="http://schemas.microsoft.com/office/word/2010/wordprocessingInk" xmlns:wne="http://schemas.microsoft.com/office/word/2006/wordml" xmlns:wps="http://schemas.microsoft.com/office/word/2010/wordprocessingShape" mc:Ignorable="w14 w15 wp14">
-  <w:abstractNum w:abstractNumId="0" w15:restartNumberingAfterBreak="0">
+  <w:abstractNum w:abstractNumId="0">
     <w:nsid w:val="02EC38DB"/>
     <w:multiLevelType w:val="hybridMultilevel"/>
     <w:tmpl w:val="4574E87C"/>
@@ -20195,7 +18693,7 @@
       </w:rPr>
     </w:lvl>
   </w:abstractNum>
-  <w:abstractNum w:abstractNumId="1" w15:restartNumberingAfterBreak="0">
+  <w:abstractNum w:abstractNumId="1">
     <w:nsid w:val="03021639"/>
     <w:multiLevelType w:val="hybridMultilevel"/>
     <w:tmpl w:val="71CE448E"/>
@@ -20285,7 +18783,7 @@
       </w:pPr>
     </w:lvl>
   </w:abstractNum>
-  <w:abstractNum w:abstractNumId="2" w15:restartNumberingAfterBreak="0">
+  <w:abstractNum w:abstractNumId="2">
     <w:nsid w:val="126C6740"/>
     <w:multiLevelType w:val="hybridMultilevel"/>
     <w:tmpl w:val="0D5E49AE"/>
@@ -20398,7 +18896,7 @@
       </w:rPr>
     </w:lvl>
   </w:abstractNum>
-  <w:abstractNum w:abstractNumId="3" w15:restartNumberingAfterBreak="0">
+  <w:abstractNum w:abstractNumId="3">
     <w:nsid w:val="186E6D86"/>
     <w:multiLevelType w:val="hybridMultilevel"/>
     <w:tmpl w:val="30429B42"/>
@@ -20487,7 +18985,7 @@
       </w:pPr>
     </w:lvl>
   </w:abstractNum>
-  <w:abstractNum w:abstractNumId="4" w15:restartNumberingAfterBreak="0">
+  <w:abstractNum w:abstractNumId="4">
     <w:nsid w:val="26B060C8"/>
     <w:multiLevelType w:val="hybridMultilevel"/>
     <w:tmpl w:val="2D4C0624"/>
@@ -20600,7 +19098,7 @@
       </w:rPr>
     </w:lvl>
   </w:abstractNum>
-  <w:abstractNum w:abstractNumId="5" w15:restartNumberingAfterBreak="0">
+  <w:abstractNum w:abstractNumId="5">
     <w:nsid w:val="27E93EF1"/>
     <w:multiLevelType w:val="hybridMultilevel"/>
     <w:tmpl w:val="C5782ACE"/>
@@ -20689,7 +19187,7 @@
       </w:pPr>
     </w:lvl>
   </w:abstractNum>
-  <w:abstractNum w:abstractNumId="6" w15:restartNumberingAfterBreak="0">
+  <w:abstractNum w:abstractNumId="6">
     <w:nsid w:val="2B2E4D10"/>
     <w:multiLevelType w:val="hybridMultilevel"/>
     <w:tmpl w:val="9148EAC4"/>
@@ -20779,7 +19277,7 @@
       </w:pPr>
     </w:lvl>
   </w:abstractNum>
-  <w:abstractNum w:abstractNumId="7" w15:restartNumberingAfterBreak="0">
+  <w:abstractNum w:abstractNumId="7">
     <w:nsid w:val="2D5B30F5"/>
     <w:multiLevelType w:val="hybridMultilevel"/>
     <w:tmpl w:val="9B34C330"/>
@@ -20868,7 +19366,7 @@
       </w:pPr>
     </w:lvl>
   </w:abstractNum>
-  <w:abstractNum w:abstractNumId="8" w15:restartNumberingAfterBreak="0">
+  <w:abstractNum w:abstractNumId="8">
     <w:nsid w:val="529C7770"/>
     <w:multiLevelType w:val="hybridMultilevel"/>
     <w:tmpl w:val="C956613E"/>
@@ -20958,7 +19456,7 @@
       </w:pPr>
     </w:lvl>
   </w:abstractNum>
-  <w:abstractNum w:abstractNumId="9" w15:restartNumberingAfterBreak="0">
+  <w:abstractNum w:abstractNumId="9">
     <w:nsid w:val="69814CBB"/>
     <w:multiLevelType w:val="hybridMultilevel"/>
     <w:tmpl w:val="6B38A632"/>
@@ -21047,7 +19545,7 @@
       </w:pPr>
     </w:lvl>
   </w:abstractNum>
-  <w:abstractNum w:abstractNumId="10" w15:restartNumberingAfterBreak="0">
+  <w:abstractNum w:abstractNumId="10">
     <w:nsid w:val="7D2A08D9"/>
     <w:multiLevelType w:val="hybridMultilevel"/>
     <w:tmpl w:val="181E7DAE"/>
@@ -21704,6 +20202,11 @@
       <w:contextualSpacing/>
     </w:pPr>
   </w:style>
+  <w:style w:type="character" w:customStyle="1" w:styleId="apple-converted-space">
+    <w:name w:val="apple-converted-space"/>
+    <w:basedOn w:val="Fuentedeprrafopredeter"/>
+    <w:rsid w:val="00A97077"/>
+  </w:style>
 </w:styles>
 </file>
 
@@ -21973,7 +20476,7 @@
 </file>
 
 <file path=customXml/itemProps1.xml><?xml version="1.0" encoding="utf-8"?>
-<ds:datastoreItem xmlns:ds="http://schemas.openxmlformats.org/officeDocument/2006/customXml" ds:itemID="{DAC5692F-D2FF-4A45-BF26-D1AB16AA85F6}">
+<ds:datastoreItem xmlns:ds="http://schemas.openxmlformats.org/officeDocument/2006/customXml" ds:itemID="{1030D444-5889-43B7-9741-450B863BCB40}">
   <ds:schemaRefs>
     <ds:schemaRef ds:uri="http://schemas.openxmlformats.org/officeDocument/2006/bibliography"/>
   </ds:schemaRefs>
